--- a/ReactJS技术栈/React-Router知识/React-Router知识.docx
+++ b/ReactJS技术栈/React-Router知识/React-Router知识.docx
@@ -115,9 +115,6 @@
             <w:vAlign w:val="center"/>
           </w:tcPr>
           <w:p>
-            <w:pPr>
-              <w:jc w:val="center"/>
-            </w:pPr>
             <w:r>
               <w:rPr>
                 <w:rFonts w:hint="eastAsia"/>
@@ -140,15 +137,8 @@
               <w:t>.</w:t>
             </w:r>
           </w:p>
-          <w:p>
-            <w:pPr>
-              <w:jc w:val="center"/>
-            </w:pPr>
-          </w:p>
-          <w:p>
-            <w:pPr>
-              <w:jc w:val="center"/>
-            </w:pPr>
+          <w:p/>
+          <w:p>
             <w:r>
               <w:rPr>
                 <w:rFonts w:hint="eastAsia"/>
@@ -157,17 +147,11 @@
             </w:r>
           </w:p>
           <w:p>
-            <w:pPr>
-              <w:jc w:val="center"/>
-            </w:pPr>
             <w:r>
               <w:t>&lt;Route path=”/data”…. /&gt;</w:t>
             </w:r>
           </w:p>
           <w:p>
-            <w:pPr>
-              <w:jc w:val="center"/>
-            </w:pPr>
             <w:r>
               <w:rPr>
                 <w:rFonts w:hint="eastAsia"/>
@@ -190,19 +174,11 @@
               <w:rPr>
                 <w:rFonts w:hint="eastAsia"/>
               </w:rPr>
-              <w:t>的</w:t>
-            </w:r>
-            <w:proofErr w:type="spellStart"/>
-            <w:r>
-              <w:rPr>
-                <w:rFonts w:hint="eastAsia"/>
-              </w:rPr>
-              <w:t>U</w:t>
+              <w:t>的U</w:t>
             </w:r>
             <w:r>
               <w:t>rl</w:t>
             </w:r>
-            <w:proofErr w:type="spellEnd"/>
             <w:r>
               <w:rPr>
                 <w:rFonts w:hint="eastAsia"/>
@@ -239,15 +215,13 @@
           </w:p>
           <w:p>
             <w:pPr>
-              <w:jc w:val="center"/>
-              <w:rPr>
-                <w:lang w:val="en-US"/>
-              </w:rPr>
-            </w:pPr>
-          </w:p>
-          <w:p>
-            <w:pPr>
-              <w:jc w:val="center"/>
+              <w:rPr>
+                <w:lang w:val="en-US"/>
+              </w:rPr>
+            </w:pPr>
+          </w:p>
+          <w:p>
+            <w:pPr>
               <w:rPr>
                 <w:lang w:val="en-US"/>
               </w:rPr>
@@ -262,7 +236,6 @@
           </w:p>
           <w:p>
             <w:pPr>
-              <w:jc w:val="center"/>
               <w:rPr>
                 <w:lang w:val="en-US"/>
               </w:rPr>
@@ -283,7 +256,6 @@
           </w:p>
           <w:p>
             <w:pPr>
-              <w:jc w:val="center"/>
               <w:rPr>
                 <w:lang w:val="en-US"/>
               </w:rPr>
@@ -311,15 +283,13 @@
           </w:p>
           <w:p>
             <w:pPr>
-              <w:jc w:val="center"/>
-              <w:rPr>
-                <w:lang w:val="en-US"/>
-              </w:rPr>
-            </w:pPr>
-          </w:p>
-          <w:p>
-            <w:pPr>
-              <w:jc w:val="center"/>
+              <w:rPr>
+                <w:lang w:val="en-US"/>
+              </w:rPr>
+            </w:pPr>
+          </w:p>
+          <w:p>
+            <w:pPr>
               <w:rPr>
                 <w:lang w:val="en-US"/>
               </w:rPr>
@@ -334,7 +304,6 @@
           </w:p>
           <w:p>
             <w:pPr>
-              <w:jc w:val="center"/>
               <w:rPr>
                 <w:lang w:val="en-US"/>
               </w:rPr>
@@ -361,15 +330,13 @@
           </w:p>
           <w:p>
             <w:pPr>
-              <w:jc w:val="center"/>
-              <w:rPr>
-                <w:lang w:val="en-US"/>
-              </w:rPr>
-            </w:pPr>
-          </w:p>
-          <w:p>
-            <w:pPr>
-              <w:jc w:val="center"/>
+              <w:rPr>
+                <w:lang w:val="en-US"/>
+              </w:rPr>
+            </w:pPr>
+          </w:p>
+          <w:p>
+            <w:pPr>
               <w:rPr>
                 <w:lang w:val="en-US"/>
               </w:rPr>
@@ -398,9 +365,6 @@
             <w:vAlign w:val="center"/>
           </w:tcPr>
           <w:p>
-            <w:pPr>
-              <w:jc w:val="center"/>
-            </w:pPr>
             <w:r>
               <w:rPr>
                 <w:rFonts w:hint="eastAsia"/>
@@ -470,9 +434,6 @@
             <w:vAlign w:val="center"/>
           </w:tcPr>
           <w:p>
-            <w:pPr>
-              <w:jc w:val="center"/>
-            </w:pPr>
             <w:r>
               <w:rPr>
                 <w:rFonts w:hint="eastAsia"/>
@@ -524,9 +485,6 @@
             <w:vAlign w:val="center"/>
           </w:tcPr>
           <w:p>
-            <w:pPr>
-              <w:jc w:val="center"/>
-            </w:pPr>
             <w:r>
               <w:rPr>
                 <w:rFonts w:hint="eastAsia"/>
@@ -540,19 +498,11 @@
               <w:rPr>
                 <w:rFonts w:hint="eastAsia"/>
               </w:rPr>
-              <w:t>时候，如果匹配</w:t>
-            </w:r>
-            <w:proofErr w:type="spellStart"/>
-            <w:r>
-              <w:rPr>
-                <w:rFonts w:hint="eastAsia"/>
-              </w:rPr>
-              <w:t>u</w:t>
+              <w:t>时候，如果匹配u</w:t>
             </w:r>
             <w:r>
               <w:t>rl</w:t>
             </w:r>
-            <w:proofErr w:type="spellEnd"/>
             <w:r>
               <w:rPr>
                 <w:rFonts w:hint="eastAsia"/>
@@ -595,9 +545,6 @@
             <w:vAlign w:val="center"/>
           </w:tcPr>
           <w:p>
-            <w:pPr>
-              <w:jc w:val="center"/>
-            </w:pPr>
             <w:r>
               <w:rPr>
                 <w:rFonts w:hint="eastAsia"/>
@@ -649,9 +596,6 @@
             <w:vAlign w:val="center"/>
           </w:tcPr>
           <w:p>
-            <w:pPr>
-              <w:jc w:val="center"/>
-            </w:pPr>
             <w:r>
               <w:t>Render</w:t>
             </w:r>
@@ -698,13 +642,33 @@
               <w:rPr>
                 <w:rFonts w:hint="eastAsia"/>
               </w:rPr>
-              <w:t>。要求我们指定的方法</w:t>
-            </w:r>
-            <w:r>
-              <w:rPr>
-                <w:rFonts w:hint="eastAsia"/>
-              </w:rPr>
-              <w:t>返回渲染内容。当p</w:t>
+              <w:t>。</w:t>
+            </w:r>
+            <w:r>
+              <w:rPr>
+                <w:rFonts w:hint="eastAsia"/>
+                <w:b/>
+                <w:bCs/>
+                <w:i/>
+                <w:iCs/>
+              </w:rPr>
+              <w:t>要求我们指定的方法</w:t>
+            </w:r>
+            <w:r>
+              <w:rPr>
+                <w:rFonts w:hint="eastAsia"/>
+                <w:b/>
+                <w:bCs/>
+                <w:i/>
+                <w:iCs/>
+              </w:rPr>
+              <w:t>返回渲染内容。</w:t>
+            </w:r>
+            <w:r>
+              <w:rPr>
+                <w:rFonts w:hint="eastAsia"/>
+              </w:rPr>
+              <w:t>当p</w:t>
             </w:r>
             <w:r>
               <w:t>ath</w:t>
@@ -737,15 +701,8 @@
               <w:t>匹配不成功时候，不渲染任何内容。</w:t>
             </w:r>
           </w:p>
-          <w:p>
-            <w:pPr>
-              <w:jc w:val="center"/>
-            </w:pPr>
-          </w:p>
-          <w:p>
-            <w:pPr>
-              <w:jc w:val="center"/>
-            </w:pPr>
+          <w:p/>
+          <w:p>
             <w:r>
               <w:rPr>
                 <w:rFonts w:hint="eastAsia"/>
@@ -763,9 +720,6 @@
             </w:r>
           </w:p>
           <w:p>
-            <w:pPr>
-              <w:jc w:val="center"/>
-            </w:pPr>
             <w:r>
               <w:rPr>
                 <w:rFonts w:hint="eastAsia"/>
@@ -774,9 +728,6 @@
             </w:r>
           </w:p>
           <w:p>
-            <w:pPr>
-              <w:jc w:val="center"/>
-            </w:pPr>
             <w:r>
               <w:rPr>
                 <w:rFonts w:hint="eastAsia"/>
@@ -784,11 +735,7 @@
               <w:t>&lt;</w:t>
             </w:r>
             <w:r>
-              <w:t>Route path=”/products” render={(</w:t>
-            </w:r>
-            <w:proofErr w:type="spellStart"/>
-            <w:r>
-              <w:t>route</w:t>
+              <w:t>Route path=”/products” render={(route</w:t>
             </w:r>
             <w:r>
               <w:rPr>
@@ -796,33 +743,8 @@
               </w:rPr>
               <w:t>Props</w:t>
             </w:r>
-            <w:proofErr w:type="spellEnd"/>
-            <w:r>
-              <w:t>}=&gt; &lt;</w:t>
-            </w:r>
-            <w:proofErr w:type="spellStart"/>
-            <w:r>
-              <w:t>ProductDisplay</w:t>
-            </w:r>
-            <w:proofErr w:type="spellEnd"/>
-            <w:r>
-              <w:t xml:space="preserve"> </w:t>
-            </w:r>
-            <w:proofErr w:type="spellStart"/>
-            <w:r>
-              <w:t>myProps</w:t>
-            </w:r>
-            <w:proofErr w:type="spellEnd"/>
-            <w:r>
-              <w:t>=”</w:t>
-            </w:r>
-            <w:proofErr w:type="spellStart"/>
-            <w:r>
-              <w:t>myvalue</w:t>
-            </w:r>
-            <w:proofErr w:type="spellEnd"/>
-            <w:r>
-              <w:t xml:space="preserve">” </w:t>
+            <w:r>
+              <w:t xml:space="preserve">}=&gt; &lt;ProductDisplay myProps=”myvalue” </w:t>
             </w:r>
             <w:r>
               <w:t>/</w:t>
@@ -869,9 +791,6 @@
             <w:vAlign w:val="center"/>
           </w:tcPr>
           <w:p>
-            <w:pPr>
-              <w:jc w:val="center"/>
-            </w:pPr>
             <w:r>
               <w:t>Children</w:t>
             </w:r>
@@ -886,9 +805,6 @@
             </w:r>
           </w:p>
           <w:p>
-            <w:pPr>
-              <w:jc w:val="center"/>
-            </w:pPr>
             <w:r>
               <w:rPr>
                 <w:rFonts w:hint="eastAsia"/>
@@ -924,9 +840,6 @@
             </w:r>
           </w:p>
           <w:p>
-            <w:pPr>
-              <w:jc w:val="center"/>
-            </w:pPr>
             <w:r>
               <w:rPr>
                 <w:rFonts w:hint="eastAsia"/>
@@ -959,9 +872,6 @@
             </w:r>
           </w:p>
           <w:p>
-            <w:pPr>
-              <w:jc w:val="center"/>
-            </w:pPr>
             <w:r>
               <w:rPr>
                 <w:rFonts w:hint="eastAsia"/>
@@ -1035,58 +945,110 @@
         <w:rPr>
           <w:rFonts w:hint="eastAsia"/>
         </w:rPr>
-        <w:t>组件，被包裹的这些&lt;Route</w:t>
-      </w:r>
-      <w:r>
+        <w:t>组件，</w:t>
+      </w:r>
+      <w:r>
+        <w:rPr>
+          <w:rFonts w:hint="eastAsia"/>
+          <w:b/>
+          <w:bCs/>
+          <w:i/>
+          <w:iCs/>
+        </w:rPr>
+        <w:t>被包裹的这些&lt;Route</w:t>
+      </w:r>
+      <w:r>
+        <w:rPr>
+          <w:b/>
+          <w:bCs/>
+          <w:i/>
+          <w:iCs/>
+        </w:rPr>
         <w:t>&gt;</w:t>
       </w:r>
       <w:r>
         <w:rPr>
           <w:rFonts w:hint="eastAsia"/>
+          <w:b/>
+          <w:bCs/>
+          <w:i/>
+          <w:iCs/>
         </w:rPr>
         <w:t>相当于被s</w:t>
       </w:r>
       <w:r>
+        <w:rPr>
+          <w:b/>
+          <w:bCs/>
+          <w:i/>
+          <w:iCs/>
+        </w:rPr>
         <w:t>witch</w:t>
       </w:r>
       <w:r>
         <w:rPr>
           <w:rFonts w:hint="eastAsia"/>
-        </w:rPr>
-        <w:t>进行归成一组。当需要</w:t>
-      </w:r>
-      <w:proofErr w:type="spellStart"/>
-      <w:r>
-        <w:rPr>
-          <w:rFonts w:hint="eastAsia"/>
-        </w:rPr>
-        <w:t>u</w:t>
-      </w:r>
-      <w:r>
+          <w:b/>
+          <w:bCs/>
+          <w:i/>
+          <w:iCs/>
+        </w:rPr>
+        <w:t>进行归成一组。当需要u</w:t>
+      </w:r>
+      <w:r>
+        <w:rPr>
+          <w:b/>
+          <w:bCs/>
+          <w:i/>
+          <w:iCs/>
+        </w:rPr>
         <w:t>rl</w:t>
       </w:r>
-      <w:proofErr w:type="spellEnd"/>
-      <w:r>
-        <w:rPr>
-          <w:rFonts w:hint="eastAsia"/>
+      <w:r>
+        <w:rPr>
+          <w:rFonts w:hint="eastAsia"/>
+          <w:b/>
+          <w:bCs/>
+          <w:i/>
+          <w:iCs/>
         </w:rPr>
         <w:t>匹配时候，这些归组的&lt;</w:t>
       </w:r>
       <w:r>
+        <w:rPr>
+          <w:b/>
+          <w:bCs/>
+          <w:i/>
+          <w:iCs/>
+        </w:rPr>
         <w:t>Route&gt;</w:t>
       </w:r>
       <w:r>
         <w:rPr>
           <w:rFonts w:hint="eastAsia"/>
+          <w:b/>
+          <w:bCs/>
+          <w:i/>
+          <w:iCs/>
         </w:rPr>
         <w:t>逐一进行匹配，并且当有一个&lt;</w:t>
       </w:r>
       <w:r>
+        <w:rPr>
+          <w:b/>
+          <w:bCs/>
+          <w:i/>
+          <w:iCs/>
+        </w:rPr>
         <w:t>Route&gt;</w:t>
       </w:r>
       <w:r>
         <w:rPr>
           <w:rFonts w:hint="eastAsia"/>
+          <w:b/>
+          <w:bCs/>
+          <w:i/>
+          <w:iCs/>
         </w:rPr>
         <w:t>被响应时，匹配结束。</w:t>
       </w:r>
@@ -1113,41 +1075,17 @@
     </w:p>
     <w:p>
       <w:r>
-        <w:t xml:space="preserve">   &lt;Route path="/products" component={</w:t>
-      </w:r>
-      <w:proofErr w:type="spellStart"/>
-      <w:r>
-        <w:t>ProductDisplay</w:t>
-      </w:r>
-      <w:proofErr w:type="spellEnd"/>
-      <w:r>
-        <w:t>} /&gt;</w:t>
-      </w:r>
-    </w:p>
-    <w:p>
-      <w:r>
-        <w:t xml:space="preserve">   &lt;Route path="/suppliers" component={</w:t>
-      </w:r>
-      <w:proofErr w:type="spellStart"/>
-      <w:r>
-        <w:t>SupplierDisplay</w:t>
-      </w:r>
-      <w:proofErr w:type="spellEnd"/>
-      <w:r>
-        <w:t>} /&gt;</w:t>
-      </w:r>
-    </w:p>
-    <w:p>
-      <w:r>
-        <w:t xml:space="preserve">   &lt;Route render={()=&gt;</w:t>
-      </w:r>
-      <w:proofErr w:type="spellStart"/>
-      <w:r>
-        <w:t>this.renderMessage</w:t>
-      </w:r>
-      <w:proofErr w:type="spellEnd"/>
-      <w:r>
-        <w:t xml:space="preserve">("Fallback Route")} /&gt; </w:t>
+        <w:t xml:space="preserve">   &lt;Route path="/products" component={ProductDisplay} /&gt;</w:t>
+      </w:r>
+    </w:p>
+    <w:p>
+      <w:r>
+        <w:t xml:space="preserve">   &lt;Route path="/suppliers" component={SupplierDisplay} /&gt;</w:t>
+      </w:r>
+    </w:p>
+    <w:p>
+      <w:r>
+        <w:t xml:space="preserve">   &lt;Route render={()=&gt;this.renderMessage("Fallback Route")} /&gt; </w:t>
       </w:r>
       <w:r>
         <w:rPr>
@@ -1293,9 +1231,6 @@
             <w:vAlign w:val="center"/>
           </w:tcPr>
           <w:p>
-            <w:pPr>
-              <w:jc w:val="center"/>
-            </w:pPr>
             <w:r>
               <w:rPr>
                 <w:rFonts w:hint="eastAsia"/>
@@ -1341,9 +1276,6 @@
             <w:vAlign w:val="center"/>
           </w:tcPr>
           <w:p>
-            <w:pPr>
-              <w:jc w:val="center"/>
-            </w:pPr>
             <w:r>
               <w:rPr>
                 <w:rFonts w:hint="eastAsia"/>
@@ -1458,9 +1390,6 @@
             <w:vAlign w:val="center"/>
           </w:tcPr>
           <w:p>
-            <w:pPr>
-              <w:jc w:val="center"/>
-            </w:pPr>
             <w:r>
               <w:rPr>
                 <w:rFonts w:hint="eastAsia"/>
@@ -1569,9 +1498,6 @@
             <w:vAlign w:val="center"/>
           </w:tcPr>
           <w:p>
-            <w:pPr>
-              <w:jc w:val="center"/>
-            </w:pPr>
             <w:r>
               <w:rPr>
                 <w:rFonts w:hint="eastAsia"/>
@@ -1621,19 +1547,11 @@
               <w:rPr>
                 <w:rFonts w:hint="eastAsia"/>
               </w:rPr>
-              <w:t>指定</w:t>
-            </w:r>
-            <w:proofErr w:type="spellStart"/>
-            <w:r>
-              <w:rPr>
-                <w:rFonts w:hint="eastAsia"/>
-              </w:rPr>
-              <w:t>u</w:t>
+              <w:t>指定u</w:t>
             </w:r>
             <w:r>
               <w:t>rl</w:t>
             </w:r>
-            <w:proofErr w:type="spellEnd"/>
             <w:r>
               <w:rPr>
                 <w:rFonts w:hint="eastAsia"/>
@@ -1664,9 +1582,6 @@
             <w:vAlign w:val="center"/>
           </w:tcPr>
           <w:p>
-            <w:pPr>
-              <w:jc w:val="center"/>
-            </w:pPr>
             <w:r>
               <w:rPr>
                 <w:rFonts w:hint="eastAsia"/>
@@ -1711,19 +1626,11 @@
         <w:rPr>
           <w:rFonts w:hint="eastAsia"/>
         </w:rPr>
-        <w:t>当满足当前</w:t>
-      </w:r>
-      <w:proofErr w:type="spellStart"/>
-      <w:r>
-        <w:rPr>
-          <w:rFonts w:hint="eastAsia"/>
-        </w:rPr>
-        <w:t>u</w:t>
+        <w:t>当满足当前u</w:t>
       </w:r>
       <w:r>
         <w:t>rl</w:t>
       </w:r>
-      <w:proofErr w:type="spellEnd"/>
       <w:r>
         <w:rPr>
           <w:rFonts w:hint="eastAsia"/>
@@ -1828,21 +1735,12 @@
         </w:rPr>
         <w:t>以及&lt;</w:t>
       </w:r>
-      <w:proofErr w:type="spellStart"/>
       <w:r>
         <w:rPr>
           <w:b/>
           <w:bCs/>
         </w:rPr>
-        <w:t>NavLink</w:t>
-      </w:r>
-      <w:proofErr w:type="spellEnd"/>
-      <w:r>
-        <w:rPr>
-          <w:b/>
-          <w:bCs/>
-        </w:rPr>
-        <w:t>&gt;</w:t>
+        <w:t>NavLink&gt;</w:t>
       </w:r>
       <w:r>
         <w:rPr>
@@ -1969,7 +1867,6 @@
           </w:tcPr>
           <w:p>
             <w:pPr>
-              <w:jc w:val="center"/>
               <w:rPr>
                 <w:lang w:val="en-US"/>
               </w:rPr>
@@ -2025,7 +1922,6 @@
           </w:tcPr>
           <w:p>
             <w:pPr>
-              <w:jc w:val="center"/>
               <w:rPr>
                 <w:lang w:val="en-US"/>
               </w:rPr>
@@ -2072,24 +1968,21 @@
                 <w:lang w:val="en-US"/>
               </w:rPr>
             </w:pPr>
-            <w:proofErr w:type="spellStart"/>
             <w:r>
               <w:rPr>
                 <w:lang w:val="en-US"/>
               </w:rPr>
               <w:t>innerRef</w:t>
             </w:r>
-            <w:proofErr w:type="spellEnd"/>
-          </w:p>
-        </w:tc>
-        <w:tc>
-          <w:tcPr>
-            <w:tcW w:w="4675" w:type="dxa"/>
-            <w:vAlign w:val="center"/>
-          </w:tcPr>
-          <w:p>
-            <w:pPr>
-              <w:jc w:val="center"/>
+          </w:p>
+        </w:tc>
+        <w:tc>
+          <w:tcPr>
+            <w:tcW w:w="4675" w:type="dxa"/>
+            <w:vAlign w:val="center"/>
+          </w:tcPr>
+          <w:p>
+            <w:pPr>
               <w:rPr>
                 <w:lang w:val="en-US"/>
               </w:rPr>
@@ -2124,7 +2017,6 @@
         </w:rPr>
         <w:t>指定</w:t>
       </w:r>
-      <w:proofErr w:type="spellStart"/>
       <w:r>
         <w:t>clas</w:t>
       </w:r>
@@ -2135,11 +2027,7 @@
         <w:t>s</w:t>
       </w:r>
       <w:r>
-        <w:t>Name</w:t>
-      </w:r>
-      <w:proofErr w:type="spellEnd"/>
-      <w:r>
-        <w:t xml:space="preserve"> props</w:t>
+        <w:t>Name props</w:t>
       </w:r>
       <w:r>
         <w:rPr>
@@ -2151,15 +2039,7 @@
     <w:p/>
     <w:p>
       <w:r>
-        <w:t>&lt;</w:t>
-      </w:r>
-      <w:proofErr w:type="spellStart"/>
-      <w:r>
-        <w:t>NavLink</w:t>
-      </w:r>
-      <w:proofErr w:type="spellEnd"/>
-      <w:r>
-        <w:t>&gt;</w:t>
+        <w:t>&lt;NavLink&gt;</w:t>
       </w:r>
       <w:r>
         <w:rPr>
@@ -2183,7 +2063,19 @@
         <w:rPr>
           <w:rFonts w:hint="eastAsia"/>
         </w:rPr>
-        <w:t>组建的所有功能以及p</w:t>
+        <w:t>组</w:t>
+      </w:r>
+      <w:r>
+        <w:rPr>
+          <w:rFonts w:hint="eastAsia"/>
+        </w:rPr>
+        <w:t>件</w:t>
+      </w:r>
+      <w:r>
+        <w:rPr>
+          <w:rFonts w:hint="eastAsia"/>
+        </w:rPr>
+        <w:t>的所有功能以及p</w:t>
       </w:r>
       <w:r>
         <w:t>rops.</w:t>
@@ -2201,19 +2093,11 @@
         <w:rPr>
           <w:rFonts w:hint="eastAsia"/>
         </w:rPr>
-        <w:t>所指向的</w:t>
-      </w:r>
-      <w:proofErr w:type="spellStart"/>
-      <w:r>
-        <w:rPr>
-          <w:rFonts w:hint="eastAsia"/>
-        </w:rPr>
-        <w:t>u</w:t>
+        <w:t>所指向的u</w:t>
       </w:r>
       <w:r>
         <w:t>rl</w:t>
       </w:r>
-      <w:proofErr w:type="spellEnd"/>
       <w:r>
         <w:rPr>
           <w:rFonts w:hint="eastAsia"/>
@@ -2232,15 +2116,7 @@
     </w:p>
     <w:p>
       <w:r>
-        <w:t>&lt;</w:t>
-      </w:r>
-      <w:proofErr w:type="spellStart"/>
-      <w:r>
-        <w:t>NavLink</w:t>
-      </w:r>
-      <w:proofErr w:type="spellEnd"/>
-      <w:r>
-        <w:t>&gt;</w:t>
+        <w:t>&lt;NavLink&gt;</w:t>
       </w:r>
       <w:r>
         <w:rPr>
@@ -2305,54 +2181,36 @@
             <w:pPr>
               <w:jc w:val="center"/>
             </w:pPr>
-            <w:proofErr w:type="spellStart"/>
             <w:r>
               <w:lastRenderedPageBreak/>
               <w:t>activeClassName</w:t>
             </w:r>
-            <w:proofErr w:type="spellEnd"/>
-          </w:p>
-        </w:tc>
-        <w:tc>
-          <w:tcPr>
-            <w:tcW w:w="4675" w:type="dxa"/>
-            <w:vAlign w:val="center"/>
-          </w:tcPr>
-          <w:p>
-            <w:pPr>
-              <w:jc w:val="center"/>
-            </w:pPr>
+          </w:p>
+        </w:tc>
+        <w:tc>
+          <w:tcPr>
+            <w:tcW w:w="4675" w:type="dxa"/>
+            <w:vAlign w:val="center"/>
+          </w:tcPr>
+          <w:p>
             <w:r>
               <w:rPr>
                 <w:rFonts w:hint="eastAsia"/>
               </w:rPr>
               <w:t>当&lt;</w:t>
             </w:r>
-            <w:proofErr w:type="spellStart"/>
-            <w:r>
-              <w:t>NavLink</w:t>
-            </w:r>
-            <w:proofErr w:type="spellEnd"/>
-            <w:r>
-              <w:t>&gt;</w:t>
-            </w:r>
-            <w:r>
-              <w:rPr>
-                <w:rFonts w:hint="eastAsia"/>
-              </w:rPr>
-              <w:t>组件处于激活状态时，添加的</w:t>
-            </w:r>
-            <w:proofErr w:type="spellStart"/>
-            <w:r>
-              <w:rPr>
-                <w:rFonts w:hint="eastAsia"/>
-              </w:rPr>
-              <w:t>c</w:t>
+            <w:r>
+              <w:t>NavLink&gt;</w:t>
+            </w:r>
+            <w:r>
+              <w:rPr>
+                <w:rFonts w:hint="eastAsia"/>
+              </w:rPr>
+              <w:t>组件处于激活状态时，添加的c</w:t>
             </w:r>
             <w:r>
               <w:t>lassName</w:t>
             </w:r>
-            <w:proofErr w:type="spellEnd"/>
           </w:p>
         </w:tc>
       </w:tr>
@@ -2366,35 +2224,25 @@
             <w:pPr>
               <w:jc w:val="center"/>
             </w:pPr>
-            <w:proofErr w:type="spellStart"/>
             <w:r>
               <w:t>activeStyle</w:t>
             </w:r>
-            <w:proofErr w:type="spellEnd"/>
-          </w:p>
-        </w:tc>
-        <w:tc>
-          <w:tcPr>
-            <w:tcW w:w="4675" w:type="dxa"/>
-            <w:vAlign w:val="center"/>
-          </w:tcPr>
-          <w:p>
-            <w:pPr>
-              <w:jc w:val="center"/>
-            </w:pPr>
+          </w:p>
+        </w:tc>
+        <w:tc>
+          <w:tcPr>
+            <w:tcW w:w="4675" w:type="dxa"/>
+            <w:vAlign w:val="center"/>
+          </w:tcPr>
+          <w:p>
             <w:r>
               <w:rPr>
                 <w:rFonts w:hint="eastAsia"/>
               </w:rPr>
               <w:t>当&lt;</w:t>
             </w:r>
-            <w:proofErr w:type="spellStart"/>
-            <w:r>
-              <w:t>NavLink</w:t>
-            </w:r>
-            <w:proofErr w:type="spellEnd"/>
-            <w:r>
-              <w:t>&gt;</w:t>
+            <w:r>
+              <w:t>NavLink&gt;</w:t>
             </w:r>
             <w:r>
               <w:rPr>
@@ -2429,9 +2277,6 @@
             <w:vAlign w:val="center"/>
           </w:tcPr>
           <w:p>
-            <w:pPr>
-              <w:jc w:val="center"/>
-            </w:pPr>
             <w:r>
               <w:rPr>
                 <w:rFonts w:hint="eastAsia"/>
@@ -2457,15 +2302,7 @@
               <w:t>时候，</w:t>
             </w:r>
             <w:r>
-              <w:t>&lt;</w:t>
-            </w:r>
-            <w:proofErr w:type="spellStart"/>
-            <w:r>
-              <w:t>NavLink</w:t>
-            </w:r>
-            <w:proofErr w:type="spellEnd"/>
-            <w:r>
-              <w:t>&gt;</w:t>
+              <w:t>&lt;NavLink&gt;</w:t>
             </w:r>
             <w:r>
               <w:rPr>
@@ -2527,9 +2364,6 @@
             <w:vAlign w:val="center"/>
           </w:tcPr>
           <w:p>
-            <w:pPr>
-              <w:jc w:val="center"/>
-            </w:pPr>
             <w:r>
               <w:rPr>
                 <w:rFonts w:hint="eastAsia"/>
@@ -2555,15 +2389,7 @@
               <w:t>时候，</w:t>
             </w:r>
             <w:r>
-              <w:t>&lt;</w:t>
-            </w:r>
-            <w:proofErr w:type="spellStart"/>
-            <w:r>
-              <w:t>NavLink</w:t>
-            </w:r>
-            <w:proofErr w:type="spellEnd"/>
-            <w:r>
-              <w:t>&gt;</w:t>
+              <w:t>&lt;NavLink&gt;</w:t>
             </w:r>
             <w:r>
               <w:rPr>
@@ -2587,19 +2413,11 @@
               <w:rPr>
                 <w:rFonts w:hint="eastAsia"/>
               </w:rPr>
-              <w:t>指定</w:t>
-            </w:r>
-            <w:proofErr w:type="spellStart"/>
-            <w:r>
-              <w:rPr>
-                <w:rFonts w:hint="eastAsia"/>
-              </w:rPr>
-              <w:t>u</w:t>
+              <w:t>指定u</w:t>
             </w:r>
             <w:r>
               <w:t>rl</w:t>
             </w:r>
-            <w:proofErr w:type="spellEnd"/>
             <w:r>
               <w:rPr>
                 <w:rFonts w:hint="eastAsia"/>
@@ -2625,22 +2443,17 @@
             <w:pPr>
               <w:jc w:val="center"/>
             </w:pPr>
-            <w:proofErr w:type="spellStart"/>
             <w:r>
               <w:t>isActive</w:t>
             </w:r>
-            <w:proofErr w:type="spellEnd"/>
-          </w:p>
-        </w:tc>
-        <w:tc>
-          <w:tcPr>
-            <w:tcW w:w="4675" w:type="dxa"/>
-            <w:vAlign w:val="center"/>
-          </w:tcPr>
-          <w:p>
-            <w:pPr>
-              <w:jc w:val="center"/>
-            </w:pPr>
+          </w:p>
+        </w:tc>
+        <w:tc>
+          <w:tcPr>
+            <w:tcW w:w="4675" w:type="dxa"/>
+            <w:vAlign w:val="center"/>
+          </w:tcPr>
+          <w:p>
             <w:r>
               <w:rPr>
                 <w:rFonts w:hint="eastAsia"/>
@@ -2656,13 +2469,8 @@
               </w:rPr>
               <w:t>用于指定一个自定义方法，用于判定&lt;</w:t>
             </w:r>
-            <w:proofErr w:type="spellStart"/>
-            <w:r>
-              <w:t>NavLink</w:t>
-            </w:r>
-            <w:proofErr w:type="spellEnd"/>
-            <w:r>
-              <w:t>&gt;</w:t>
+            <w:r>
+              <w:t>NavLink&gt;</w:t>
             </w:r>
             <w:r>
               <w:rPr>
@@ -2681,9 +2489,6 @@
             </w:r>
           </w:p>
           <w:p>
-            <w:pPr>
-              <w:jc w:val="center"/>
-            </w:pPr>
             <w:r>
               <w:rPr>
                 <w:rFonts w:hint="eastAsia"/>
@@ -2719,21 +2524,27 @@
           <w:bCs/>
         </w:rPr>
       </w:pPr>
-      <w:proofErr w:type="spellStart"/>
-      <w:r>
+    </w:p>
+    <w:p>
+      <w:pPr>
         <w:rPr>
           <w:b/>
           <w:bCs/>
         </w:rPr>
-        <w:t>BrowserRouter</w:t>
-      </w:r>
-      <w:proofErr w:type="spellEnd"/>
-      <w:r>
-        <w:rPr>
-          <w:rFonts w:hint="eastAsia"/>
+      </w:pPr>
+      <w:r>
+        <w:rPr>
           <w:b/>
           <w:bCs/>
         </w:rPr>
+        <w:t>BrowserRouter</w:t>
+      </w:r>
+      <w:r>
+        <w:rPr>
+          <w:rFonts w:hint="eastAsia"/>
+          <w:b/>
+          <w:bCs/>
+        </w:rPr>
         <w:t>组件</w:t>
       </w:r>
     </w:p>
@@ -2793,21 +2604,7 @@
         <w:rPr>
           <w:lang w:val="en-US"/>
         </w:rPr>
-        <w:t>Switch&gt;, &lt;</w:t>
-      </w:r>
-      <w:proofErr w:type="spellStart"/>
-      <w:r>
-        <w:rPr>
-          <w:lang w:val="en-US"/>
-        </w:rPr>
-        <w:t>NavLink</w:t>
-      </w:r>
-      <w:proofErr w:type="spellEnd"/>
-      <w:r>
-        <w:rPr>
-          <w:lang w:val="en-US"/>
-        </w:rPr>
-        <w:t>&gt;, &lt;Route&gt;</w:t>
+        <w:t>Switch&gt;, &lt;NavLink&gt;, &lt;Route&gt;</w:t>
       </w:r>
       <w:r>
         <w:rPr>
@@ -2880,28 +2677,13 @@
           <w:rFonts w:hint="eastAsia"/>
           <w:lang w:val="en-US"/>
         </w:rPr>
-        <w:t>发送新的</w:t>
-      </w:r>
-      <w:proofErr w:type="spellStart"/>
-      <w:r>
-        <w:rPr>
-          <w:rFonts w:hint="eastAsia"/>
-          <w:lang w:val="en-US"/>
-        </w:rPr>
-        <w:t>H</w:t>
-      </w:r>
-      <w:r>
-        <w:rPr>
-          <w:lang w:val="en-US"/>
-        </w:rPr>
-        <w:t>ttpRequest</w:t>
-      </w:r>
-      <w:proofErr w:type="spellEnd"/>
-      <w:r>
-        <w:rPr>
-          <w:lang w:val="en-US"/>
-        </w:rPr>
-        <w:t>.</w:t>
+        <w:t>发送新的H</w:t>
+      </w:r>
+      <w:r>
+        <w:rPr>
+          <w:lang w:val="en-US"/>
+        </w:rPr>
+        <w:t>ttpRequest.</w:t>
       </w:r>
     </w:p>
     <w:tbl>
@@ -2970,14 +2752,12 @@
                 <w:lang w:val="en-US"/>
               </w:rPr>
             </w:pPr>
-            <w:proofErr w:type="spellStart"/>
             <w:r>
               <w:rPr>
                 <w:lang w:val="en-US"/>
               </w:rPr>
               <w:t>basename</w:t>
             </w:r>
-            <w:proofErr w:type="spellEnd"/>
           </w:p>
         </w:tc>
         <w:tc>
@@ -3011,19 +2791,11 @@
               <w:rPr>
                 <w:rFonts w:hint="eastAsia"/>
               </w:rPr>
-              <w:t>根节点上时，指定</w:t>
-            </w:r>
-            <w:proofErr w:type="spellStart"/>
-            <w:r>
-              <w:rPr>
-                <w:rFonts w:hint="eastAsia"/>
-              </w:rPr>
-              <w:t>b</w:t>
+              <w:t>根节点上时，指定b</w:t>
             </w:r>
             <w:r>
               <w:t>asename</w:t>
             </w:r>
-            <w:proofErr w:type="spellEnd"/>
           </w:p>
         </w:tc>
       </w:tr>
@@ -3037,11 +2809,9 @@
             <w:pPr>
               <w:jc w:val="center"/>
             </w:pPr>
-            <w:proofErr w:type="spellStart"/>
             <w:r>
               <w:t>getUserConfirmation</w:t>
             </w:r>
-            <w:proofErr w:type="spellEnd"/>
           </w:p>
         </w:tc>
         <w:tc>
@@ -3175,11 +2945,9 @@
             <w:pPr>
               <w:jc w:val="center"/>
             </w:pPr>
-            <w:proofErr w:type="spellStart"/>
             <w:r>
               <w:t>forceRefresh</w:t>
             </w:r>
-            <w:proofErr w:type="spellEnd"/>
           </w:p>
         </w:tc>
         <w:tc>
@@ -3243,11 +3011,9 @@
             <w:pPr>
               <w:jc w:val="center"/>
             </w:pPr>
-            <w:proofErr w:type="spellStart"/>
             <w:r>
               <w:t>keyLength</w:t>
             </w:r>
-            <w:proofErr w:type="spellEnd"/>
           </w:p>
         </w:tc>
         <w:tc>
@@ -3660,13 +3426,23 @@
     <w:p>
       <w:pPr>
         <w:rPr>
+          <w:b/>
+          <w:bCs/>
           <w:lang w:val="en-US"/>
         </w:rPr>
       </w:pPr>
-      <w:r>
-        <w:rPr>
-          <w:lang w:val="en-US"/>
-        </w:rPr>
+    </w:p>
+    <w:p>
+      <w:pPr>
+        <w:rPr>
+          <w:lang w:val="en-US"/>
+        </w:rPr>
+      </w:pPr>
+      <w:r>
+        <w:rPr>
+          <w:lang w:val="en-US"/>
+        </w:rPr>
+        <w:lastRenderedPageBreak/>
         <w:sym w:font="Wingdings" w:char="F0E0"/>
       </w:r>
     </w:p>
@@ -3681,7 +3457,6 @@
           <w:rFonts w:hint="eastAsia"/>
           <w:lang w:val="en-US"/>
         </w:rPr>
-        <w:lastRenderedPageBreak/>
         <w:t>当&lt;</w:t>
       </w:r>
       <w:r>
@@ -3927,9 +3702,6 @@
             <w:vAlign w:val="center"/>
           </w:tcPr>
           <w:p>
-            <w:pPr>
-              <w:jc w:val="center"/>
-            </w:pPr>
             <w:r>
               <w:rPr>
                 <w:rFonts w:hint="eastAsia"/>
@@ -3975,9 +3747,6 @@
             <w:vAlign w:val="center"/>
           </w:tcPr>
           <w:p>
-            <w:pPr>
-              <w:jc w:val="center"/>
-            </w:pPr>
             <w:r>
               <w:rPr>
                 <w:rFonts w:hint="eastAsia"/>
@@ -4017,9 +3786,6 @@
             <w:vAlign w:val="center"/>
           </w:tcPr>
           <w:p>
-            <w:pPr>
-              <w:jc w:val="center"/>
-            </w:pPr>
             <w:r>
               <w:rPr>
                 <w:rFonts w:hint="eastAsia"/>
@@ -4157,7 +3923,6 @@
                 <w:lang w:val="en-US"/>
               </w:rPr>
             </w:pPr>
-            <w:proofErr w:type="spellStart"/>
             <w:r>
               <w:rPr>
                 <w:rFonts w:hint="eastAsia"/>
@@ -4165,17 +3930,15 @@
               </w:rPr>
               <w:t>url</w:t>
             </w:r>
-            <w:proofErr w:type="spellEnd"/>
-          </w:p>
-        </w:tc>
-        <w:tc>
-          <w:tcPr>
-            <w:tcW w:w="4675" w:type="dxa"/>
-            <w:vAlign w:val="center"/>
-          </w:tcPr>
-          <w:p>
-            <w:pPr>
-              <w:jc w:val="center"/>
+          </w:p>
+        </w:tc>
+        <w:tc>
+          <w:tcPr>
+            <w:tcW w:w="4675" w:type="dxa"/>
+            <w:vAlign w:val="center"/>
+          </w:tcPr>
+          <w:p>
+            <w:pPr>
               <w:rPr>
                 <w:lang w:val="en-US"/>
               </w:rPr>
@@ -4198,15 +3961,7 @@
                 <w:rFonts w:hint="eastAsia"/>
                 <w:lang w:val="en-US"/>
               </w:rPr>
-              <w:t>组件所匹配的</w:t>
-            </w:r>
-            <w:proofErr w:type="spellStart"/>
-            <w:r>
-              <w:rPr>
-                <w:rFonts w:hint="eastAsia"/>
-                <w:lang w:val="en-US"/>
-              </w:rPr>
-              <w:t>U</w:t>
+              <w:t>组件所匹配的U</w:t>
             </w:r>
             <w:r>
               <w:rPr>
@@ -4214,7 +3969,6 @@
               </w:rPr>
               <w:t>rl</w:t>
             </w:r>
-            <w:proofErr w:type="spellEnd"/>
           </w:p>
         </w:tc>
       </w:tr>
@@ -4252,7 +4006,6 @@
           </w:tcPr>
           <w:p>
             <w:pPr>
-              <w:jc w:val="center"/>
               <w:rPr>
                 <w:lang w:val="en-US"/>
               </w:rPr>
@@ -4275,15 +4028,7 @@
                 <w:rFonts w:hint="eastAsia"/>
                 <w:lang w:val="en-US"/>
               </w:rPr>
-              <w:t>中用于匹配</w:t>
-            </w:r>
-            <w:proofErr w:type="spellStart"/>
-            <w:r>
-              <w:rPr>
-                <w:rFonts w:hint="eastAsia"/>
-                <w:lang w:val="en-US"/>
-              </w:rPr>
-              <w:t>u</w:t>
+              <w:t>中用于匹配u</w:t>
             </w:r>
             <w:r>
               <w:rPr>
@@ -4291,7 +4036,6 @@
               </w:rPr>
               <w:t>rl</w:t>
             </w:r>
-            <w:proofErr w:type="spellEnd"/>
             <w:r>
               <w:rPr>
                 <w:rFonts w:hint="eastAsia"/>
@@ -4350,25 +4094,16 @@
           </w:tcPr>
           <w:p>
             <w:pPr>
-              <w:jc w:val="center"/>
-              <w:rPr>
-                <w:lang w:val="en-US"/>
-              </w:rPr>
-            </w:pPr>
-            <w:r>
-              <w:rPr>
-                <w:rFonts w:hint="eastAsia"/>
-                <w:lang w:val="en-US"/>
-              </w:rPr>
-              <w:t>返回</w:t>
-            </w:r>
-            <w:proofErr w:type="spellStart"/>
-            <w:r>
-              <w:rPr>
-                <w:rFonts w:hint="eastAsia"/>
-                <w:lang w:val="en-US"/>
-              </w:rPr>
-              <w:t>u</w:t>
+              <w:rPr>
+                <w:lang w:val="en-US"/>
+              </w:rPr>
+            </w:pPr>
+            <w:r>
+              <w:rPr>
+                <w:rFonts w:hint="eastAsia"/>
+                <w:lang w:val="en-US"/>
+              </w:rPr>
+              <w:t>返回u</w:t>
             </w:r>
             <w:r>
               <w:rPr>
@@ -4376,21 +4111,12 @@
               </w:rPr>
               <w:t>rl</w:t>
             </w:r>
-            <w:proofErr w:type="spellEnd"/>
-            <w:r>
-              <w:rPr>
-                <w:rFonts w:hint="eastAsia"/>
-                <w:lang w:val="en-US"/>
-              </w:rPr>
-              <w:t>中所带的参数，常用于将部分</w:t>
-            </w:r>
-            <w:proofErr w:type="spellStart"/>
-            <w:r>
-              <w:rPr>
-                <w:rFonts w:hint="eastAsia"/>
-                <w:lang w:val="en-US"/>
-              </w:rPr>
-              <w:t>u</w:t>
+            <w:r>
+              <w:rPr>
+                <w:rFonts w:hint="eastAsia"/>
+                <w:lang w:val="en-US"/>
+              </w:rPr>
+              <w:t>中所带的参数，常用于将部分u</w:t>
             </w:r>
             <w:r>
               <w:rPr>
@@ -4398,7 +4124,6 @@
               </w:rPr>
               <w:t>rl</w:t>
             </w:r>
-            <w:proofErr w:type="spellEnd"/>
             <w:r>
               <w:rPr>
                 <w:rFonts w:hint="eastAsia"/>
@@ -4422,24 +4147,21 @@
                 <w:lang w:val="en-US"/>
               </w:rPr>
             </w:pPr>
-            <w:proofErr w:type="spellStart"/>
             <w:r>
               <w:rPr>
                 <w:lang w:val="en-US"/>
               </w:rPr>
               <w:t>isExact</w:t>
             </w:r>
-            <w:proofErr w:type="spellEnd"/>
-          </w:p>
-        </w:tc>
-        <w:tc>
-          <w:tcPr>
-            <w:tcW w:w="4675" w:type="dxa"/>
-            <w:vAlign w:val="center"/>
-          </w:tcPr>
-          <w:p>
-            <w:pPr>
-              <w:jc w:val="center"/>
+          </w:p>
+        </w:tc>
+        <w:tc>
+          <w:tcPr>
+            <w:tcW w:w="4675" w:type="dxa"/>
+            <w:vAlign w:val="center"/>
+          </w:tcPr>
+          <w:p>
+            <w:pPr>
               <w:rPr>
                 <w:lang w:val="en-US"/>
               </w:rPr>
@@ -4588,86 +4310,69 @@
     </w:p>
     <w:p>
       <w:r>
-        <w:t>&lt;</w:t>
-      </w:r>
-      <w:proofErr w:type="spellStart"/>
-      <w:r>
-        <w:t>NavLink</w:t>
-      </w:r>
-      <w:proofErr w:type="spellEnd"/>
-      <w:r>
+        <w:t>&lt;NavLink className=” …” activeClassName=”…” to=”/info/location”&gt;Location&lt;/NavLink&gt;</w:t>
+      </w:r>
+    </w:p>
+    <w:p>
+      <w:r>
+        <w:t>&lt;Route path=</w:t>
+      </w:r>
+      <w:r>
+        <w:rPr>
+          <w:lang w:val="en-US"/>
+        </w:rPr>
+        <w:t>”</w:t>
+      </w:r>
+      <w:r>
+        <w:rPr>
+          <w:lang w:val="en-US"/>
+        </w:rPr>
+        <w:t xml:space="preserve">info/: </w:t>
+      </w:r>
+      <w:r>
+        <w:rPr>
+          <w:lang w:val="en-US"/>
+        </w:rPr>
+        <w:t>datatype</w:t>
+      </w:r>
+      <w:r>
+        <w:rPr>
+          <w:lang w:val="en-US"/>
+        </w:rPr>
+        <w:t>”</w:t>
+      </w:r>
+      <w:r>
+        <w:rPr>
+          <w:rFonts w:hint="eastAsia"/>
+          <w:lang w:val="en-US"/>
+        </w:rPr>
         <w:t xml:space="preserve"> </w:t>
       </w:r>
-      <w:proofErr w:type="spellStart"/>
-      <w:r>
-        <w:t>className</w:t>
-      </w:r>
-      <w:proofErr w:type="spellEnd"/>
-      <w:r>
-        <w:t xml:space="preserve">=” …” </w:t>
-      </w:r>
-      <w:proofErr w:type="spellStart"/>
-      <w:r>
-        <w:t>activeClassName</w:t>
-      </w:r>
-      <w:proofErr w:type="spellEnd"/>
-      <w:r>
-        <w:t>=”…” to=”/info/location”&gt;Location&lt;/</w:t>
-      </w:r>
-      <w:proofErr w:type="spellStart"/>
-      <w:r>
-        <w:t>NavLink</w:t>
-      </w:r>
-      <w:proofErr w:type="spellEnd"/>
+      <w:r>
+        <w:rPr>
+          <w:lang w:val="en-US"/>
+        </w:rPr>
+        <w:t>component</w:t>
+      </w:r>
+      <w:r>
+        <w:rPr>
+          <w:lang w:val="en-US"/>
+        </w:rPr>
+        <w:t>={RouteInfo} /</w:t>
+      </w:r>
       <w:r>
         <w:t>&gt;</w:t>
       </w:r>
     </w:p>
     <w:p>
       <w:r>
-        <w:t>&lt;Route path=</w:t>
-      </w:r>
-      <w:r>
-        <w:rPr>
-          <w:lang w:val="en-US"/>
-        </w:rPr>
-        <w:t>”info/: datatype component={</w:t>
-      </w:r>
-      <w:proofErr w:type="spellStart"/>
-      <w:r>
-        <w:rPr>
-          <w:lang w:val="en-US"/>
-        </w:rPr>
-        <w:t>RouteInfo</w:t>
-      </w:r>
-      <w:proofErr w:type="spellEnd"/>
-      <w:r>
-        <w:rPr>
-          <w:lang w:val="en-US"/>
-        </w:rPr>
-        <w:t>} /</w:t>
-      </w:r>
-      <w:r>
-        <w:t>&gt;</w:t>
-      </w:r>
-    </w:p>
-    <w:p>
-      <w:r>
         <w:rPr>
           <w:rFonts w:hint="eastAsia"/>
         </w:rPr>
         <w:t>点击</w:t>
       </w:r>
       <w:r>
-        <w:t>&lt;</w:t>
-      </w:r>
-      <w:proofErr w:type="spellStart"/>
-      <w:r>
-        <w:t>NavLink</w:t>
-      </w:r>
-      <w:proofErr w:type="spellEnd"/>
-      <w:r>
-        <w:t>&gt;</w:t>
+        <w:t>&lt;NavLink&gt;</w:t>
       </w:r>
       <w:r>
         <w:rPr>
@@ -4691,53 +4396,29 @@
         <w:rPr>
           <w:rFonts w:hint="eastAsia"/>
         </w:rPr>
-        <w:t>组件匹配该</w:t>
-      </w:r>
-      <w:proofErr w:type="spellStart"/>
-      <w:r>
-        <w:rPr>
-          <w:rFonts w:hint="eastAsia"/>
-        </w:rPr>
-        <w:t>u</w:t>
+        <w:t>组件匹配该u</w:t>
       </w:r>
       <w:r>
         <w:t>rl</w:t>
       </w:r>
-      <w:proofErr w:type="spellEnd"/>
-      <w:r>
-        <w:rPr>
-          <w:rFonts w:hint="eastAsia"/>
-        </w:rPr>
-        <w:t>并且渲染出</w:t>
-      </w:r>
-      <w:proofErr w:type="spellStart"/>
-      <w:r>
-        <w:rPr>
-          <w:rFonts w:hint="eastAsia"/>
-        </w:rPr>
-        <w:t>R</w:t>
+      <w:r>
+        <w:rPr>
+          <w:rFonts w:hint="eastAsia"/>
+        </w:rPr>
+        <w:t>并且渲染出R</w:t>
       </w:r>
       <w:r>
         <w:t>outeInfo</w:t>
       </w:r>
-      <w:proofErr w:type="spellEnd"/>
-      <w:r>
-        <w:rPr>
-          <w:rFonts w:hint="eastAsia"/>
-        </w:rPr>
-        <w:t>组件，并且将为</w:t>
-      </w:r>
-      <w:proofErr w:type="spellStart"/>
-      <w:r>
-        <w:rPr>
-          <w:rFonts w:hint="eastAsia"/>
-        </w:rPr>
-        <w:t>R</w:t>
+      <w:r>
+        <w:rPr>
+          <w:rFonts w:hint="eastAsia"/>
+        </w:rPr>
+        <w:t>组件，并且将为R</w:t>
       </w:r>
       <w:r>
         <w:t>outeInfo</w:t>
       </w:r>
-      <w:proofErr w:type="spellEnd"/>
       <w:r>
         <w:rPr>
           <w:rFonts w:hint="eastAsia"/>
@@ -4787,36 +4468,20 @@
         <w:rPr>
           <w:rFonts w:hint="eastAsia"/>
         </w:rPr>
-        <w:t>变量，所有在渲染出的组件</w:t>
-      </w:r>
-      <w:proofErr w:type="spellStart"/>
-      <w:r>
-        <w:rPr>
-          <w:rFonts w:hint="eastAsia"/>
-        </w:rPr>
-        <w:t>R</w:t>
+        <w:t>变量，所有在渲染出的组件R</w:t>
       </w:r>
       <w:r>
         <w:t>outeInfo</w:t>
       </w:r>
-      <w:proofErr w:type="spellEnd"/>
-      <w:r>
-        <w:rPr>
-          <w:rFonts w:hint="eastAsia"/>
-        </w:rPr>
-        <w:t>中，可以通过</w:t>
-      </w:r>
-      <w:proofErr w:type="spellStart"/>
-      <w:r>
-        <w:rPr>
-          <w:rFonts w:hint="eastAsia"/>
-        </w:rPr>
-        <w:t>t</w:t>
+      <w:r>
+        <w:rPr>
+          <w:rFonts w:hint="eastAsia"/>
+        </w:rPr>
+        <w:t>中，可以通过t</w:t>
       </w:r>
       <w:r>
         <w:t>his.props.match.params.datatype</w:t>
       </w:r>
-      <w:proofErr w:type="spellEnd"/>
       <w:r>
         <w:rPr>
           <w:rFonts w:hint="eastAsia"/>
@@ -4827,19 +4492,13 @@
     <w:p/>
     <w:p>
       <w:r>
-        <w:rPr>
-          <w:rFonts w:hint="eastAsia"/>
-        </w:rPr>
-        <w:t>P</w:t>
-      </w:r>
-      <w:r>
-        <w:t>.s  :</w:t>
-      </w:r>
-      <w:r>
-        <w:rPr>
-          <w:rFonts w:hint="eastAsia"/>
-        </w:rPr>
-        <w:t>参数名 表示此参数必须存在于U</w:t>
+        <w:t>P.s: 参数名</w:t>
+      </w:r>
+      <w:r>
+        <w:rPr>
+          <w:rFonts w:hint="eastAsia"/>
+        </w:rPr>
+        <w:t xml:space="preserve"> 表示此参数必须存在于U</w:t>
       </w:r>
       <w:r>
         <w:t>RL</w:t>
@@ -4871,13 +4530,13 @@
     </w:p>
     <w:p>
       <w:r>
-        <w:t>P.s  :</w:t>
-      </w:r>
-      <w:r>
-        <w:rPr>
-          <w:rFonts w:hint="eastAsia"/>
-        </w:rPr>
-        <w:t>参数名?</w:t>
+        <w:t>P.s: 参数名</w:t>
+      </w:r>
+      <w:r>
+        <w:rPr>
+          <w:rFonts w:hint="eastAsia"/>
+        </w:rPr>
+        <w:t>?</w:t>
       </w:r>
       <w:r>
         <w:t xml:space="preserve"> </w:t>
@@ -5016,9 +4675,6 @@
             <w:vAlign w:val="center"/>
           </w:tcPr>
           <w:p>
-            <w:pPr>
-              <w:jc w:val="center"/>
-            </w:pPr>
             <w:r>
               <w:rPr>
                 <w:rFonts w:hint="eastAsia"/>
@@ -5067,9 +4723,6 @@
             <w:vAlign w:val="center"/>
           </w:tcPr>
           <w:p>
-            <w:pPr>
-              <w:jc w:val="center"/>
-            </w:pPr>
             <w:r>
               <w:rPr>
                 <w:rFonts w:hint="eastAsia"/>
@@ -5115,9 +4768,6 @@
             <w:vAlign w:val="center"/>
           </w:tcPr>
           <w:p>
-            <w:pPr>
-              <w:jc w:val="center"/>
-            </w:pPr>
             <w:r>
               <w:rPr>
                 <w:rFonts w:hint="eastAsia"/>
@@ -5157,9 +4807,6 @@
             <w:vAlign w:val="center"/>
           </w:tcPr>
           <w:p>
-            <w:pPr>
-              <w:jc w:val="center"/>
-            </w:pPr>
             <w:r>
               <w:rPr>
                 <w:rFonts w:hint="eastAsia"/>
@@ -5229,15 +4876,7 @@
         <w:t>对象还是直接放到</w:t>
       </w:r>
       <w:r>
-        <w:t>&lt;Link&gt;,&lt;</w:t>
-      </w:r>
-      <w:proofErr w:type="spellStart"/>
-      <w:r>
-        <w:t>NavLink</w:t>
-      </w:r>
-      <w:proofErr w:type="spellEnd"/>
-      <w:r>
-        <w:t>&gt;</w:t>
+        <w:t>&lt;Link&gt;,&lt;NavLink&gt;</w:t>
       </w:r>
       <w:r>
         <w:rPr>
@@ -5261,7 +4900,6 @@
     <w:p/>
     <w:p>
       <w:r>
-        <w:lastRenderedPageBreak/>
         <w:t>H</w:t>
       </w:r>
       <w:r>
@@ -5351,9 +4989,6 @@
             <w:vAlign w:val="center"/>
           </w:tcPr>
           <w:p>
-            <w:pPr>
-              <w:jc w:val="center"/>
-            </w:pPr>
             <w:r>
               <w:rPr>
                 <w:rFonts w:hint="eastAsia"/>
@@ -5462,9 +5097,6 @@
             <w:vAlign w:val="center"/>
           </w:tcPr>
           <w:p>
-            <w:pPr>
-              <w:jc w:val="center"/>
-            </w:pPr>
             <w:r>
               <w:rPr>
                 <w:rFonts w:hint="eastAsia"/>
@@ -5529,25 +5161,17 @@
             <w:pPr>
               <w:jc w:val="center"/>
             </w:pPr>
-            <w:proofErr w:type="spellStart"/>
-            <w:r>
-              <w:t>goBack</w:t>
-            </w:r>
-            <w:proofErr w:type="spellEnd"/>
-            <w:r>
-              <w:t>()</w:t>
-            </w:r>
-          </w:p>
-        </w:tc>
-        <w:tc>
-          <w:tcPr>
-            <w:tcW w:w="4675" w:type="dxa"/>
-            <w:vAlign w:val="center"/>
-          </w:tcPr>
-          <w:p>
-            <w:pPr>
-              <w:jc w:val="center"/>
-            </w:pPr>
+            <w:r>
+              <w:t>goBack()</w:t>
+            </w:r>
+          </w:p>
+        </w:tc>
+        <w:tc>
+          <w:tcPr>
+            <w:tcW w:w="4675" w:type="dxa"/>
+            <w:vAlign w:val="center"/>
+          </w:tcPr>
+          <w:p>
             <w:r>
               <w:rPr>
                 <w:rFonts w:hint="eastAsia"/>
@@ -5567,25 +5191,17 @@
             <w:pPr>
               <w:jc w:val="center"/>
             </w:pPr>
-            <w:proofErr w:type="spellStart"/>
-            <w:r>
-              <w:t>goForward</w:t>
-            </w:r>
-            <w:proofErr w:type="spellEnd"/>
-            <w:r>
-              <w:t>()</w:t>
-            </w:r>
-          </w:p>
-        </w:tc>
-        <w:tc>
-          <w:tcPr>
-            <w:tcW w:w="4675" w:type="dxa"/>
-            <w:vAlign w:val="center"/>
-          </w:tcPr>
-          <w:p>
-            <w:pPr>
-              <w:jc w:val="center"/>
-            </w:pPr>
+            <w:r>
+              <w:t>goForward()</w:t>
+            </w:r>
+          </w:p>
+        </w:tc>
+        <w:tc>
+          <w:tcPr>
+            <w:tcW w:w="4675" w:type="dxa"/>
+            <w:vAlign w:val="center"/>
+          </w:tcPr>
+          <w:p>
             <w:r>
               <w:rPr>
                 <w:rFonts w:hint="eastAsia"/>
@@ -5616,9 +5232,6 @@
             <w:vAlign w:val="center"/>
           </w:tcPr>
           <w:p>
-            <w:pPr>
-              <w:jc w:val="center"/>
-            </w:pPr>
             <w:r>
               <w:rPr>
                 <w:rFonts w:hint="eastAsia"/>
@@ -5659,7 +5272,6 @@
           </w:tcPr>
           <w:p>
             <w:pPr>
-              <w:jc w:val="center"/>
               <w:rPr>
                 <w:lang w:val="en-US"/>
               </w:rPr>
@@ -5834,7 +5446,7 @@
         <w:rPr>
           <w:rFonts w:hint="eastAsia"/>
         </w:rPr>
-        <w:t>不匹配，或者或者控件不由&lt;</w:t>
+        <w:t>不匹配，或者控件不由&lt;</w:t>
       </w:r>
       <w:r>
         <w:t>Route&gt;</w:t>
@@ -5968,7 +5580,19 @@
         <w:rPr>
           <w:rFonts w:hint="eastAsia"/>
         </w:rPr>
-        <w:t>但是对于此时，其他非处于匹配下的组件，这些组件无法获取路由状态。</w:t>
+        <w:t>但是对于此时，其他非匹配</w:t>
+      </w:r>
+      <w:r>
+        <w:rPr>
+          <w:rFonts w:hint="eastAsia"/>
+        </w:rPr>
+        <w:t>状态的</w:t>
+      </w:r>
+      <w:r>
+        <w:rPr>
+          <w:rFonts w:hint="eastAsia"/>
+        </w:rPr>
+        <w:t>组件无法获取路由状态。</w:t>
       </w:r>
     </w:p>
     <w:p>
@@ -6025,15 +5649,7 @@
     </w:p>
     <w:p>
       <w:r>
-        <w:t xml:space="preserve">export class </w:t>
-      </w:r>
-      <w:proofErr w:type="spellStart"/>
-      <w:r>
-        <w:t>ToggleLink</w:t>
-      </w:r>
-      <w:proofErr w:type="spellEnd"/>
-      <w:r>
-        <w:t xml:space="preserve"> extends </w:t>
+        <w:t xml:space="preserve">export class ToggleLink extends </w:t>
       </w:r>
       <w:r>
         <w:t>Component {</w:t>
@@ -6046,190 +5662,38 @@
     </w:p>
     <w:p>
       <w:r>
-        <w:t xml:space="preserve">    return &lt;Route path={this.props.to} exact={</w:t>
-      </w:r>
-      <w:proofErr w:type="spellStart"/>
-      <w:r>
-        <w:t>this.props.exact</w:t>
-      </w:r>
-      <w:proofErr w:type="spellEnd"/>
-      <w:r>
-        <w:t>}</w:t>
-      </w:r>
-    </w:p>
-    <w:p>
-      <w:r>
-        <w:t xml:space="preserve">      children = {</w:t>
-      </w:r>
-      <w:proofErr w:type="spellStart"/>
-      <w:r>
-        <w:t>routeProps</w:t>
-      </w:r>
-      <w:proofErr w:type="spellEnd"/>
-      <w:r>
-        <w:t xml:space="preserve"> =&gt; {</w:t>
-      </w:r>
-    </w:p>
-    <w:p>
-      <w:r>
-        <w:t xml:space="preserve">          const </w:t>
-      </w:r>
-      <w:proofErr w:type="spellStart"/>
-      <w:r>
-        <w:t>baseClasses</w:t>
-      </w:r>
-      <w:proofErr w:type="spellEnd"/>
-      <w:r>
-        <w:t xml:space="preserve"> = </w:t>
-      </w:r>
-      <w:proofErr w:type="spellStart"/>
-      <w:r>
-        <w:t>this.props.className</w:t>
-      </w:r>
-      <w:proofErr w:type="spellEnd"/>
-      <w:r>
-        <w:t xml:space="preserve"> || "m-2 </w:t>
-      </w:r>
-      <w:proofErr w:type="spellStart"/>
-      <w:r>
-        <w:t>btn</w:t>
-      </w:r>
-      <w:proofErr w:type="spellEnd"/>
-      <w:r>
-        <w:t xml:space="preserve"> </w:t>
-      </w:r>
-      <w:proofErr w:type="spellStart"/>
-      <w:r>
-        <w:t>btn</w:t>
-      </w:r>
-      <w:proofErr w:type="spellEnd"/>
-      <w:r>
-        <w:t>-block";</w:t>
-      </w:r>
-    </w:p>
-    <w:p>
-      <w:r>
-        <w:t xml:space="preserve">          const </w:t>
-      </w:r>
-      <w:proofErr w:type="spellStart"/>
-      <w:r>
-        <w:t>activeClass</w:t>
-      </w:r>
-      <w:proofErr w:type="spellEnd"/>
-      <w:r>
-        <w:t xml:space="preserve"> = </w:t>
-      </w:r>
-      <w:proofErr w:type="spellStart"/>
-      <w:r>
-        <w:t>this.props.activeClass</w:t>
-      </w:r>
-      <w:proofErr w:type="spellEnd"/>
-      <w:r>
-        <w:t xml:space="preserve"> || "</w:t>
-      </w:r>
-      <w:proofErr w:type="spellStart"/>
-      <w:r>
-        <w:t>btn</w:t>
-      </w:r>
-      <w:proofErr w:type="spellEnd"/>
-      <w:r>
-        <w:t>-primary";</w:t>
-      </w:r>
-    </w:p>
-    <w:p>
-      <w:r>
-        <w:t xml:space="preserve">          const </w:t>
-      </w:r>
-      <w:proofErr w:type="spellStart"/>
-      <w:r>
-        <w:t>inActiveClass</w:t>
-      </w:r>
-      <w:proofErr w:type="spellEnd"/>
-      <w:r>
-        <w:t xml:space="preserve"> = </w:t>
-      </w:r>
-      <w:proofErr w:type="spellStart"/>
-      <w:r>
-        <w:t>this.props.inActiveClass</w:t>
-      </w:r>
-      <w:proofErr w:type="spellEnd"/>
-      <w:r>
-        <w:t xml:space="preserve"> || "</w:t>
-      </w:r>
-      <w:proofErr w:type="spellStart"/>
-      <w:r>
-        <w:t>btn</w:t>
-      </w:r>
-      <w:proofErr w:type="spellEnd"/>
-      <w:r>
-        <w:t>-secondary";</w:t>
-      </w:r>
-    </w:p>
-    <w:p>
-      <w:r>
-        <w:t xml:space="preserve">          const </w:t>
-      </w:r>
-      <w:proofErr w:type="spellStart"/>
-      <w:r>
-        <w:t>combinedClasses</w:t>
-      </w:r>
-      <w:proofErr w:type="spellEnd"/>
-      <w:r>
-        <w:t xml:space="preserve"> = `${</w:t>
-      </w:r>
-      <w:proofErr w:type="spellStart"/>
-      <w:r>
-        <w:t>baseClasses</w:t>
-      </w:r>
-      <w:proofErr w:type="spellEnd"/>
-      <w:r>
-        <w:t>}${</w:t>
-      </w:r>
-      <w:proofErr w:type="spellStart"/>
-      <w:r>
-        <w:t>routeProps.match?activeClass</w:t>
-      </w:r>
-      <w:proofErr w:type="spellEnd"/>
-      <w:r>
-        <w:t xml:space="preserve"> : </w:t>
-      </w:r>
-      <w:proofErr w:type="spellStart"/>
-      <w:r>
-        <w:t>inActiveClass</w:t>
-      </w:r>
-      <w:proofErr w:type="spellEnd"/>
-      <w:r>
-        <w:t>}`;</w:t>
+        <w:t xml:space="preserve">    return &lt;Route path={this.props.to} exact={this.props.exact}</w:t>
+      </w:r>
+    </w:p>
+    <w:p>
+      <w:r>
+        <w:t xml:space="preserve">      children = {routeProps =&gt; {</w:t>
+      </w:r>
+    </w:p>
+    <w:p>
+      <w:r>
+        <w:t xml:space="preserve">          const baseClasses = this.props.className || "m-2 btn btn-block";</w:t>
+      </w:r>
+    </w:p>
+    <w:p>
+      <w:r>
+        <w:t xml:space="preserve">          const activeClass = this.props.activeClass || "btn-primary";</w:t>
+      </w:r>
+    </w:p>
+    <w:p>
+      <w:r>
+        <w:t xml:space="preserve">          const inActiveClass = this.props.inActiveClass || "btn-secondary";</w:t>
+      </w:r>
+    </w:p>
+    <w:p>
+      <w:r>
+        <w:t xml:space="preserve">          const combinedClasses = `${baseClasses}${routeProps.match?activeClass : inActiveClass}`;</w:t>
       </w:r>
     </w:p>
     <w:p/>
     <w:p>
       <w:r>
-        <w:t xml:space="preserve">          return &lt;Link to={this.props.to} </w:t>
-      </w:r>
-      <w:proofErr w:type="spellStart"/>
-      <w:r>
-        <w:t>className</w:t>
-      </w:r>
-      <w:proofErr w:type="spellEnd"/>
-      <w:r>
-        <w:t>={</w:t>
-      </w:r>
-      <w:proofErr w:type="spellStart"/>
-      <w:r>
-        <w:t>combinedClasses</w:t>
-      </w:r>
-      <w:proofErr w:type="spellEnd"/>
-      <w:r>
-        <w:t>}&gt;{</w:t>
-      </w:r>
-      <w:proofErr w:type="spellStart"/>
-      <w:r>
-        <w:t>this.props.children</w:t>
-      </w:r>
-      <w:proofErr w:type="spellEnd"/>
-      <w:r>
-        <w:t>}&lt;/Link&gt;</w:t>
+        <w:t xml:space="preserve">          return &lt;Link to={this.props.to} className={combinedClasses}&gt;{this.props.children}&lt;/Link&gt;</w:t>
       </w:r>
     </w:p>
     <w:p>
@@ -6250,19 +5714,208 @@
         <w:rPr>
           <w:rFonts w:hint="eastAsia"/>
         </w:rPr>
-        <w:t>{</w:t>
-      </w:r>
-      <w:proofErr w:type="spellStart"/>
-      <w:r>
-        <w:rPr>
-          <w:rFonts w:hint="eastAsia"/>
-        </w:rPr>
-        <w:t>this</w:t>
-      </w:r>
-      <w:r>
-        <w:t>.props.children</w:t>
-      </w:r>
-      <w:proofErr w:type="spellEnd"/>
+        <w:t>{this</w:t>
+      </w:r>
+      <w:r>
+        <w:t>.props.children&gt;</w:t>
+      </w:r>
+      <w:r>
+        <w:rPr>
+          <w:rFonts w:hint="eastAsia"/>
+        </w:rPr>
+        <w:t>为以后使用&lt;</w:t>
+      </w:r>
+      <w:r>
+        <w:t>ToggleLink&gt;</w:t>
+      </w:r>
+      <w:r>
+        <w:rPr>
+          <w:rFonts w:hint="eastAsia"/>
+        </w:rPr>
+        <w:t>时中间所存在的所有内容</w:t>
+      </w:r>
+    </w:p>
+    <w:p>
+      <w:r>
+        <w:t xml:space="preserve">      }}</w:t>
+      </w:r>
+    </w:p>
+    <w:p>
+      <w:r>
+        <w:lastRenderedPageBreak/>
+        <w:t xml:space="preserve">      /&gt;</w:t>
+      </w:r>
+    </w:p>
+    <w:p>
+      <w:r>
+        <w:t xml:space="preserve">  }</w:t>
+      </w:r>
+    </w:p>
+    <w:p>
+      <w:r>
+        <w:t>}</w:t>
+      </w:r>
+    </w:p>
+    <w:p>
+      <w:r>
+        <w:rPr>
+          <w:rFonts w:hint="eastAsia"/>
+        </w:rPr>
+        <w:t>上面例子中，我们使用&lt;</w:t>
+      </w:r>
+      <w:r>
+        <w:t>Route&gt;</w:t>
+      </w:r>
+      <w:r>
+        <w:rPr>
+          <w:rFonts w:hint="eastAsia"/>
+        </w:rPr>
+        <w:t>组件并且使用</w:t>
+      </w:r>
+      <w:r>
+        <w:t>children</w:t>
+      </w:r>
+      <w:r>
+        <w:rPr>
+          <w:rFonts w:hint="eastAsia"/>
+        </w:rPr>
+        <w:t>属性。那么该&lt;</w:t>
+      </w:r>
+      <w:r>
+        <w:t>Route&gt;</w:t>
+      </w:r>
+      <w:r>
+        <w:rPr>
+          <w:rFonts w:hint="eastAsia"/>
+        </w:rPr>
+        <w:t>组件无论U</w:t>
+      </w:r>
+      <w:r>
+        <w:t>RL</w:t>
+      </w:r>
+      <w:r>
+        <w:rPr>
+          <w:rFonts w:hint="eastAsia"/>
+        </w:rPr>
+        <w:t>是否匹配都会最终</w:t>
+      </w:r>
+      <w:r>
+        <w:rPr>
+          <w:rFonts w:hint="eastAsia"/>
+        </w:rPr>
+        <w:t>渲染出</w:t>
+      </w:r>
+      <w:bookmarkStart w:id="0" w:name="_GoBack"/>
+      <w:bookmarkEnd w:id="0"/>
+      <w:r>
+        <w:rPr>
+          <w:rFonts w:hint="eastAsia"/>
+        </w:rPr>
+        <w:t>&lt;</w:t>
+      </w:r>
+      <w:r>
+        <w:t>Link&gt;</w:t>
+      </w:r>
+      <w:r>
+        <w:rPr>
+          <w:rFonts w:hint="eastAsia"/>
+        </w:rPr>
+        <w:t>组件。</w:t>
+      </w:r>
+      <w:r>
+        <w:rPr>
+          <w:rFonts w:hint="eastAsia"/>
+        </w:rPr>
+        <w:t>并且由于c</w:t>
+      </w:r>
+      <w:r>
+        <w:t>hildren</w:t>
+      </w:r>
+      <w:r>
+        <w:rPr>
+          <w:rFonts w:hint="eastAsia"/>
+        </w:rPr>
+        <w:t>所指定的方法接受一个代表路由状态对象为参数，我们可以根据r</w:t>
+      </w:r>
+      <w:r>
+        <w:t>outeProps.match</w:t>
+      </w:r>
+      <w:r>
+        <w:rPr>
+          <w:rFonts w:hint="eastAsia"/>
+        </w:rPr>
+        <w:t>是否有定义才判断此时该&lt;</w:t>
+      </w:r>
+      <w:r>
+        <w:t>Link&gt;</w:t>
+      </w:r>
+      <w:r>
+        <w:rPr>
+          <w:rFonts w:hint="eastAsia"/>
+        </w:rPr>
+        <w:t>是否处于激活状态而改变样式。</w:t>
+      </w:r>
+    </w:p>
+    <w:p>
+      <w:r>
+        <w:rPr>
+          <w:rFonts w:hint="eastAsia"/>
+        </w:rPr>
+        <w:t>App</w:t>
+      </w:r>
+      <w:r>
+        <w:t>.js</w:t>
+      </w:r>
+      <w:r>
+        <w:rPr>
+          <w:rFonts w:hint="eastAsia"/>
+        </w:rPr>
+        <w:t>使用时：</w:t>
+      </w:r>
+    </w:p>
+    <w:p>
+      <w:r>
+        <w:t>&lt;ToggleLink to="/products"&gt;Products&lt;/ToggleLink&gt;</w:t>
+      </w:r>
+    </w:p>
+    <w:p>
+      <w:r>
+        <w:t>&lt;ToggleLink to="/suppliers"&gt;Suppliers&lt;/ToggleLink&gt;</w:t>
+      </w:r>
+    </w:p>
+    <w:p>
+      <w:r>
+        <w:t>&lt;ToggleLink to="/info/match"&gt;Match&lt;/ToggleLink&gt;</w:t>
+      </w:r>
+    </w:p>
+    <w:p>
+      <w:r>
+        <w:rPr>
+          <w:rFonts w:hint="eastAsia"/>
+        </w:rPr>
+        <w:t>从而T</w:t>
+      </w:r>
+      <w:r>
+        <w:t>oggleLink</w:t>
+      </w:r>
+      <w:r>
+        <w:rPr>
+          <w:rFonts w:hint="eastAsia"/>
+        </w:rPr>
+        <w:t>组件将渲染一个&lt;</w:t>
+      </w:r>
+      <w:r>
+        <w:t>Route&gt;</w:t>
+      </w:r>
+      <w:r>
+        <w:rPr>
+          <w:rFonts w:hint="eastAsia"/>
+        </w:rPr>
+        <w:t>组件，而&lt;</w:t>
+      </w:r>
+      <w:r>
+        <w:t>Route</w:t>
+      </w:r>
       <w:r>
         <w:t>&gt;</w:t>
       </w:r>
@@ -6270,113 +5923,13 @@
         <w:rPr>
           <w:rFonts w:hint="eastAsia"/>
         </w:rPr>
-        <w:t>为以后使用&lt;</w:t>
-      </w:r>
-      <w:proofErr w:type="spellStart"/>
-      <w:r>
-        <w:t>ToggleLink</w:t>
-      </w:r>
-      <w:proofErr w:type="spellEnd"/>
-      <w:r>
-        <w:t>&gt;</w:t>
-      </w:r>
-      <w:r>
-        <w:rPr>
-          <w:rFonts w:hint="eastAsia"/>
-        </w:rPr>
-        <w:t>时中间所存在的所有内容</w:t>
-      </w:r>
-    </w:p>
-    <w:p>
-      <w:r>
-        <w:t xml:space="preserve">      }}</w:t>
-      </w:r>
-    </w:p>
-    <w:p>
-      <w:r>
-        <w:t xml:space="preserve">      /&gt;</w:t>
-      </w:r>
-    </w:p>
-    <w:p>
-      <w:r>
-        <w:lastRenderedPageBreak/>
-        <w:t xml:space="preserve">  }</w:t>
-      </w:r>
-    </w:p>
-    <w:p>
-      <w:r>
-        <w:t>}</w:t>
-      </w:r>
-    </w:p>
-    <w:p>
-      <w:r>
-        <w:rPr>
-          <w:rFonts w:hint="eastAsia"/>
-        </w:rPr>
-        <w:t>上面例子中，我们使用&lt;</w:t>
-      </w:r>
-      <w:r>
-        <w:t>Route&gt;</w:t>
-      </w:r>
-      <w:r>
-        <w:rPr>
-          <w:rFonts w:hint="eastAsia"/>
-        </w:rPr>
-        <w:t>组件并且使用</w:t>
-      </w:r>
-      <w:r>
-        <w:t>children</w:t>
-      </w:r>
-      <w:r>
-        <w:rPr>
-          <w:rFonts w:hint="eastAsia"/>
-        </w:rPr>
-        <w:t>属性。那么该&lt;</w:t>
-      </w:r>
-      <w:r>
-        <w:t>Route&gt;</w:t>
-      </w:r>
-      <w:r>
-        <w:rPr>
-          <w:rFonts w:hint="eastAsia"/>
-        </w:rPr>
-        <w:t>组件无论U</w:t>
-      </w:r>
-      <w:r>
-        <w:t>RL</w:t>
-      </w:r>
-      <w:r>
-        <w:rPr>
-          <w:rFonts w:hint="eastAsia"/>
-        </w:rPr>
-        <w:t>是否匹配都会最终</w:t>
-      </w:r>
-      <w:r>
-        <w:rPr>
-          <w:rFonts w:hint="eastAsia"/>
-        </w:rPr>
-        <w:t>变为</w:t>
-      </w:r>
-      <w:r>
-        <w:rPr>
-          <w:rFonts w:hint="eastAsia"/>
-        </w:rPr>
-        <w:t>&lt;</w:t>
-      </w:r>
-      <w:r>
-        <w:t>Link&gt;</w:t>
-      </w:r>
-      <w:r>
-        <w:rPr>
-          <w:rFonts w:hint="eastAsia"/>
-        </w:rPr>
-        <w:t>组件。</w:t>
-      </w:r>
-      <w:r>
-        <w:rPr>
-          <w:rFonts w:hint="eastAsia"/>
-        </w:rPr>
-        <w:t>并且由于c</w:t>
+        <w:t>组件使用</w:t>
+      </w:r>
+      <w:r>
+        <w:rPr>
+          <w:rFonts w:hint="eastAsia"/>
+        </w:rPr>
+        <w:t>c</w:t>
       </w:r>
       <w:r>
         <w:t>hildren</w:t>
@@ -6385,275 +5938,74 @@
         <w:rPr>
           <w:rFonts w:hint="eastAsia"/>
         </w:rPr>
-        <w:t>所指定的方法接受一个代表路由状态对象为参数，我们可以根据</w:t>
-      </w:r>
-      <w:proofErr w:type="spellStart"/>
-      <w:r>
-        <w:rPr>
-          <w:rFonts w:hint="eastAsia"/>
-        </w:rPr>
-        <w:t>r</w:t>
+        <w:t>属性，将最终渲染出一个超链接。</w:t>
+      </w:r>
+      <w:r>
+        <w:rPr>
+          <w:rFonts w:hint="eastAsia"/>
+        </w:rPr>
+        <w:t>当</w:t>
+      </w:r>
+      <w:r>
+        <w:rPr>
+          <w:rFonts w:hint="eastAsia"/>
+        </w:rPr>
+        <w:t>浏览器</w:t>
+      </w:r>
+      <w:r>
+        <w:rPr>
+          <w:rFonts w:hint="eastAsia"/>
+        </w:rPr>
+        <w:t>u</w:t>
+      </w:r>
+      <w:r>
+        <w:t>rl</w:t>
+      </w:r>
+      <w:r>
+        <w:rPr>
+          <w:rFonts w:hint="eastAsia"/>
+        </w:rPr>
+        <w:t>为/</w:t>
+      </w:r>
+      <w:r>
+        <w:t>products</w:t>
+      </w:r>
+      <w:r>
+        <w:rPr>
+          <w:rFonts w:hint="eastAsia"/>
+        </w:rPr>
+        <w:t>时，</w:t>
+      </w:r>
+      <w:r>
+        <w:t>&lt;ToggleLink to="/products"&gt;Products&lt;/ToggleLink&gt;</w:t>
+      </w:r>
+      <w:r>
+        <w:rPr>
+          <w:rFonts w:hint="eastAsia"/>
+        </w:rPr>
+        <w:t>处于激活状态，r</w:t>
       </w:r>
       <w:r>
         <w:t>outeProps.match</w:t>
       </w:r>
-      <w:proofErr w:type="spellEnd"/>
-      <w:r>
-        <w:rPr>
-          <w:rFonts w:hint="eastAsia"/>
-        </w:rPr>
-        <w:t>是否有定义才判断此时该&lt;</w:t>
-      </w:r>
-      <w:r>
-        <w:t>Link&gt;</w:t>
-      </w:r>
-      <w:r>
-        <w:rPr>
-          <w:rFonts w:hint="eastAsia"/>
-        </w:rPr>
-        <w:t>是否处于激活状态而改变样式。</w:t>
-      </w:r>
-    </w:p>
-    <w:p>
-      <w:r>
-        <w:rPr>
-          <w:rFonts w:hint="eastAsia"/>
-        </w:rPr>
-        <w:t>App</w:t>
-      </w:r>
-      <w:r>
-        <w:t>.js</w:t>
-      </w:r>
-      <w:r>
-        <w:rPr>
-          <w:rFonts w:hint="eastAsia"/>
-        </w:rPr>
-        <w:t>使用时：</w:t>
-      </w:r>
-    </w:p>
-    <w:p>
-      <w:r>
-        <w:t>&lt;</w:t>
-      </w:r>
-      <w:proofErr w:type="spellStart"/>
-      <w:r>
-        <w:t>ToggleLink</w:t>
-      </w:r>
-      <w:proofErr w:type="spellEnd"/>
-      <w:r>
-        <w:t xml:space="preserve"> to="/products"&gt;Products&lt;/</w:t>
-      </w:r>
-      <w:proofErr w:type="spellStart"/>
-      <w:r>
-        <w:t>ToggleLink</w:t>
-      </w:r>
-      <w:proofErr w:type="spellEnd"/>
-      <w:r>
-        <w:t>&gt;</w:t>
-      </w:r>
-    </w:p>
-    <w:p>
-      <w:r>
-        <w:t>&lt;</w:t>
-      </w:r>
-      <w:proofErr w:type="spellStart"/>
-      <w:r>
-        <w:t>ToggleLink</w:t>
-      </w:r>
-      <w:proofErr w:type="spellEnd"/>
-      <w:r>
-        <w:t xml:space="preserve"> to="/suppliers"&gt;Suppliers&lt;/</w:t>
-      </w:r>
-      <w:proofErr w:type="spellStart"/>
-      <w:r>
-        <w:t>ToggleLink</w:t>
-      </w:r>
-      <w:proofErr w:type="spellEnd"/>
-      <w:r>
-        <w:t>&gt;</w:t>
-      </w:r>
-    </w:p>
-    <w:p>
-      <w:r>
-        <w:t>&lt;</w:t>
-      </w:r>
-      <w:proofErr w:type="spellStart"/>
-      <w:r>
-        <w:t>ToggleLink</w:t>
-      </w:r>
-      <w:proofErr w:type="spellEnd"/>
-      <w:r>
-        <w:t xml:space="preserve"> to="/info/match"&gt;Match&lt;/</w:t>
-      </w:r>
-      <w:proofErr w:type="spellStart"/>
-      <w:r>
-        <w:t>ToggleLink</w:t>
-      </w:r>
-      <w:proofErr w:type="spellEnd"/>
-      <w:r>
-        <w:t>&gt;</w:t>
-      </w:r>
-    </w:p>
-    <w:p>
-      <w:r>
-        <w:rPr>
-          <w:rFonts w:hint="eastAsia"/>
-        </w:rPr>
-        <w:t>从而</w:t>
-      </w:r>
-      <w:proofErr w:type="spellStart"/>
-      <w:r>
-        <w:rPr>
-          <w:rFonts w:hint="eastAsia"/>
-        </w:rPr>
-        <w:t>T</w:t>
-      </w:r>
-      <w:r>
-        <w:t>oggleLink</w:t>
-      </w:r>
-      <w:proofErr w:type="spellEnd"/>
-      <w:r>
-        <w:rPr>
-          <w:rFonts w:hint="eastAsia"/>
-        </w:rPr>
-        <w:t>组件将渲染一个&lt;</w:t>
-      </w:r>
-      <w:r>
-        <w:t>Route&gt;</w:t>
-      </w:r>
-      <w:r>
-        <w:rPr>
-          <w:rFonts w:hint="eastAsia"/>
-        </w:rPr>
-        <w:t>组件，而&lt;</w:t>
-      </w:r>
-      <w:r>
-        <w:t>Route</w:t>
-      </w:r>
-      <w:r>
-        <w:t>&gt;</w:t>
-      </w:r>
-      <w:r>
-        <w:rPr>
-          <w:rFonts w:hint="eastAsia"/>
-        </w:rPr>
-        <w:t>组件使用</w:t>
-      </w:r>
-      <w:r>
-        <w:rPr>
-          <w:rFonts w:hint="eastAsia"/>
-        </w:rPr>
-        <w:t>c</w:t>
-      </w:r>
-      <w:r>
-        <w:t>hildren</w:t>
-      </w:r>
-      <w:r>
-        <w:rPr>
-          <w:rFonts w:hint="eastAsia"/>
-        </w:rPr>
-        <w:t>属性，将最终渲染出一个超链接。</w:t>
-      </w:r>
-      <w:r>
-        <w:rPr>
-          <w:rFonts w:hint="eastAsia"/>
-        </w:rPr>
-        <w:t>当</w:t>
-      </w:r>
-      <w:r>
-        <w:rPr>
-          <w:rFonts w:hint="eastAsia"/>
-        </w:rPr>
-        <w:t>浏览器</w:t>
-      </w:r>
-      <w:proofErr w:type="spellStart"/>
-      <w:r>
-        <w:rPr>
-          <w:rFonts w:hint="eastAsia"/>
-        </w:rPr>
-        <w:t>u</w:t>
+      <w:r>
+        <w:rPr>
+          <w:rFonts w:hint="eastAsia"/>
+        </w:rPr>
+        <w:t>存在，表现为激活样式。而其他</w:t>
+      </w:r>
+      <w:r>
+        <w:t>&lt;Link&gt;</w:t>
+      </w:r>
+      <w:r>
+        <w:rPr>
+          <w:rFonts w:hint="eastAsia"/>
+        </w:rPr>
+        <w:t>组件虽然u</w:t>
       </w:r>
       <w:r>
         <w:t>rl</w:t>
       </w:r>
-      <w:proofErr w:type="spellEnd"/>
-      <w:r>
-        <w:rPr>
-          <w:rFonts w:hint="eastAsia"/>
-        </w:rPr>
-        <w:t>为/</w:t>
-      </w:r>
-      <w:r>
-        <w:t>products</w:t>
-      </w:r>
-      <w:r>
-        <w:rPr>
-          <w:rFonts w:hint="eastAsia"/>
-        </w:rPr>
-        <w:t>时，</w:t>
-      </w:r>
-      <w:r>
-        <w:t>&lt;</w:t>
-      </w:r>
-      <w:proofErr w:type="spellStart"/>
-      <w:r>
-        <w:t>ToggleLink</w:t>
-      </w:r>
-      <w:proofErr w:type="spellEnd"/>
-      <w:r>
-        <w:t xml:space="preserve"> to="/products"&gt;Products&lt;/</w:t>
-      </w:r>
-      <w:proofErr w:type="spellStart"/>
-      <w:r>
-        <w:t>ToggleLink</w:t>
-      </w:r>
-      <w:proofErr w:type="spellEnd"/>
-      <w:r>
-        <w:t>&gt;</w:t>
-      </w:r>
-      <w:r>
-        <w:rPr>
-          <w:rFonts w:hint="eastAsia"/>
-        </w:rPr>
-        <w:t>处于激活状态，</w:t>
-      </w:r>
-      <w:proofErr w:type="spellStart"/>
-      <w:r>
-        <w:rPr>
-          <w:rFonts w:hint="eastAsia"/>
-        </w:rPr>
-        <w:t>r</w:t>
-      </w:r>
-      <w:r>
-        <w:t>outeProps.match</w:t>
-      </w:r>
-      <w:proofErr w:type="spellEnd"/>
-      <w:r>
-        <w:rPr>
-          <w:rFonts w:hint="eastAsia"/>
-        </w:rPr>
-        <w:t>存在，表现为激活样式。而其他</w:t>
-      </w:r>
-      <w:r>
-        <w:t>&lt;Link&gt;</w:t>
-      </w:r>
-      <w:r>
-        <w:rPr>
-          <w:rFonts w:hint="eastAsia"/>
-        </w:rPr>
-        <w:t>组件虽然</w:t>
-      </w:r>
-      <w:proofErr w:type="spellStart"/>
-      <w:r>
-        <w:rPr>
-          <w:rFonts w:hint="eastAsia"/>
-        </w:rPr>
-        <w:t>u</w:t>
-      </w:r>
-      <w:r>
-        <w:t>rl</w:t>
-      </w:r>
-      <w:proofErr w:type="spellEnd"/>
       <w:r>
         <w:rPr>
           <w:rFonts w:hint="eastAsia"/>
@@ -6717,15 +6069,329 @@
     </w:p>
     <w:p>
       <w:r>
+        <w:t xml:space="preserve">          &lt;RouterInfo /&gt;</w:t>
+      </w:r>
+    </w:p>
+    <w:p>
+      <w:r>
+        <w:t xml:space="preserve">    &lt;/Router&gt;</w:t>
+      </w:r>
+    </w:p>
+    <w:p>
+      <w:r>
+        <w:t xml:space="preserve">  }</w:t>
+      </w:r>
+    </w:p>
+    <w:p>
+      <w:r>
+        <w:t>}</w:t>
+      </w:r>
+    </w:p>
+    <w:p>
+      <w:r>
+        <w:rPr>
+          <w:rFonts w:hint="eastAsia"/>
+        </w:rPr>
+        <w:t>我们</w:t>
+      </w:r>
+      <w:r>
+        <w:rPr>
+          <w:rFonts w:hint="eastAsia"/>
+        </w:rPr>
+        <w:t>有一</w:t>
+      </w:r>
+      <w:r>
+        <w:rPr>
+          <w:rFonts w:hint="eastAsia"/>
+        </w:rPr>
+        <w:t>组件&lt;</w:t>
+      </w:r>
+      <w:r>
+        <w:t>RouterInfo /&gt;</w:t>
+      </w:r>
+      <w:r>
+        <w:rPr>
+          <w:rFonts w:hint="eastAsia"/>
+        </w:rPr>
+        <w:t>，在该组件中显示路由状态信息，所有需要访问m</w:t>
+      </w:r>
+      <w:r>
+        <w:t>atch</w:t>
+      </w:r>
+      <w:r>
+        <w:rPr>
+          <w:rFonts w:hint="eastAsia"/>
+        </w:rPr>
+        <w:t>对象，l</w:t>
+      </w:r>
+      <w:r>
+        <w:t>ocation</w:t>
+      </w:r>
+      <w:r>
+        <w:rPr>
+          <w:rFonts w:hint="eastAsia"/>
+        </w:rPr>
+        <w:t>对象。</w:t>
+      </w:r>
+      <w:r>
+        <w:rPr>
+          <w:rFonts w:hint="eastAsia"/>
+        </w:rPr>
+        <w:t>但是现在</w:t>
+      </w:r>
+    </w:p>
+    <w:p>
+      <w:r>
+        <w:rPr>
+          <w:rFonts w:hint="eastAsia"/>
+        </w:rPr>
+        <w:t>&lt;</w:t>
+      </w:r>
+      <w:r>
+        <w:t>RouterInfo /&gt;</w:t>
+      </w:r>
+      <w:r>
+        <w:rPr>
+          <w:rFonts w:hint="eastAsia"/>
+        </w:rPr>
+        <w:t>组件即不</w:t>
+      </w:r>
+      <w:r>
+        <w:rPr>
+          <w:rFonts w:hint="eastAsia"/>
+        </w:rPr>
+        <w:t>存在于&lt;</w:t>
+      </w:r>
+      <w:r>
+        <w:t>Route&gt;</w:t>
+      </w:r>
+      <w:r>
+        <w:rPr>
+          <w:rFonts w:hint="eastAsia"/>
+        </w:rPr>
+        <w:t>组件属性当中，也就是不存在路由系统内。</w:t>
+      </w:r>
+      <w:r>
+        <w:rPr>
+          <w:rFonts w:hint="eastAsia"/>
+        </w:rPr>
+        <w:t>无法获取路由状态对象。</w:t>
+      </w:r>
+    </w:p>
+    <w:p>
+      <w:r>
+        <w:rPr>
+          <w:rFonts w:hint="eastAsia"/>
+        </w:rPr>
+        <w:t>我们可以使用</w:t>
+      </w:r>
+      <w:r>
+        <w:rPr>
+          <w:rFonts w:hint="eastAsia"/>
+        </w:rPr>
+        <w:t>r</w:t>
+      </w:r>
+      <w:r>
+        <w:t>eact-router</w:t>
+      </w:r>
+      <w:r>
+        <w:rPr>
+          <w:rFonts w:hint="eastAsia"/>
+        </w:rPr>
+        <w:t>所带的w</w:t>
+      </w:r>
+      <w:r>
+        <w:t>ithRouter</w:t>
+      </w:r>
+      <w:r>
+        <w:rPr>
+          <w:rFonts w:hint="eastAsia"/>
+        </w:rPr>
+        <w:t>方法为一个组件进行包裹，使得该组件在脱离路由系统的情况下也可以获取路由状态对象。</w:t>
+      </w:r>
+    </w:p>
+    <w:p>
+      <w:r>
+        <w:rPr>
+          <w:rFonts w:hint="eastAsia"/>
+        </w:rPr>
+        <w:t>例如:</w:t>
+      </w:r>
+    </w:p>
+    <w:p>
+      <w:r>
+        <w:t>const RouteInfoHOC = withRouter(RouterInfo);</w:t>
+      </w:r>
+      <w:r>
+        <w:t xml:space="preserve"> //</w:t>
+      </w:r>
+      <w:r>
+        <w:rPr>
+          <w:rFonts w:hint="eastAsia"/>
+        </w:rPr>
+        <w:t>使</w:t>
+      </w:r>
+      <w:r>
+        <w:rPr>
+          <w:rFonts w:hint="eastAsia"/>
+        </w:rPr>
+        <w:t>用w</w:t>
+      </w:r>
+      <w:r>
+        <w:t>ithRouter</w:t>
+      </w:r>
+      <w:r>
+        <w:rPr>
+          <w:rFonts w:hint="eastAsia"/>
+        </w:rPr>
+        <w:t>对R</w:t>
+      </w:r>
+      <w:r>
+        <w:t>outerInfo</w:t>
+      </w:r>
+      <w:r>
+        <w:rPr>
+          <w:rFonts w:hint="eastAsia"/>
+        </w:rPr>
+        <w:t>组件进行包裹，形成一个H</w:t>
+      </w:r>
+      <w:r>
+        <w:t>OC</w:t>
+      </w:r>
+      <w:r>
+        <w:rPr>
+          <w:rFonts w:hint="eastAsia"/>
+        </w:rPr>
+        <w:t>组件R</w:t>
+      </w:r>
+      <w:r>
+        <w:t>outeInfoHOC,</w:t>
+      </w:r>
+      <w:r>
+        <w:rPr>
+          <w:rFonts w:hint="eastAsia"/>
+        </w:rPr>
+        <w:t>渲染R</w:t>
+      </w:r>
+      <w:r>
+        <w:t>outerInfoHOC</w:t>
+      </w:r>
+      <w:r>
+        <w:rPr>
+          <w:rFonts w:hint="eastAsia"/>
+        </w:rPr>
+        <w:t>。</w:t>
+      </w:r>
+      <w:r>
+        <w:rPr>
+          <w:rFonts w:hint="eastAsia"/>
+        </w:rPr>
+        <w:t>R</w:t>
+      </w:r>
+      <w:r>
+        <w:t>outerInfoHOC</w:t>
+      </w:r>
+      <w:r>
+        <w:rPr>
+          <w:rFonts w:hint="eastAsia"/>
+        </w:rPr>
+        <w:t>这个组件则可以获取m</w:t>
+      </w:r>
+      <w:r>
+        <w:t>atch, location ,history</w:t>
+      </w:r>
+      <w:r>
+        <w:rPr>
+          <w:rFonts w:hint="eastAsia"/>
+        </w:rPr>
+        <w:t>对象。并且由于H</w:t>
+      </w:r>
+      <w:r>
+        <w:t>OC</w:t>
+      </w:r>
+      <w:r>
+        <w:rPr>
+          <w:rFonts w:hint="eastAsia"/>
+        </w:rPr>
+        <w:t>组件特性，H</w:t>
+      </w:r>
+      <w:r>
+        <w:t>OC</w:t>
+      </w:r>
+      <w:r>
+        <w:rPr>
+          <w:rFonts w:hint="eastAsia"/>
+        </w:rPr>
+        <w:t>组件将自身p</w:t>
+      </w:r>
+      <w:r>
+        <w:t>rops</w:t>
+      </w:r>
+      <w:r>
+        <w:rPr>
+          <w:rFonts w:hint="eastAsia"/>
+        </w:rPr>
+        <w:t>传给其下层组件，也就是R</w:t>
+      </w:r>
+      <w:r>
+        <w:t>outerInfo,</w:t>
+      </w:r>
+      <w:r>
+        <w:rPr>
+          <w:rFonts w:hint="eastAsia"/>
+        </w:rPr>
+        <w:t>所以</w:t>
+      </w:r>
+      <w:r>
+        <w:rPr>
+          <w:rFonts w:hint="eastAsia"/>
+        </w:rPr>
+        <w:t>在R</w:t>
+      </w:r>
+      <w:r>
+        <w:t>outerInfo</w:t>
+      </w:r>
+      <w:r>
+        <w:rPr>
+          <w:rFonts w:hint="eastAsia"/>
+        </w:rPr>
+        <w:t>组件中可以获取m</w:t>
+      </w:r>
+      <w:r>
+        <w:t>atch, location, history</w:t>
+      </w:r>
+      <w:r>
+        <w:rPr>
+          <w:rFonts w:hint="eastAsia"/>
+        </w:rPr>
+        <w:t>组件。</w:t>
+      </w:r>
+    </w:p>
+    <w:p>
+      <w:r>
+        <w:t>export class Selector extends Component{</w:t>
+      </w:r>
+    </w:p>
+    <w:p>
+      <w:r>
+        <w:t xml:space="preserve">  render(){</w:t>
+      </w:r>
+    </w:p>
+    <w:p>
+      <w:r>
+        <w:lastRenderedPageBreak/>
+        <w:t xml:space="preserve">    return &lt;Router&gt;</w:t>
+      </w:r>
+    </w:p>
+    <w:p>
+      <w:r>
         <w:t xml:space="preserve">          &lt;</w:t>
       </w:r>
-      <w:proofErr w:type="spellStart"/>
-      <w:r>
-        <w:t>RouterInfo</w:t>
-      </w:r>
-      <w:proofErr w:type="spellEnd"/>
-      <w:r>
-        <w:t xml:space="preserve"> /&gt;</w:t>
+      <w:r>
+        <w:t xml:space="preserve">RouteInfoHOC </w:t>
+      </w:r>
+      <w:r>
+        <w:t>/&gt;</w:t>
       </w:r>
     </w:p>
     <w:p>
@@ -6745,487 +6411,44 @@
     </w:p>
     <w:p>
       <w:r>
-        <w:rPr>
-          <w:rFonts w:hint="eastAsia"/>
-        </w:rPr>
-        <w:t>我们</w:t>
-      </w:r>
-      <w:r>
-        <w:rPr>
-          <w:rFonts w:hint="eastAsia"/>
-        </w:rPr>
-        <w:t>有一</w:t>
-      </w:r>
-      <w:r>
-        <w:rPr>
-          <w:rFonts w:hint="eastAsia"/>
-        </w:rPr>
-        <w:t>组件&lt;</w:t>
-      </w:r>
-      <w:proofErr w:type="spellStart"/>
-      <w:r>
-        <w:t>RouterInfo</w:t>
-      </w:r>
-      <w:proofErr w:type="spellEnd"/>
-      <w:r>
-        <w:t xml:space="preserve"> /&gt;</w:t>
-      </w:r>
-      <w:r>
-        <w:rPr>
-          <w:rFonts w:hint="eastAsia"/>
-        </w:rPr>
-        <w:t>，在该组件中显示路由状态信息，所有需要访问m</w:t>
-      </w:r>
-      <w:r>
-        <w:t>atch</w:t>
-      </w:r>
-      <w:r>
-        <w:rPr>
-          <w:rFonts w:hint="eastAsia"/>
-        </w:rPr>
-        <w:t>对象，l</w:t>
-      </w:r>
-      <w:r>
-        <w:t>ocation</w:t>
-      </w:r>
-      <w:r>
-        <w:rPr>
-          <w:rFonts w:hint="eastAsia"/>
-        </w:rPr>
-        <w:t>对象。</w:t>
-      </w:r>
-      <w:r>
-        <w:rPr>
-          <w:rFonts w:hint="eastAsia"/>
-        </w:rPr>
-        <w:t>但是现在</w:t>
-      </w:r>
-    </w:p>
-    <w:p>
-      <w:r>
-        <w:rPr>
-          <w:rFonts w:hint="eastAsia"/>
-        </w:rPr>
-        <w:t>&lt;</w:t>
-      </w:r>
-      <w:proofErr w:type="spellStart"/>
-      <w:r>
-        <w:t>RouterInfo</w:t>
-      </w:r>
-      <w:proofErr w:type="spellEnd"/>
-      <w:r>
-        <w:t xml:space="preserve"> /&gt;</w:t>
-      </w:r>
-      <w:r>
-        <w:rPr>
-          <w:rFonts w:hint="eastAsia"/>
-        </w:rPr>
-        <w:t>组件即不</w:t>
-      </w:r>
-      <w:r>
-        <w:rPr>
-          <w:rFonts w:hint="eastAsia"/>
-        </w:rPr>
-        <w:t>存在于&lt;</w:t>
-      </w:r>
-      <w:r>
-        <w:t>Route&gt;</w:t>
-      </w:r>
-      <w:r>
-        <w:rPr>
-          <w:rFonts w:hint="eastAsia"/>
-        </w:rPr>
-        <w:t>组件属性当中，也就是不存在路由系统内。</w:t>
-      </w:r>
-      <w:r>
-        <w:rPr>
-          <w:rFonts w:hint="eastAsia"/>
-        </w:rPr>
-        <w:t>无法获取路由状态对象。</w:t>
-      </w:r>
-    </w:p>
-    <w:p>
-      <w:r>
-        <w:rPr>
-          <w:rFonts w:hint="eastAsia"/>
-        </w:rPr>
-        <w:t>我们可以使用</w:t>
-      </w:r>
-      <w:r>
-        <w:rPr>
-          <w:rFonts w:hint="eastAsia"/>
-        </w:rPr>
-        <w:t>r</w:t>
-      </w:r>
-      <w:r>
-        <w:t>eact-router</w:t>
-      </w:r>
-      <w:r>
-        <w:rPr>
-          <w:rFonts w:hint="eastAsia"/>
-        </w:rPr>
-        <w:t>所带的</w:t>
-      </w:r>
-      <w:proofErr w:type="spellStart"/>
-      <w:r>
-        <w:rPr>
-          <w:rFonts w:hint="eastAsia"/>
-        </w:rPr>
-        <w:t>w</w:t>
+        <w:t xml:space="preserve">P.s </w:t>
+      </w:r>
+      <w:r>
+        <w:rPr>
+          <w:rFonts w:hint="eastAsia"/>
+        </w:rPr>
+        <w:t>虽然通过w</w:t>
       </w:r>
       <w:r>
         <w:t>ithRouter</w:t>
       </w:r>
-      <w:proofErr w:type="spellEnd"/>
-      <w:r>
-        <w:rPr>
-          <w:rFonts w:hint="eastAsia"/>
-        </w:rPr>
-        <w:t>方法为一个组件进行包裹，使得该组件在脱离路由系统的情况下也可以获取路由状态对象。</w:t>
-      </w:r>
-    </w:p>
-    <w:p>
-      <w:r>
-        <w:rPr>
-          <w:rFonts w:hint="eastAsia"/>
-        </w:rPr>
-        <w:t>例如:</w:t>
-      </w:r>
-    </w:p>
-    <w:p>
-      <w:r>
-        <w:t xml:space="preserve">const </w:t>
-      </w:r>
-      <w:proofErr w:type="spellStart"/>
-      <w:r>
-        <w:t>RouteInfoHOC</w:t>
-      </w:r>
-      <w:proofErr w:type="spellEnd"/>
-      <w:r>
-        <w:t xml:space="preserve"> = </w:t>
-      </w:r>
-      <w:proofErr w:type="spellStart"/>
-      <w:r>
-        <w:t>withRouter</w:t>
-      </w:r>
-      <w:proofErr w:type="spellEnd"/>
-      <w:r>
-        <w:t>(</w:t>
-      </w:r>
-      <w:proofErr w:type="spellStart"/>
-      <w:r>
-        <w:t>RouterInfo</w:t>
-      </w:r>
-      <w:proofErr w:type="spellEnd"/>
-      <w:r>
-        <w:t>);</w:t>
-      </w:r>
-      <w:r>
-        <w:t xml:space="preserve"> //</w:t>
-      </w:r>
-      <w:r>
-        <w:rPr>
-          <w:rFonts w:hint="eastAsia"/>
-        </w:rPr>
-        <w:t>使</w:t>
-      </w:r>
-      <w:r>
-        <w:rPr>
-          <w:rFonts w:hint="eastAsia"/>
-        </w:rPr>
-        <w:t>用</w:t>
-      </w:r>
-      <w:proofErr w:type="spellStart"/>
-      <w:r>
-        <w:rPr>
-          <w:rFonts w:hint="eastAsia"/>
-        </w:rPr>
-        <w:t>w</w:t>
+      <w:r>
+        <w:rPr>
+          <w:rFonts w:hint="eastAsia"/>
+        </w:rPr>
+        <w:t>方式，在组件中可以获取m</w:t>
+      </w:r>
+      <w:r>
+        <w:t>atch, location, history</w:t>
+      </w:r>
+      <w:r>
+        <w:rPr>
+          <w:rFonts w:hint="eastAsia"/>
+        </w:rPr>
+        <w:t>路由对象。但于&lt;</w:t>
+      </w:r>
+      <w:r>
+        <w:t>Route component=”” path=””&gt;</w:t>
+      </w:r>
+      <w:r>
+        <w:rPr>
+          <w:rFonts w:hint="eastAsia"/>
+        </w:rPr>
+        <w:t>相比，通过w</w:t>
       </w:r>
       <w:r>
         <w:t>ithRouter</w:t>
       </w:r>
-      <w:proofErr w:type="spellEnd"/>
-      <w:r>
-        <w:rPr>
-          <w:rFonts w:hint="eastAsia"/>
-        </w:rPr>
-        <w:t>对</w:t>
-      </w:r>
-      <w:proofErr w:type="spellStart"/>
-      <w:r>
-        <w:rPr>
-          <w:rFonts w:hint="eastAsia"/>
-        </w:rPr>
-        <w:t>R</w:t>
-      </w:r>
-      <w:r>
-        <w:t>outerInfo</w:t>
-      </w:r>
-      <w:proofErr w:type="spellEnd"/>
-      <w:r>
-        <w:rPr>
-          <w:rFonts w:hint="eastAsia"/>
-        </w:rPr>
-        <w:t>组件进行包裹，形成一个H</w:t>
-      </w:r>
-      <w:r>
-        <w:t>OC</w:t>
-      </w:r>
-      <w:r>
-        <w:rPr>
-          <w:rFonts w:hint="eastAsia"/>
-        </w:rPr>
-        <w:t>组件</w:t>
-      </w:r>
-      <w:proofErr w:type="spellStart"/>
-      <w:r>
-        <w:rPr>
-          <w:rFonts w:hint="eastAsia"/>
-        </w:rPr>
-        <w:t>R</w:t>
-      </w:r>
-      <w:r>
-        <w:t>outeInfoHOC</w:t>
-      </w:r>
-      <w:proofErr w:type="spellEnd"/>
-      <w:r>
-        <w:t>,</w:t>
-      </w:r>
-      <w:r>
-        <w:rPr>
-          <w:rFonts w:hint="eastAsia"/>
-        </w:rPr>
-        <w:t>渲染</w:t>
-      </w:r>
-      <w:proofErr w:type="spellStart"/>
-      <w:r>
-        <w:rPr>
-          <w:rFonts w:hint="eastAsia"/>
-        </w:rPr>
-        <w:t>R</w:t>
-      </w:r>
-      <w:r>
-        <w:t>outerInfoHOC</w:t>
-      </w:r>
-      <w:proofErr w:type="spellEnd"/>
-      <w:r>
-        <w:rPr>
-          <w:rFonts w:hint="eastAsia"/>
-        </w:rPr>
-        <w:t>。</w:t>
-      </w:r>
-      <w:proofErr w:type="spellStart"/>
-      <w:r>
-        <w:rPr>
-          <w:rFonts w:hint="eastAsia"/>
-        </w:rPr>
-        <w:t>R</w:t>
-      </w:r>
-      <w:r>
-        <w:t>outerInfoHOC</w:t>
-      </w:r>
-      <w:proofErr w:type="spellEnd"/>
-      <w:r>
-        <w:rPr>
-          <w:rFonts w:hint="eastAsia"/>
-        </w:rPr>
-        <w:t>这个组件则可以获取m</w:t>
-      </w:r>
-      <w:r>
-        <w:t>atch, location ,history</w:t>
-      </w:r>
-      <w:r>
-        <w:rPr>
-          <w:rFonts w:hint="eastAsia"/>
-        </w:rPr>
-        <w:t>对象。并且由于H</w:t>
-      </w:r>
-      <w:r>
-        <w:t>OC</w:t>
-      </w:r>
-      <w:r>
-        <w:rPr>
-          <w:rFonts w:hint="eastAsia"/>
-        </w:rPr>
-        <w:t>组件特性，H</w:t>
-      </w:r>
-      <w:r>
-        <w:t>OC</w:t>
-      </w:r>
-      <w:r>
-        <w:rPr>
-          <w:rFonts w:hint="eastAsia"/>
-        </w:rPr>
-        <w:t>组件将自身p</w:t>
-      </w:r>
-      <w:r>
-        <w:t>rops</w:t>
-      </w:r>
-      <w:r>
-        <w:rPr>
-          <w:rFonts w:hint="eastAsia"/>
-        </w:rPr>
-        <w:t>传给其下层组件，也就是</w:t>
-      </w:r>
-      <w:proofErr w:type="spellStart"/>
-      <w:r>
-        <w:rPr>
-          <w:rFonts w:hint="eastAsia"/>
-        </w:rPr>
-        <w:t>R</w:t>
-      </w:r>
-      <w:r>
-        <w:t>outerInfo</w:t>
-      </w:r>
-      <w:proofErr w:type="spellEnd"/>
-      <w:r>
-        <w:t>,</w:t>
-      </w:r>
-      <w:r>
-        <w:rPr>
-          <w:rFonts w:hint="eastAsia"/>
-        </w:rPr>
-        <w:t>所以</w:t>
-      </w:r>
-      <w:bookmarkStart w:id="0" w:name="_GoBack"/>
-      <w:bookmarkEnd w:id="0"/>
-      <w:r>
-        <w:rPr>
-          <w:rFonts w:hint="eastAsia"/>
-        </w:rPr>
-        <w:t>在</w:t>
-      </w:r>
-      <w:proofErr w:type="spellStart"/>
-      <w:r>
-        <w:rPr>
-          <w:rFonts w:hint="eastAsia"/>
-        </w:rPr>
-        <w:t>R</w:t>
-      </w:r>
-      <w:r>
-        <w:t>outerInfo</w:t>
-      </w:r>
-      <w:proofErr w:type="spellEnd"/>
-      <w:r>
-        <w:rPr>
-          <w:rFonts w:hint="eastAsia"/>
-        </w:rPr>
-        <w:t>组件中可以获取m</w:t>
-      </w:r>
-      <w:r>
-        <w:t>atch, location, history</w:t>
-      </w:r>
-      <w:r>
-        <w:rPr>
-          <w:rFonts w:hint="eastAsia"/>
-        </w:rPr>
-        <w:t>组件。</w:t>
-      </w:r>
-    </w:p>
-    <w:p>
-      <w:r>
-        <w:t>export class Selector extends Component{</w:t>
-      </w:r>
-    </w:p>
-    <w:p>
-      <w:r>
-        <w:t xml:space="preserve">  render(){</w:t>
-      </w:r>
-    </w:p>
-    <w:p>
-      <w:r>
-        <w:t xml:space="preserve">    return &lt;Router&gt;</w:t>
-      </w:r>
-    </w:p>
-    <w:p>
-      <w:r>
-        <w:lastRenderedPageBreak/>
-        <w:t xml:space="preserve">          &lt;</w:t>
-      </w:r>
-      <w:proofErr w:type="spellStart"/>
-      <w:r>
-        <w:t>RouteInfoHOC</w:t>
-      </w:r>
-      <w:proofErr w:type="spellEnd"/>
-      <w:r>
-        <w:t xml:space="preserve"> </w:t>
-      </w:r>
-      <w:r>
-        <w:t>/&gt;</w:t>
-      </w:r>
-    </w:p>
-    <w:p>
-      <w:r>
-        <w:t xml:space="preserve">    &lt;/Router&gt;</w:t>
-      </w:r>
-    </w:p>
-    <w:p>
-      <w:r>
-        <w:t xml:space="preserve">  }</w:t>
-      </w:r>
-    </w:p>
-    <w:p>
-      <w:r>
-        <w:t>}</w:t>
-      </w:r>
-    </w:p>
-    <w:p>
-      <w:r>
-        <w:t xml:space="preserve">P.s </w:t>
-      </w:r>
-      <w:r>
-        <w:rPr>
-          <w:rFonts w:hint="eastAsia"/>
-        </w:rPr>
-        <w:t>虽然通过</w:t>
-      </w:r>
-      <w:proofErr w:type="spellStart"/>
-      <w:r>
-        <w:rPr>
-          <w:rFonts w:hint="eastAsia"/>
-        </w:rPr>
-        <w:t>w</w:t>
-      </w:r>
-      <w:r>
-        <w:t>ithRouter</w:t>
-      </w:r>
-      <w:proofErr w:type="spellEnd"/>
-      <w:r>
-        <w:rPr>
-          <w:rFonts w:hint="eastAsia"/>
-        </w:rPr>
-        <w:t>方式，在组件中可以获取m</w:t>
-      </w:r>
-      <w:r>
-        <w:t>atch, location, history</w:t>
-      </w:r>
-      <w:r>
-        <w:rPr>
-          <w:rFonts w:hint="eastAsia"/>
-        </w:rPr>
-        <w:t>路由对象。但于&lt;</w:t>
-      </w:r>
-      <w:r>
-        <w:t>Route component=”” path=””&gt;</w:t>
-      </w:r>
-      <w:r>
-        <w:rPr>
-          <w:rFonts w:hint="eastAsia"/>
-        </w:rPr>
-        <w:t>相比，通过</w:t>
-      </w:r>
-      <w:proofErr w:type="spellStart"/>
-      <w:r>
-        <w:rPr>
-          <w:rFonts w:hint="eastAsia"/>
-        </w:rPr>
-        <w:t>w</w:t>
-      </w:r>
-      <w:r>
-        <w:t>ithRouter</w:t>
-      </w:r>
-      <w:proofErr w:type="spellEnd"/>
       <w:r>
         <w:rPr>
           <w:rFonts w:hint="eastAsia"/>

--- a/ReactJS技术栈/React-Router知识/React-Router知识.docx
+++ b/ReactJS技术栈/React-Router知识/React-Router知识.docx
@@ -3,6 +3,11 @@
 <w:document xmlns:wpc="http://schemas.microsoft.com/office/word/2010/wordprocessingCanvas" xmlns:cx="http://schemas.microsoft.com/office/drawing/2014/chartex" xmlns:cx1="http://schemas.microsoft.com/office/drawing/2015/9/8/chartex" xmlns:cx2="http://schemas.microsoft.com/office/drawing/2015/10/21/chartex" xmlns:cx3="http://schemas.microsoft.com/office/drawing/2016/5/9/chartex" xmlns:cx4="http://schemas.microsoft.com/office/drawing/2016/5/10/chartex" xmlns:cx5="http://schemas.microsoft.com/office/drawing/2016/5/11/chartex" xmlns:cx6="http://schemas.microsoft.com/office/drawing/2016/5/12/chartex" xmlns:cx7="http://schemas.microsoft.com/office/drawing/2016/5/13/chartex" xmlns:cx8="http://schemas.microsoft.com/office/drawing/2016/5/14/chartex" xmlns:mc="http://schemas.openxmlformats.org/markup-compatibility/2006" xmlns:aink="http://schemas.microsoft.com/office/drawing/2016/ink" xmlns:am3d="http://schemas.microsoft.com/office/drawing/2017/model3d" xmlns:o="urn:schemas-microsoft-com:office:office" xmlns:r="http://schemas.openxmlformats.org/officeDocument/2006/relationships" xmlns:m="http://schemas.openxmlformats.org/officeDocument/2006/math" xmlns:v="urn:schemas-microsoft-com:vml" xmlns:wp14="http://schemas.microsoft.com/office/word/2010/wordprocessingDrawing" xmlns:wp="http://schemas.openxmlformats.org/drawingml/2006/wordprocessingDrawing" xmlns:w10="urn:schemas-microsoft-com:office:word" xmlns:w="http://schemas.openxmlformats.org/wordprocessingml/2006/main" xmlns:w14="http://schemas.microsoft.com/office/word/2010/wordml" xmlns:w15="http://schemas.microsoft.com/office/word/2012/wordml" xmlns:w16cid="http://schemas.microsoft.com/office/word/2016/wordml/cid" xmlns:w16se="http://schemas.microsoft.com/office/word/2015/wordml/symex" xmlns:wpg="http://schemas.microsoft.com/office/word/2010/wordprocessingGroup" xmlns:wpi="http://schemas.microsoft.com/office/word/2010/wordprocessingInk" xmlns:wne="http://schemas.microsoft.com/office/word/2006/wordml" xmlns:wps="http://schemas.microsoft.com/office/word/2010/wordprocessingShape" mc:Ignorable="w14 w15 w16se w16cid wp14">
   <w:body>
     <w:p>
+      <w:pPr>
+        <w:rPr>
+          <w:rFonts w:hint="eastAsia"/>
+        </w:rPr>
+      </w:pPr>
       <w:r>
         <w:rPr>
           <w:b/>
@@ -31,12 +36,86 @@
         <w:rPr>
           <w:rFonts w:hint="eastAsia"/>
         </w:rPr>
-        <w:t>地址，并且在匹配的情况下渲染出对应的组件</w:t>
-      </w:r>
-    </w:p>
-    <w:p>
-      <w:r>
-        <w:t>Route</w:t>
+        <w:t>地址，</w:t>
+      </w:r>
+      <w:r>
+        <w:rPr>
+          <w:rFonts w:hint="eastAsia"/>
+        </w:rPr>
+        <w:t>并且在匹配的情况下渲染出对应的组件</w:t>
+      </w:r>
+      <w:r>
+        <w:t>.</w:t>
+      </w:r>
+      <w:r>
+        <w:rPr>
+          <w:rFonts w:hint="eastAsia"/>
+        </w:rPr>
+        <w:t xml:space="preserve"> 只要U</w:t>
+      </w:r>
+      <w:r>
+        <w:t>RL</w:t>
+      </w:r>
+      <w:r>
+        <w:rPr>
+          <w:rFonts w:hint="eastAsia"/>
+        </w:rPr>
+        <w:t>中的地址匹配&lt;</w:t>
+      </w:r>
+      <w:r>
+        <w:t>Route&gt;</w:t>
+      </w:r>
+      <w:r>
+        <w:rPr>
+          <w:rFonts w:hint="eastAsia"/>
+        </w:rPr>
+        <w:t>中的p</w:t>
+      </w:r>
+      <w:r>
+        <w:t>ath</w:t>
+      </w:r>
+      <w:r>
+        <w:rPr>
+          <w:rFonts w:hint="eastAsia"/>
+        </w:rPr>
+        <w:t>属性，且&lt;</w:t>
+      </w:r>
+      <w:r>
+        <w:t>Route&gt;</w:t>
+      </w:r>
+      <w:r>
+        <w:rPr>
+          <w:rFonts w:hint="eastAsia"/>
+        </w:rPr>
+        <w:t>组件所在的自定义组件将被渲染，则渲染出&lt;</w:t>
+      </w:r>
+      <w:r>
+        <w:t>Route&gt;</w:t>
+      </w:r>
+      <w:r>
+        <w:rPr>
+          <w:rFonts w:hint="eastAsia"/>
+        </w:rPr>
+        <w:t>组件对应的</w:t>
+      </w:r>
+      <w:bookmarkStart w:id="0" w:name="_GoBack"/>
+      <w:bookmarkEnd w:id="0"/>
+      <w:r>
+        <w:rPr>
+          <w:rFonts w:hint="eastAsia"/>
+        </w:rPr>
+        <w:t>内容。</w:t>
+      </w:r>
+    </w:p>
+    <w:p>
+      <w:r>
+        <w:rPr>
+          <w:rFonts w:hint="eastAsia"/>
+        </w:rPr>
+        <w:t>&lt;</w:t>
+      </w:r>
+      <w:r>
+        <w:t>Route&gt;</w:t>
       </w:r>
       <w:r>
         <w:rPr>
@@ -174,7 +253,13 @@
               <w:rPr>
                 <w:rFonts w:hint="eastAsia"/>
               </w:rPr>
-              <w:t>的U</w:t>
+              <w:t>的</w:t>
+            </w:r>
+            <w:r>
+              <w:rPr>
+                <w:rFonts w:hint="eastAsia"/>
+              </w:rPr>
+              <w:t>u</w:t>
             </w:r>
             <w:r>
               <w:t>rl</w:t>
@@ -336,11 +421,108 @@
             </w:pPr>
           </w:p>
           <w:p>
-            <w:pPr>
-              <w:rPr>
-                <w:lang w:val="en-US"/>
-              </w:rPr>
-            </w:pPr>
+            <w:r>
+              <w:rPr>
+                <w:lang w:val="en-US"/>
+              </w:rPr>
+              <w:t>P.s</w:t>
+            </w:r>
+            <w:r>
+              <w:rPr>
+                <w:rFonts w:hint="eastAsia"/>
+              </w:rPr>
+              <w:t>当u</w:t>
+            </w:r>
+            <w:r>
+              <w:t>rl</w:t>
+            </w:r>
+            <w:r>
+              <w:rPr>
+                <w:rFonts w:hint="eastAsia"/>
+              </w:rPr>
+              <w:t>满足p</w:t>
+            </w:r>
+            <w:r>
+              <w:t>ath</w:t>
+            </w:r>
+            <w:r>
+              <w:rPr>
+                <w:rFonts w:hint="eastAsia"/>
+              </w:rPr>
+              <w:t>中的匹配时，对应的组件会m</w:t>
+            </w:r>
+            <w:r>
+              <w:t>ountd</w:t>
+            </w:r>
+            <w:r>
+              <w:t>,</w:t>
+            </w:r>
+            <w:r>
+              <w:rPr>
+                <w:rFonts w:hint="eastAsia"/>
+              </w:rPr>
+              <w:t>触发</w:t>
+            </w:r>
+            <w:r>
+              <w:rPr>
+                <w:rFonts w:hint="eastAsia"/>
+              </w:rPr>
+              <w:t xml:space="preserve"> 组件</w:t>
+            </w:r>
+            <w:r>
+              <w:rPr>
+                <w:rFonts w:hint="eastAsia"/>
+              </w:rPr>
+              <w:t>的c</w:t>
+            </w:r>
+            <w:r>
+              <w:t>omponentDidMount().</w:t>
+            </w:r>
+            <w:r>
+              <w:rPr>
+                <w:rFonts w:hint="eastAsia"/>
+              </w:rPr>
+              <w:t>当u</w:t>
+            </w:r>
+            <w:r>
+              <w:t>rl</w:t>
+            </w:r>
+            <w:r>
+              <w:rPr>
+                <w:rFonts w:hint="eastAsia"/>
+              </w:rPr>
+              <w:t>切换到其他地址时候，u</w:t>
+            </w:r>
+            <w:r>
+              <w:t>rl</w:t>
+            </w:r>
+            <w:r>
+              <w:rPr>
+                <w:rFonts w:hint="eastAsia"/>
+              </w:rPr>
+              <w:t>与p</w:t>
+            </w:r>
+            <w:r>
+              <w:t>ath</w:t>
+            </w:r>
+            <w:r>
+              <w:rPr>
+                <w:rFonts w:hint="eastAsia"/>
+              </w:rPr>
+              <w:t>中不匹配，此时之前匹配而产生的组件将会u</w:t>
+            </w:r>
+            <w:r>
+              <w:t>nmounted</w:t>
+            </w:r>
+            <w:r>
+              <w:rPr>
+                <w:rFonts w:hint="eastAsia"/>
+              </w:rPr>
+              <w:t>，触发组件的c</w:t>
+            </w:r>
+            <w:r>
+              <w:t>omponentDidUnmount().</w:t>
+            </w:r>
           </w:p>
         </w:tc>
       </w:tr>
@@ -532,10 +714,45 @@
               <w:jc w:val="center"/>
             </w:pPr>
             <w:r>
+              <w:rPr>
+                <w:rFonts w:hint="eastAsia"/>
+              </w:rPr>
               <w:t>c</w:t>
             </w:r>
             <w:r>
               <w:t>omponent</w:t>
+            </w:r>
+          </w:p>
+          <w:p>
+            <w:pPr>
+              <w:jc w:val="center"/>
+            </w:pPr>
+            <w:r>
+              <w:t>(</w:t>
+            </w:r>
+            <w:r>
+              <w:rPr>
+                <w:rFonts w:hint="eastAsia"/>
+              </w:rPr>
+              <w:t>与</w:t>
+            </w:r>
+            <w:r>
+              <w:rPr>
+                <w:rFonts w:hint="eastAsia"/>
+              </w:rPr>
+              <w:t>r</w:t>
+            </w:r>
+            <w:r>
+              <w:t>ender</w:t>
+            </w:r>
+            <w:r>
+              <w:rPr>
+                <w:rFonts w:hint="eastAsia"/>
+              </w:rPr>
+              <w:t>属性互斥</w:t>
+            </w:r>
+            <w:r>
+              <w:t>)</w:t>
             </w:r>
           </w:p>
         </w:tc>
@@ -574,9 +791,6 @@
               <w:jc w:val="center"/>
             </w:pPr>
             <w:r>
-              <w:rPr>
-                <w:rFonts w:hint="eastAsia"/>
-              </w:rPr>
               <w:t>r</w:t>
             </w:r>
             <w:r>
@@ -589,6 +803,29 @@
               <w:t>der</w:t>
             </w:r>
           </w:p>
+          <w:p>
+            <w:pPr>
+              <w:jc w:val="center"/>
+            </w:pPr>
+            <w:r>
+              <w:t>(</w:t>
+            </w:r>
+            <w:r>
+              <w:rPr>
+                <w:rFonts w:hint="eastAsia"/>
+              </w:rPr>
+              <w:t>与c</w:t>
+            </w:r>
+            <w:r>
+              <w:t>omponent</w:t>
+            </w:r>
+            <w:r>
+              <w:rPr>
+                <w:rFonts w:hint="eastAsia"/>
+              </w:rPr>
+              <w:t>属性互斥)</w:t>
+            </w:r>
+          </w:p>
         </w:tc>
         <w:tc>
           <w:tcPr>
@@ -609,7 +846,19 @@
               <w:rPr>
                 <w:rFonts w:hint="eastAsia"/>
               </w:rPr>
-              <w:t>该方法接受一个参数对象，该参数对象为</w:t>
+              <w:t>该方法接受一个对象</w:t>
+            </w:r>
+            <w:r>
+              <w:rPr>
+                <w:rFonts w:hint="eastAsia"/>
+              </w:rPr>
+              <w:t>作为其参数</w:t>
+            </w:r>
+            <w:r>
+              <w:rPr>
+                <w:rFonts w:hint="eastAsia"/>
+              </w:rPr>
+              <w:t>，该参数对象为</w:t>
             </w:r>
             <w:r>
               <w:rPr>
@@ -798,45 +1047,109 @@
               <w:rPr>
                 <w:rFonts w:hint="eastAsia"/>
               </w:rPr>
-              <w:t>用于指定一个方法，这个方法将会返回渲染的内容。这个方法接收一个参数，这个参数是一个代表路由状态的对象。将对象中还有m</w:t>
-            </w:r>
-            <w:r>
-              <w:t>atch, location, history.</w:t>
-            </w:r>
-          </w:p>
-          <w:p>
-            <w:r>
-              <w:rPr>
-                <w:rFonts w:hint="eastAsia"/>
+              <w:t>用于指定一个方法，</w:t>
+            </w:r>
+            <w:r>
+              <w:rPr>
+                <w:rFonts w:hint="eastAsia"/>
+              </w:rPr>
+              <w:t>这个方法接收一个参数，这个参数是一个代表路由状态的对象。对象中还有m</w:t>
+            </w:r>
+            <w:r>
+              <w:t>atch, location, history</w:t>
+            </w:r>
+            <w:r>
+              <w:rPr>
+                <w:rFonts w:hint="eastAsia"/>
+              </w:rPr>
+              <w:t>这三个属性</w:t>
+            </w:r>
+            <w:r>
+              <w:t xml:space="preserve">. </w:t>
+            </w:r>
+            <w:r>
+              <w:rPr>
+                <w:rFonts w:hint="eastAsia"/>
+              </w:rPr>
+              <w:t>这个方法将会返回渲染的内容。</w:t>
+            </w:r>
+          </w:p>
+          <w:p/>
+          <w:p>
+            <w:r>
+              <w:rPr>
+                <w:rFonts w:hint="eastAsia"/>
+                <w:b/>
+                <w:bCs/>
               </w:rPr>
               <w:t>并且不管当前U</w:t>
             </w:r>
             <w:r>
+              <w:rPr>
+                <w:b/>
+                <w:bCs/>
+              </w:rPr>
               <w:t>RL</w:t>
             </w:r>
             <w:r>
               <w:rPr>
                 <w:rFonts w:hint="eastAsia"/>
+                <w:b/>
+                <w:bCs/>
               </w:rPr>
               <w:t>是否匹配&lt;</w:t>
             </w:r>
             <w:r>
+              <w:rPr>
+                <w:b/>
+                <w:bCs/>
+              </w:rPr>
               <w:t>Route&gt;</w:t>
             </w:r>
             <w:r>
               <w:rPr>
                 <w:rFonts w:hint="eastAsia"/>
+                <w:b/>
+                <w:bCs/>
               </w:rPr>
               <w:t>中的p</w:t>
             </w:r>
             <w:r>
+              <w:rPr>
+                <w:b/>
+                <w:bCs/>
+              </w:rPr>
               <w:t>ath</w:t>
             </w:r>
             <w:r>
               <w:rPr>
                 <w:rFonts w:hint="eastAsia"/>
-              </w:rPr>
-              <w:t>属性，都会渲染指定方法的返回内容。</w:t>
+                <w:b/>
+                <w:bCs/>
+              </w:rPr>
+              <w:t>属性，都会渲染</w:t>
+            </w:r>
+            <w:r>
+              <w:rPr>
+                <w:rFonts w:hint="eastAsia"/>
+                <w:b/>
+                <w:bCs/>
+              </w:rPr>
+              <w:t>显示</w:t>
+            </w:r>
+            <w:r>
+              <w:rPr>
+                <w:rFonts w:hint="eastAsia"/>
+                <w:b/>
+                <w:bCs/>
+              </w:rPr>
+              <w:t>指定方法的返回内容</w:t>
+            </w:r>
+            <w:r>
+              <w:rPr>
+                <w:rFonts w:hint="eastAsia"/>
+              </w:rPr>
+              <w:t>。</w:t>
             </w:r>
           </w:p>
           <w:p>
@@ -1064,7 +1377,6 @@
         <w:rPr>
           <w:rFonts w:hint="eastAsia"/>
         </w:rPr>
-        <w:lastRenderedPageBreak/>
         <w:t>例如：</w:t>
       </w:r>
     </w:p>
@@ -1662,13 +1974,19 @@
         <w:rPr>
           <w:rFonts w:hint="eastAsia"/>
         </w:rPr>
-        <w:t>的行为不是渲染出一个链接</w:t>
+        <w:t>的行为不是渲染出</w:t>
       </w:r>
       <w:r>
         <w:rPr>
           <w:rFonts w:hint="eastAsia"/>
         </w:rPr>
         <w:t>需要用户再次点击</w:t>
+      </w:r>
+      <w:r>
+        <w:rPr>
+          <w:rFonts w:hint="eastAsia"/>
+        </w:rPr>
+        <w:t>的一个链接</w:t>
       </w:r>
       <w:r>
         <w:rPr>
@@ -2000,12 +2318,58 @@
     </w:p>
     <w:p>
       <w:r>
+        <w:lastRenderedPageBreak/>
         <w:sym w:font="Wingdings" w:char="F0E0"/>
       </w:r>
       <w:r>
         <w:rPr>
           <w:rFonts w:hint="eastAsia"/>
         </w:rPr>
+        <w:t>&lt;</w:t>
+      </w:r>
+      <w:r>
+        <w:t>Link&gt;</w:t>
+      </w:r>
+      <w:r>
+        <w:rPr>
+          <w:rFonts w:hint="eastAsia"/>
+        </w:rPr>
+        <w:t>组件的特性是任何向其传递的p</w:t>
+      </w:r>
+      <w:r>
+        <w:t>rops</w:t>
+      </w:r>
+      <w:r>
+        <w:rPr>
+          <w:rFonts w:hint="eastAsia"/>
+        </w:rPr>
+        <w:t>属性，&lt;</w:t>
+      </w:r>
+      <w:r>
+        <w:t>Link&gt;</w:t>
+      </w:r>
+      <w:r>
+        <w:rPr>
+          <w:rFonts w:hint="eastAsia"/>
+        </w:rPr>
+        <w:t>都会将这些属性进而的传给它生成的</w:t>
+      </w:r>
+      <w:r>
+        <w:rPr>
+          <w:rFonts w:hint="eastAsia"/>
+        </w:rPr>
+        <w:t>超链接</w:t>
+      </w:r>
+      <w:r>
+        <w:rPr>
+          <w:rFonts w:hint="eastAsia"/>
+        </w:rPr>
+        <w:t>元素。基于此，</w:t>
+      </w:r>
+      <w:r>
+        <w:rPr>
+          <w:rFonts w:hint="eastAsia"/>
+        </w:rPr>
         <w:t>可以通过向&lt;</w:t>
       </w:r>
       <w:r>
@@ -2036,7 +2400,6 @@
         <w:t>用于定制其生成的超链接样式。</w:t>
       </w:r>
     </w:p>
-    <w:p/>
     <w:p>
       <w:r>
         <w:t>&lt;NavLink&gt;</w:t>
@@ -2182,7 +2545,6 @@
               <w:jc w:val="center"/>
             </w:pPr>
             <w:r>
-              <w:lastRenderedPageBreak/>
               <w:t>activeClassName</w:t>
             </w:r>
           </w:p>
@@ -2532,18 +2894,29 @@
           <w:bCs/>
         </w:rPr>
       </w:pPr>
-      <w:r>
-        <w:rPr>
-          <w:b/>
-          <w:bCs/>
-        </w:rPr>
-        <w:t>BrowserRouter</w:t>
-      </w:r>
-      <w:r>
-        <w:rPr>
-          <w:rFonts w:hint="eastAsia"/>
-          <w:b/>
-          <w:bCs/>
+    </w:p>
+    <w:p>
+      <w:pPr>
+        <w:rPr>
+          <w:b/>
+          <w:bCs/>
+          <w:lang w:val="en-US"/>
+        </w:rPr>
+      </w:pPr>
+      <w:r>
+        <w:rPr>
+          <w:b/>
+          <w:bCs/>
+          <w:lang w:val="en-US"/>
+        </w:rPr>
+        <w:t>Prompt</w:t>
+      </w:r>
+      <w:r>
+        <w:rPr>
+          <w:rFonts w:hint="eastAsia"/>
+          <w:b/>
+          <w:bCs/>
+          <w:lang w:val="en-US"/>
         </w:rPr>
         <w:t>组件</w:t>
       </w:r>
@@ -2559,72 +2932,94 @@
           <w:rFonts w:hint="eastAsia"/>
           <w:lang w:val="en-US"/>
         </w:rPr>
-        <w:t>当引入R</w:t>
-      </w:r>
-      <w:r>
-        <w:rPr>
-          <w:lang w:val="en-US"/>
-        </w:rPr>
-        <w:t>eact App</w:t>
-      </w:r>
-      <w:r>
-        <w:rPr>
-          <w:rFonts w:hint="eastAsia"/>
-          <w:lang w:val="en-US"/>
-        </w:rPr>
-        <w:t>中时，通常会重命名为R</w:t>
-      </w:r>
-      <w:r>
-        <w:rPr>
-          <w:lang w:val="en-US"/>
-        </w:rPr>
-        <w:t>outer.</w:t>
-      </w:r>
-      <w:r>
-        <w:rPr>
-          <w:rFonts w:hint="eastAsia"/>
-          <w:lang w:val="en-US"/>
-        </w:rPr>
-        <w:t>它将包裹所有的需要R</w:t>
-      </w:r>
-      <w:r>
-        <w:rPr>
-          <w:lang w:val="en-US"/>
-        </w:rPr>
-        <w:t>eact-Router</w:t>
-      </w:r>
-      <w:r>
-        <w:rPr>
-          <w:rFonts w:hint="eastAsia"/>
-          <w:lang w:val="en-US"/>
-        </w:rPr>
-        <w:t>支持的部分，提供路由功能。在其包裹的范围内使用&lt;</w:t>
-      </w:r>
-      <w:r>
-        <w:rPr>
-          <w:lang w:val="en-US"/>
-        </w:rPr>
-        <w:t>Switch&gt;, &lt;NavLink&gt;, &lt;Route&gt;</w:t>
-      </w:r>
-      <w:r>
-        <w:rPr>
-          <w:rFonts w:hint="eastAsia"/>
-          <w:lang w:val="en-US"/>
-        </w:rPr>
-        <w:t>组件。</w:t>
-      </w:r>
-      <w:r>
-        <w:rPr>
-          <w:lang w:val="en-US"/>
-        </w:rPr>
-        <w:t xml:space="preserve"> </w:t>
-      </w:r>
-      <w:r>
-        <w:rPr>
-          <w:rFonts w:hint="eastAsia"/>
-          <w:lang w:val="en-US"/>
-        </w:rPr>
-        <w:t>它提供的根据U</w:t>
+        <w:t>Pro</w:t>
+      </w:r>
+      <w:r>
+        <w:rPr>
+          <w:lang w:val="en-US"/>
+        </w:rPr>
+        <w:t>mpt</w:t>
+      </w:r>
+      <w:r>
+        <w:rPr>
+          <w:rFonts w:hint="eastAsia"/>
+          <w:lang w:val="en-US"/>
+        </w:rPr>
+        <w:t>组件用于延迟导航，它将在页面显示信息，需要用户确认以后才会进行跳转。在一个</w:t>
+      </w:r>
+      <w:r>
+        <w:rPr>
+          <w:rFonts w:hint="eastAsia"/>
+          <w:lang w:val="en-US"/>
+        </w:rPr>
+        <w:t>r</w:t>
+      </w:r>
+      <w:r>
+        <w:rPr>
+          <w:lang w:val="en-US"/>
+        </w:rPr>
+        <w:t>eact</w:t>
+      </w:r>
+      <w:r>
+        <w:rPr>
+          <w:rFonts w:hint="eastAsia"/>
+          <w:lang w:val="en-US"/>
+        </w:rPr>
+        <w:t>应用</w:t>
+      </w:r>
+      <w:r>
+        <w:rPr>
+          <w:rFonts w:hint="eastAsia"/>
+          <w:lang w:val="en-US"/>
+        </w:rPr>
+        <w:t>中，最多定义一个P</w:t>
+      </w:r>
+      <w:r>
+        <w:rPr>
+          <w:lang w:val="en-US"/>
+        </w:rPr>
+        <w:t>rompt</w:t>
+      </w:r>
+      <w:r>
+        <w:rPr>
+          <w:rFonts w:hint="eastAsia"/>
+          <w:lang w:val="en-US"/>
+        </w:rPr>
+        <w:t>控件。在</w:t>
+      </w:r>
+      <w:r>
+        <w:rPr>
+          <w:rFonts w:hint="eastAsia"/>
+          <w:lang w:val="en-US"/>
+        </w:rPr>
+        <w:t>一个R</w:t>
+      </w:r>
+      <w:r>
+        <w:rPr>
+          <w:lang w:val="en-US"/>
+        </w:rPr>
+        <w:t>eact</w:t>
+      </w:r>
+      <w:r>
+        <w:rPr>
+          <w:rFonts w:hint="eastAsia"/>
+          <w:lang w:val="en-US"/>
+        </w:rPr>
+        <w:t>应用</w:t>
+      </w:r>
+      <w:r>
+        <w:rPr>
+          <w:rFonts w:hint="eastAsia"/>
+          <w:lang w:val="en-US"/>
+        </w:rPr>
+        <w:t>中，任何跳转</w:t>
+      </w:r>
+      <w:r>
+        <w:rPr>
+          <w:rFonts w:hint="eastAsia"/>
+          <w:lang w:val="en-US"/>
+        </w:rPr>
+        <w:t>到新的U</w:t>
       </w:r>
       <w:r>
         <w:rPr>
@@ -2637,53 +3032,54 @@
           <w:rFonts w:hint="eastAsia"/>
           <w:lang w:val="en-US"/>
         </w:rPr>
-        <w:t>路由的功能，根据U</w:t>
-      </w:r>
-      <w:r>
-        <w:rPr>
-          <w:lang w:val="en-US"/>
-        </w:rPr>
-        <w:t>RL</w:t>
-      </w:r>
-      <w:r>
-        <w:rPr>
-          <w:rFonts w:hint="eastAsia"/>
-          <w:lang w:val="en-US"/>
-        </w:rPr>
-        <w:t>的改变提供路由功能，</w:t>
-      </w:r>
-      <w:r>
-        <w:rPr>
-          <w:rFonts w:hint="eastAsia"/>
-          <w:lang w:val="en-US"/>
-        </w:rPr>
-        <w:t>过程中</w:t>
-      </w:r>
-      <w:r>
-        <w:rPr>
-          <w:rFonts w:hint="eastAsia"/>
-          <w:lang w:val="en-US"/>
-        </w:rPr>
-        <w:t>不向S</w:t>
-      </w:r>
-      <w:r>
-        <w:rPr>
-          <w:lang w:val="en-US"/>
-        </w:rPr>
-        <w:t>erver</w:t>
-      </w:r>
-      <w:r>
-        <w:rPr>
-          <w:rFonts w:hint="eastAsia"/>
-          <w:lang w:val="en-US"/>
-        </w:rPr>
-        <w:t>发送新的H</w:t>
-      </w:r>
-      <w:r>
-        <w:rPr>
-          <w:lang w:val="en-US"/>
-        </w:rPr>
-        <w:t>ttpRequest.</w:t>
+        <w:t>地址</w:t>
+      </w:r>
+      <w:r>
+        <w:rPr>
+          <w:rFonts w:hint="eastAsia"/>
+          <w:lang w:val="en-US"/>
+        </w:rPr>
+        <w:t>都将激活P</w:t>
+      </w:r>
+      <w:r>
+        <w:rPr>
+          <w:lang w:val="en-US"/>
+        </w:rPr>
+        <w:t>rompt</w:t>
+      </w:r>
+      <w:r>
+        <w:rPr>
+          <w:rFonts w:hint="eastAsia"/>
+          <w:lang w:val="en-US"/>
+        </w:rPr>
+        <w:t>控件。</w:t>
+      </w:r>
+    </w:p>
+    <w:p>
+      <w:pPr>
+        <w:rPr>
+          <w:lang w:val="en-US"/>
+        </w:rPr>
+      </w:pPr>
+      <w:r>
+        <w:rPr>
+          <w:rFonts w:hint="eastAsia"/>
+          <w:lang w:val="en-US"/>
+        </w:rPr>
+        <w:t>Pro</w:t>
+      </w:r>
+      <w:r>
+        <w:rPr>
+          <w:lang w:val="en-US"/>
+        </w:rPr>
+        <w:t>mpt</w:t>
+      </w:r>
+      <w:r>
+        <w:rPr>
+          <w:rFonts w:hint="eastAsia"/>
+          <w:lang w:val="en-US"/>
+        </w:rPr>
+        <w:t>控件属性</w:t>
       </w:r>
     </w:p>
     <w:tbl>
@@ -2706,14 +3102,19 @@
             <w:pPr>
               <w:jc w:val="center"/>
               <w:rPr>
-                <w:lang w:val="en-US"/>
-              </w:rPr>
-            </w:pPr>
-            <w:r>
-              <w:rPr>
-                <w:lang w:val="en-US"/>
-              </w:rPr>
-              <w:t>Props</w:t>
+                <w:b/>
+                <w:bCs/>
+                <w:lang w:val="en-US"/>
+              </w:rPr>
+            </w:pPr>
+            <w:r>
+              <w:rPr>
+                <w:rFonts w:hint="eastAsia"/>
+                <w:b/>
+                <w:bCs/>
+                <w:lang w:val="en-US"/>
+              </w:rPr>
+              <w:t>Name</w:t>
             </w:r>
           </w:p>
         </w:tc>
@@ -2726,12 +3127,16 @@
             <w:pPr>
               <w:jc w:val="center"/>
               <w:rPr>
-                <w:lang w:val="en-US"/>
-              </w:rPr>
-            </w:pPr>
-            <w:r>
-              <w:rPr>
-                <w:rFonts w:hint="eastAsia"/>
+                <w:b/>
+                <w:bCs/>
+                <w:lang w:val="en-US"/>
+              </w:rPr>
+            </w:pPr>
+            <w:r>
+              <w:rPr>
+                <w:rFonts w:hint="eastAsia"/>
+                <w:b/>
+                <w:bCs/>
                 <w:lang w:val="en-US"/>
               </w:rPr>
               <w:t>效果</w:t>
@@ -2748,15 +3153,18 @@
           <w:p>
             <w:pPr>
               <w:jc w:val="center"/>
-              <w:rPr>
-                <w:lang w:val="en-US"/>
-              </w:rPr>
-            </w:pPr>
-            <w:r>
-              <w:rPr>
-                <w:lang w:val="en-US"/>
-              </w:rPr>
-              <w:t>basename</w:t>
+            </w:pPr>
+            <w:r>
+              <w:t>m</w:t>
+            </w:r>
+            <w:r>
+              <w:rPr>
+                <w:rFonts w:hint="eastAsia"/>
+              </w:rPr>
+              <w:t>ess</w:t>
+            </w:r>
+            <w:r>
+              <w:t>age</w:t>
             </w:r>
           </w:p>
         </w:tc>
@@ -2773,28 +3181,75 @@
               <w:rPr>
                 <w:rFonts w:hint="eastAsia"/>
               </w:rPr>
-              <w:t>当A</w:t>
-            </w:r>
-            <w:r>
-              <w:t>pp</w:t>
-            </w:r>
-            <w:r>
-              <w:rPr>
-                <w:rFonts w:hint="eastAsia"/>
-              </w:rPr>
-              <w:t>不处于U</w:t>
-            </w:r>
-            <w:r>
-              <w:t>RL</w:t>
-            </w:r>
-            <w:r>
-              <w:rPr>
-                <w:rFonts w:hint="eastAsia"/>
-              </w:rPr>
-              <w:t>根节点上时，指定b</w:t>
-            </w:r>
-            <w:r>
-              <w:t>asename</w:t>
+              <w:t>将会提供给用户的信息。可以为字符串</w:t>
+            </w:r>
+            <w:r>
+              <w:rPr>
+                <w:rFonts w:hint="eastAsia"/>
+              </w:rPr>
+              <w:t>。</w:t>
+            </w:r>
+          </w:p>
+          <w:p>
+            <w:pPr>
+              <w:jc w:val="center"/>
+            </w:pPr>
+            <w:r>
+              <w:rPr>
+                <w:rFonts w:hint="eastAsia"/>
+              </w:rPr>
+              <w:t>也</w:t>
+            </w:r>
+            <w:r>
+              <w:rPr>
+                <w:rFonts w:hint="eastAsia"/>
+              </w:rPr>
+              <w:t>可以一个方法，它将接受一个参数l</w:t>
+            </w:r>
+            <w:r>
+              <w:t>ocation</w:t>
+            </w:r>
+            <w:r>
+              <w:rPr>
+                <w:rFonts w:hint="eastAsia"/>
+              </w:rPr>
+              <w:t>（使用l</w:t>
+            </w:r>
+            <w:r>
+              <w:t>ocation</w:t>
+            </w:r>
+            <w:r>
+              <w:rPr>
+                <w:rFonts w:hint="eastAsia"/>
+              </w:rPr>
+              <w:t>对象，我们可以达到提示用户是否确定跳转到$</w:t>
+            </w:r>
+            <w:r>
+              <w:t>{</w:t>
+            </w:r>
+            <w:r>
+              <w:rPr>
+                <w:rFonts w:hint="eastAsia"/>
+              </w:rPr>
+              <w:t>l</w:t>
+            </w:r>
+            <w:r>
+              <w:t>ocation.path}</w:t>
+            </w:r>
+            <w:r>
+              <w:rPr>
+                <w:rFonts w:hint="eastAsia"/>
+              </w:rPr>
+              <w:t>的地方）</w:t>
+            </w:r>
+            <w:r>
+              <w:t>.</w:t>
+            </w:r>
+            <w:r>
+              <w:rPr>
+                <w:rFonts w:hint="eastAsia"/>
+              </w:rPr>
+              <w:t>要求该方法返回一个字符串。</w:t>
             </w:r>
           </w:p>
         </w:tc>
@@ -2810,7 +3265,10 @@
               <w:jc w:val="center"/>
             </w:pPr>
             <w:r>
-              <w:t>getUserConfirmation</w:t>
+              <w:rPr>
+                <w:rFonts w:hint="eastAsia"/>
+              </w:rPr>
+              <w:t>when</w:t>
             </w:r>
           </w:p>
         </w:tc>
@@ -2827,13 +3285,7 @@
               <w:rPr>
                 <w:rFonts w:hint="eastAsia"/>
               </w:rPr>
-              <w:t>用途是</w:t>
-            </w:r>
-            <w:r>
-              <w:rPr>
-                <w:rFonts w:hint="eastAsia"/>
-              </w:rPr>
-              <w:t>指定自定义P</w:t>
+              <w:t>如果指定，则p</w:t>
             </w:r>
             <w:r>
               <w:t>rompt</w:t>
@@ -2842,137 +3294,16 @@
               <w:rPr>
                 <w:rFonts w:hint="eastAsia"/>
               </w:rPr>
-              <w:t>组件。</w:t>
-            </w:r>
-          </w:p>
-          <w:p>
-            <w:pPr>
-              <w:jc w:val="center"/>
-            </w:pPr>
-            <w:r>
-              <w:rPr>
-                <w:rFonts w:hint="eastAsia"/>
-              </w:rPr>
-              <w:t>这个p</w:t>
-            </w:r>
-            <w:r>
-              <w:t>rop</w:t>
-            </w:r>
-            <w:r>
-              <w:rPr>
-                <w:rFonts w:hint="eastAsia"/>
-              </w:rPr>
-              <w:t>用于指定一个自定义方法，该自定义方法接受</w:t>
-            </w:r>
-            <w:r>
-              <w:rPr>
-                <w:rFonts w:hint="eastAsia"/>
-              </w:rPr>
-              <w:t>两个参数，第一个参数是显示给用户的M</w:t>
-            </w:r>
-            <w:r>
-              <w:t>essage,</w:t>
-            </w:r>
-            <w:r>
-              <w:rPr>
-                <w:rFonts w:hint="eastAsia"/>
-              </w:rPr>
-              <w:t>第二个参数是一个回调函数。以回调函数（T</w:t>
-            </w:r>
-            <w:r>
-              <w:t>rue）</w:t>
-            </w:r>
-            <w:r>
-              <w:rPr>
-                <w:rFonts w:hint="eastAsia"/>
-              </w:rPr>
-              <w:t>调用则继续导航。以回掉函数(</w:t>
-            </w:r>
-            <w:r>
-              <w:t>false)</w:t>
-            </w:r>
-            <w:r>
-              <w:rPr>
-                <w:rFonts w:hint="eastAsia"/>
-              </w:rPr>
-              <w:t>调用则取消导航。</w:t>
-            </w:r>
-          </w:p>
-          <w:p>
-            <w:pPr>
-              <w:jc w:val="center"/>
-            </w:pPr>
-            <w:r>
-              <w:t>P.s</w:t>
-            </w:r>
-            <w:r>
-              <w:rPr>
-                <w:rFonts w:hint="eastAsia"/>
-              </w:rPr>
-              <w:t>使用自定义组件作为导航提示时，也需要在存在</w:t>
-            </w:r>
-            <w:r>
-              <w:rPr>
-                <w:rFonts w:hint="eastAsia"/>
-              </w:rPr>
-              <w:t>原生</w:t>
-            </w:r>
-            <w:r>
-              <w:rPr>
-                <w:rFonts w:hint="eastAsia"/>
-              </w:rPr>
-              <w:t>&lt;</w:t>
-            </w:r>
-            <w:r>
-              <w:t>Prompt&gt;</w:t>
-            </w:r>
-            <w:r>
-              <w:rPr>
-                <w:rFonts w:hint="eastAsia"/>
-              </w:rPr>
-              <w:t>组件。</w:t>
-            </w:r>
-          </w:p>
-        </w:tc>
-      </w:tr>
-      <w:tr>
-        <w:tc>
-          <w:tcPr>
-            <w:tcW w:w="4675" w:type="dxa"/>
-            <w:vAlign w:val="center"/>
-          </w:tcPr>
-          <w:p>
-            <w:pPr>
-              <w:jc w:val="center"/>
-            </w:pPr>
-            <w:r>
-              <w:t>forceRefresh</w:t>
-            </w:r>
-          </w:p>
-        </w:tc>
-        <w:tc>
-          <w:tcPr>
-            <w:tcW w:w="4675" w:type="dxa"/>
-            <w:vAlign w:val="center"/>
-          </w:tcPr>
-          <w:p>
-            <w:pPr>
-              <w:jc w:val="center"/>
-            </w:pPr>
-            <w:r>
-              <w:rPr>
-                <w:rFonts w:hint="eastAsia"/>
-              </w:rPr>
-              <w:t>默认为f</w:t>
-            </w:r>
-            <w:r>
-              <w:t>alse.</w:t>
-            </w:r>
-            <w:r>
-              <w:rPr>
-                <w:rFonts w:hint="eastAsia"/>
-              </w:rPr>
-              <w:t>当为T</w:t>
+              <w:t>组件只会在w</w:t>
+            </w:r>
+            <w:r>
+              <w:t>hen</w:t>
+            </w:r>
+            <w:r>
+              <w:rPr>
+                <w:rFonts w:hint="eastAsia"/>
+              </w:rPr>
+              <w:t>所指定的条件为T</w:t>
             </w:r>
             <w:r>
               <w:t>rue</w:t>
@@ -2981,133 +3312,7 @@
               <w:rPr>
                 <w:rFonts w:hint="eastAsia"/>
               </w:rPr>
-              <w:t>时，当导航过程中发送H</w:t>
-            </w:r>
-            <w:r>
-              <w:t>TTP Request</w:t>
-            </w:r>
-            <w:r>
-              <w:rPr>
-                <w:rFonts w:hint="eastAsia"/>
-              </w:rPr>
-              <w:t>到服务器时，强制完成一次完整刷新。</w:t>
-            </w:r>
-            <w:r>
-              <w:rPr>
-                <w:rFonts w:hint="eastAsia"/>
-              </w:rPr>
-              <w:t>应只用于测试环境。</w:t>
-            </w:r>
-          </w:p>
-        </w:tc>
-      </w:tr>
-      <w:tr>
-        <w:tc>
-          <w:tcPr>
-            <w:tcW w:w="4675" w:type="dxa"/>
-            <w:vAlign w:val="center"/>
-          </w:tcPr>
-          <w:p>
-            <w:pPr>
-              <w:jc w:val="center"/>
-            </w:pPr>
-            <w:r>
-              <w:t>keyLength</w:t>
-            </w:r>
-          </w:p>
-        </w:tc>
-        <w:tc>
-          <w:tcPr>
-            <w:tcW w:w="4675" w:type="dxa"/>
-            <w:vAlign w:val="center"/>
-          </w:tcPr>
-          <w:p>
-            <w:pPr>
-              <w:jc w:val="center"/>
-            </w:pPr>
-            <w:r>
-              <w:rPr>
-                <w:rFonts w:hint="eastAsia"/>
-              </w:rPr>
-              <w:t>每一次改变U</w:t>
-            </w:r>
-            <w:r>
-              <w:t>RL</w:t>
-            </w:r>
-            <w:r>
-              <w:rPr>
-                <w:rFonts w:hint="eastAsia"/>
-              </w:rPr>
-              <w:t>都会为该操作赋值一个唯一的k</w:t>
-            </w:r>
-            <w:r>
-              <w:t>ey.</w:t>
-            </w:r>
-            <w:r>
-              <w:rPr>
-                <w:rFonts w:hint="eastAsia"/>
-              </w:rPr>
-              <w:t>这个p</w:t>
-            </w:r>
-            <w:r>
-              <w:t>rop</w:t>
-            </w:r>
-            <w:r>
-              <w:rPr>
-                <w:rFonts w:hint="eastAsia"/>
-              </w:rPr>
-              <w:t>用于指定该k</w:t>
-            </w:r>
-            <w:r>
-              <w:t>ey</w:t>
-            </w:r>
-            <w:r>
-              <w:rPr>
-                <w:rFonts w:hint="eastAsia"/>
-              </w:rPr>
-              <w:t>的长度，默认情况下为6长度</w:t>
-            </w:r>
-          </w:p>
-        </w:tc>
-      </w:tr>
-      <w:tr>
-        <w:tc>
-          <w:tcPr>
-            <w:tcW w:w="4675" w:type="dxa"/>
-            <w:vAlign w:val="center"/>
-          </w:tcPr>
-          <w:p>
-            <w:pPr>
-              <w:jc w:val="center"/>
-            </w:pPr>
-            <w:r>
-              <w:t>History</w:t>
-            </w:r>
-          </w:p>
-        </w:tc>
-        <w:tc>
-          <w:tcPr>
-            <w:tcW w:w="4675" w:type="dxa"/>
-            <w:vAlign w:val="center"/>
-          </w:tcPr>
-          <w:p>
-            <w:pPr>
-              <w:jc w:val="center"/>
-            </w:pPr>
-            <w:r>
-              <w:rPr>
-                <w:rFonts w:hint="eastAsia"/>
-              </w:rPr>
-              <w:t>指定自定义的h</w:t>
-            </w:r>
-            <w:r>
-              <w:t>istory</w:t>
-            </w:r>
-            <w:r>
-              <w:rPr>
-                <w:rFonts w:hint="eastAsia"/>
-              </w:rPr>
-              <w:t>对象</w:t>
+              <w:t>的时候显示</w:t>
             </w:r>
           </w:p>
         </w:tc>
@@ -3118,7 +3323,6 @@
         <w:rPr>
           <w:b/>
           <w:bCs/>
-          <w:lang w:val="en-US"/>
         </w:rPr>
       </w:pPr>
     </w:p>
@@ -3127,23 +3331,92 @@
         <w:rPr>
           <w:b/>
           <w:bCs/>
-          <w:lang w:val="en-US"/>
         </w:rPr>
       </w:pPr>
-      <w:r>
-        <w:rPr>
-          <w:b/>
-          <w:bCs/>
-          <w:lang w:val="en-US"/>
-        </w:rPr>
-        <w:t>Prompt</w:t>
-      </w:r>
-      <w:r>
-        <w:rPr>
-          <w:rFonts w:hint="eastAsia"/>
-          <w:b/>
-          <w:bCs/>
-          <w:lang w:val="en-US"/>
+    </w:p>
+    <w:p>
+      <w:pPr>
+        <w:rPr>
+          <w:b/>
+          <w:bCs/>
+        </w:rPr>
+      </w:pPr>
+    </w:p>
+    <w:p>
+      <w:pPr>
+        <w:rPr>
+          <w:b/>
+          <w:bCs/>
+        </w:rPr>
+      </w:pPr>
+    </w:p>
+    <w:p>
+      <w:pPr>
+        <w:rPr>
+          <w:b/>
+          <w:bCs/>
+        </w:rPr>
+      </w:pPr>
+    </w:p>
+    <w:p>
+      <w:pPr>
+        <w:rPr>
+          <w:b/>
+          <w:bCs/>
+        </w:rPr>
+      </w:pPr>
+    </w:p>
+    <w:p>
+      <w:pPr>
+        <w:rPr>
+          <w:b/>
+          <w:bCs/>
+        </w:rPr>
+      </w:pPr>
+    </w:p>
+    <w:p>
+      <w:pPr>
+        <w:rPr>
+          <w:b/>
+          <w:bCs/>
+        </w:rPr>
+      </w:pPr>
+    </w:p>
+    <w:p>
+      <w:pPr>
+        <w:rPr>
+          <w:b/>
+          <w:bCs/>
+        </w:rPr>
+      </w:pPr>
+    </w:p>
+    <w:p>
+      <w:pPr>
+        <w:rPr>
+          <w:b/>
+          <w:bCs/>
+        </w:rPr>
+      </w:pPr>
+    </w:p>
+    <w:p>
+      <w:pPr>
+        <w:rPr>
+          <w:b/>
+          <w:bCs/>
+        </w:rPr>
+      </w:pPr>
+      <w:r>
+        <w:rPr>
+          <w:b/>
+          <w:bCs/>
+        </w:rPr>
+        <w:t>BrowserRouter</w:t>
+      </w:r>
+      <w:r>
+        <w:rPr>
+          <w:rFonts w:hint="eastAsia"/>
+          <w:b/>
+          <w:bCs/>
         </w:rPr>
         <w:t>组件</w:t>
       </w:r>
@@ -3151,7 +3424,8 @@
     <w:p>
       <w:pPr>
         <w:rPr>
-          <w:lang w:val="en-US"/>
+          <w:b/>
+          <w:bCs/>
         </w:rPr>
       </w:pPr>
       <w:r>
@@ -3159,73 +3433,151 @@
           <w:rFonts w:hint="eastAsia"/>
           <w:lang w:val="en-US"/>
         </w:rPr>
-        <w:t>Pro</w:t>
-      </w:r>
-      <w:r>
-        <w:rPr>
-          <w:lang w:val="en-US"/>
-        </w:rPr>
-        <w:t>mpt</w:t>
-      </w:r>
-      <w:r>
-        <w:rPr>
-          <w:rFonts w:hint="eastAsia"/>
-          <w:lang w:val="en-US"/>
-        </w:rPr>
-        <w:t>组件用于延迟导航，它将在页面显示信息，需要用户确认以后才会进行跳转。在一个组件中，最多定义一个P</w:t>
-      </w:r>
-      <w:r>
-        <w:rPr>
-          <w:lang w:val="en-US"/>
-        </w:rPr>
-        <w:t>rompt</w:t>
-      </w:r>
-      <w:r>
-        <w:rPr>
-          <w:rFonts w:hint="eastAsia"/>
-          <w:lang w:val="en-US"/>
-        </w:rPr>
-        <w:t>控件。在该组件中，任何跳转都将激活P</w:t>
-      </w:r>
-      <w:r>
-        <w:rPr>
-          <w:lang w:val="en-US"/>
-        </w:rPr>
-        <w:t>rompt</w:t>
-      </w:r>
-      <w:r>
-        <w:rPr>
-          <w:rFonts w:hint="eastAsia"/>
-          <w:lang w:val="en-US"/>
-        </w:rPr>
-        <w:t>控件。</w:t>
-      </w:r>
-    </w:p>
-    <w:p>
-      <w:pPr>
-        <w:rPr>
-          <w:lang w:val="en-US"/>
-        </w:rPr>
-      </w:pPr>
-      <w:r>
-        <w:rPr>
-          <w:rFonts w:hint="eastAsia"/>
-          <w:lang w:val="en-US"/>
-        </w:rPr>
-        <w:t>Pro</w:t>
-      </w:r>
-      <w:r>
-        <w:rPr>
-          <w:lang w:val="en-US"/>
-        </w:rPr>
-        <w:t>mpt</w:t>
-      </w:r>
-      <w:r>
-        <w:rPr>
-          <w:rFonts w:hint="eastAsia"/>
-          <w:lang w:val="en-US"/>
-        </w:rPr>
-        <w:t>控件属性</w:t>
+        <w:t>当</w:t>
+      </w:r>
+      <w:r>
+        <w:rPr>
+          <w:lang w:val="en-US"/>
+        </w:rPr>
+        <w:t>BrowserRouter</w:t>
+      </w:r>
+      <w:r>
+        <w:rPr>
+          <w:rFonts w:hint="eastAsia"/>
+          <w:lang w:val="en-US"/>
+        </w:rPr>
+        <w:t>组件</w:t>
+      </w:r>
+      <w:r>
+        <w:rPr>
+          <w:rFonts w:hint="eastAsia"/>
+          <w:lang w:val="en-US"/>
+        </w:rPr>
+        <w:t>引入R</w:t>
+      </w:r>
+      <w:r>
+        <w:rPr>
+          <w:lang w:val="en-US"/>
+        </w:rPr>
+        <w:t>eact App</w:t>
+      </w:r>
+      <w:r>
+        <w:rPr>
+          <w:rFonts w:hint="eastAsia"/>
+          <w:lang w:val="en-US"/>
+        </w:rPr>
+        <w:t>中时，通常会重命名为R</w:t>
+      </w:r>
+      <w:r>
+        <w:rPr>
+          <w:lang w:val="en-US"/>
+        </w:rPr>
+        <w:t>outer.</w:t>
+      </w:r>
+      <w:r>
+        <w:rPr>
+          <w:rFonts w:hint="eastAsia"/>
+          <w:lang w:val="en-US"/>
+        </w:rPr>
+        <w:t>它将包裹所有的需要R</w:t>
+      </w:r>
+      <w:r>
+        <w:rPr>
+          <w:lang w:val="en-US"/>
+        </w:rPr>
+        <w:t>eact-Router</w:t>
+      </w:r>
+      <w:r>
+        <w:rPr>
+          <w:rFonts w:hint="eastAsia"/>
+          <w:lang w:val="en-US"/>
+        </w:rPr>
+        <w:t>支持的部分，提供路由功能。在其包裹的范围内使用&lt;</w:t>
+      </w:r>
+      <w:r>
+        <w:rPr>
+          <w:lang w:val="en-US"/>
+        </w:rPr>
+        <w:t>Switch&gt;, &lt;NavLink&gt;, &lt;Route&gt;</w:t>
+      </w:r>
+      <w:r>
+        <w:rPr>
+          <w:rFonts w:hint="eastAsia"/>
+          <w:lang w:val="en-US"/>
+        </w:rPr>
+        <w:t>组件。</w:t>
+      </w:r>
+      <w:r>
+        <w:rPr>
+          <w:lang w:val="en-US"/>
+        </w:rPr>
+        <w:t xml:space="preserve"> </w:t>
+      </w:r>
+      <w:r>
+        <w:rPr>
+          <w:rFonts w:hint="eastAsia"/>
+          <w:lang w:val="en-US"/>
+        </w:rPr>
+        <w:t>它提供的根据U</w:t>
+      </w:r>
+      <w:r>
+        <w:rPr>
+          <w:lang w:val="en-US"/>
+        </w:rPr>
+        <w:t>RL</w:t>
+      </w:r>
+      <w:r>
+        <w:rPr>
+          <w:rFonts w:hint="eastAsia"/>
+          <w:lang w:val="en-US"/>
+        </w:rPr>
+        <w:t>路由的功能，根据U</w:t>
+      </w:r>
+      <w:r>
+        <w:rPr>
+          <w:lang w:val="en-US"/>
+        </w:rPr>
+        <w:t>RL</w:t>
+      </w:r>
+      <w:r>
+        <w:rPr>
+          <w:rFonts w:hint="eastAsia"/>
+          <w:lang w:val="en-US"/>
+        </w:rPr>
+        <w:t>的改变提供路由功能，</w:t>
+      </w:r>
+      <w:r>
+        <w:rPr>
+          <w:rFonts w:hint="eastAsia"/>
+          <w:lang w:val="en-US"/>
+        </w:rPr>
+        <w:t>过程中</w:t>
+      </w:r>
+      <w:r>
+        <w:rPr>
+          <w:rFonts w:hint="eastAsia"/>
+          <w:lang w:val="en-US"/>
+        </w:rPr>
+        <w:t>不向S</w:t>
+      </w:r>
+      <w:r>
+        <w:rPr>
+          <w:lang w:val="en-US"/>
+        </w:rPr>
+        <w:t>erver</w:t>
+      </w:r>
+      <w:r>
+        <w:rPr>
+          <w:rFonts w:hint="eastAsia"/>
+          <w:lang w:val="en-US"/>
+        </w:rPr>
+        <w:t>发送新的H</w:t>
+      </w:r>
+      <w:r>
+        <w:rPr>
+          <w:lang w:val="en-US"/>
+        </w:rPr>
+        <w:t>ttpRequest.</w:t>
       </w:r>
     </w:p>
     <w:tbl>
@@ -3248,19 +3600,14 @@
             <w:pPr>
               <w:jc w:val="center"/>
               <w:rPr>
-                <w:b/>
-                <w:bCs/>
-                <w:lang w:val="en-US"/>
-              </w:rPr>
-            </w:pPr>
-            <w:r>
-              <w:rPr>
-                <w:rFonts w:hint="eastAsia"/>
-                <w:b/>
-                <w:bCs/>
-                <w:lang w:val="en-US"/>
-              </w:rPr>
-              <w:t>Name</w:t>
+                <w:lang w:val="en-US"/>
+              </w:rPr>
+            </w:pPr>
+            <w:r>
+              <w:rPr>
+                <w:lang w:val="en-US"/>
+              </w:rPr>
+              <w:t>Props</w:t>
             </w:r>
           </w:p>
         </w:tc>
@@ -3273,16 +3620,12 @@
             <w:pPr>
               <w:jc w:val="center"/>
               <w:rPr>
-                <w:b/>
-                <w:bCs/>
-                <w:lang w:val="en-US"/>
-              </w:rPr>
-            </w:pPr>
-            <w:r>
-              <w:rPr>
-                <w:rFonts w:hint="eastAsia"/>
-                <w:b/>
-                <w:bCs/>
+                <w:lang w:val="en-US"/>
+              </w:rPr>
+            </w:pPr>
+            <w:r>
+              <w:rPr>
+                <w:rFonts w:hint="eastAsia"/>
                 <w:lang w:val="en-US"/>
               </w:rPr>
               <w:t>效果</w:t>
@@ -3299,18 +3642,15 @@
           <w:p>
             <w:pPr>
               <w:jc w:val="center"/>
-            </w:pPr>
-            <w:r>
-              <w:t>m</w:t>
-            </w:r>
-            <w:r>
-              <w:rPr>
-                <w:rFonts w:hint="eastAsia"/>
-              </w:rPr>
-              <w:t>ess</w:t>
-            </w:r>
-            <w:r>
-              <w:t>age</w:t>
+              <w:rPr>
+                <w:lang w:val="en-US"/>
+              </w:rPr>
+            </w:pPr>
+            <w:r>
+              <w:rPr>
+                <w:lang w:val="en-US"/>
+              </w:rPr>
+              <w:t>basename</w:t>
             </w:r>
           </w:p>
         </w:tc>
@@ -3327,16 +3667,28 @@
               <w:rPr>
                 <w:rFonts w:hint="eastAsia"/>
               </w:rPr>
-              <w:t>将会提供给用户的信息。可以为字符串，也可以一个方法，它将接受一个参数l</w:t>
-            </w:r>
-            <w:r>
-              <w:t>ocation.</w:t>
-            </w:r>
-            <w:r>
-              <w:rPr>
-                <w:rFonts w:hint="eastAsia"/>
-              </w:rPr>
-              <w:t>要求该方法返回一个字符串。</w:t>
+              <w:t>当A</w:t>
+            </w:r>
+            <w:r>
+              <w:t>pp</w:t>
+            </w:r>
+            <w:r>
+              <w:rPr>
+                <w:rFonts w:hint="eastAsia"/>
+              </w:rPr>
+              <w:t>不处于U</w:t>
+            </w:r>
+            <w:r>
+              <w:t>RL</w:t>
+            </w:r>
+            <w:r>
+              <w:rPr>
+                <w:rFonts w:hint="eastAsia"/>
+              </w:rPr>
+              <w:t>根节点上时，指定b</w:t>
+            </w:r>
+            <w:r>
+              <w:t>asename</w:t>
             </w:r>
           </w:p>
         </w:tc>
@@ -3352,13 +3704,314 @@
               <w:jc w:val="center"/>
             </w:pPr>
             <w:r>
-              <w:rPr>
-                <w:rFonts w:hint="eastAsia"/>
-              </w:rPr>
-              <w:t>when</w:t>
-            </w:r>
-          </w:p>
-        </w:tc>
+              <w:t>getUserConfirmation</w:t>
+            </w:r>
+          </w:p>
+        </w:tc>
+        <w:tc>
+          <w:tcPr>
+            <w:tcW w:w="4675" w:type="dxa"/>
+            <w:vAlign w:val="center"/>
+          </w:tcPr>
+          <w:p>
+            <w:r>
+              <w:rPr>
+                <w:rFonts w:hint="eastAsia"/>
+              </w:rPr>
+              <w:t>这个p</w:t>
+            </w:r>
+            <w:r>
+              <w:t>rop</w:t>
+            </w:r>
+            <w:r>
+              <w:rPr>
+                <w:rFonts w:hint="eastAsia"/>
+              </w:rPr>
+              <w:t>用于指定一个自定义方法，</w:t>
+            </w:r>
+            <w:r>
+              <w:rPr>
+                <w:rFonts w:hint="eastAsia"/>
+              </w:rPr>
+              <w:t>该自定义方法将</w:t>
+            </w:r>
+            <w:r>
+              <w:rPr>
+                <w:rFonts w:hint="eastAsia"/>
+              </w:rPr>
+              <w:t>服务于</w:t>
+            </w:r>
+            <w:r>
+              <w:rPr>
+                <w:rFonts w:hint="eastAsia"/>
+              </w:rPr>
+              <w:t>自定义p</w:t>
+            </w:r>
+            <w:r>
+              <w:t>rompt</w:t>
+            </w:r>
+            <w:r>
+              <w:rPr>
+                <w:rFonts w:hint="eastAsia"/>
+              </w:rPr>
+              <w:t>组件</w:t>
+            </w:r>
+            <w:r>
+              <w:t>.</w:t>
+            </w:r>
+          </w:p>
+          <w:p>
+            <w:r>
+              <w:rPr>
+                <w:rFonts w:hint="eastAsia"/>
+              </w:rPr>
+              <w:t>每</w:t>
+            </w:r>
+            <w:r>
+              <w:rPr>
+                <w:rFonts w:hint="eastAsia"/>
+              </w:rPr>
+              <w:t>当r</w:t>
+            </w:r>
+            <w:r>
+              <w:t>eact</w:t>
+            </w:r>
+            <w:r>
+              <w:rPr>
+                <w:rFonts w:hint="eastAsia"/>
+              </w:rPr>
+              <w:t>应用中发生u</w:t>
+            </w:r>
+            <w:r>
+              <w:t>rl</w:t>
+            </w:r>
+            <w:r>
+              <w:rPr>
+                <w:rFonts w:hint="eastAsia"/>
+              </w:rPr>
+              <w:t>跳转的时候，调用</w:t>
+            </w:r>
+            <w:r>
+              <w:rPr>
+                <w:rFonts w:hint="eastAsia"/>
+              </w:rPr>
+              <w:t>此</w:t>
+            </w:r>
+            <w:r>
+              <w:rPr>
+                <w:rFonts w:hint="eastAsia"/>
+              </w:rPr>
+              <w:t>自定义方法。</w:t>
+            </w:r>
+          </w:p>
+          <w:p>
+            <w:r>
+              <w:rPr>
+                <w:rFonts w:hint="eastAsia"/>
+              </w:rPr>
+              <w:t>使用自定义组件作为导航提示时，也需要在存在原生&lt;</w:t>
+            </w:r>
+            <w:r>
+              <w:t>Prompt&gt;</w:t>
+            </w:r>
+            <w:r>
+              <w:rPr>
+                <w:rFonts w:hint="eastAsia"/>
+              </w:rPr>
+              <w:t>组件。</w:t>
+            </w:r>
+          </w:p>
+          <w:p>
+            <w:pPr>
+              <w:rPr>
+                <w:rFonts w:hint="eastAsia"/>
+              </w:rPr>
+            </w:pPr>
+          </w:p>
+          <w:p>
+            <w:r>
+              <w:rPr>
+                <w:rFonts w:hint="eastAsia"/>
+              </w:rPr>
+              <w:t>自定义方法接受</w:t>
+            </w:r>
+            <w:r>
+              <w:rPr>
+                <w:rFonts w:hint="eastAsia"/>
+              </w:rPr>
+              <w:t>两个参数</w:t>
+            </w:r>
+            <w:r>
+              <w:rPr>
+                <w:rFonts w:hint="eastAsia"/>
+              </w:rPr>
+              <w:t>.</w:t>
+            </w:r>
+          </w:p>
+          <w:p>
+            <w:r>
+              <w:rPr>
+                <w:rFonts w:hint="eastAsia"/>
+              </w:rPr>
+              <w:t>第一个参数是显示给用户的</w:t>
+            </w:r>
+            <w:r>
+              <w:rPr>
+                <w:rFonts w:hint="eastAsia"/>
+              </w:rPr>
+              <w:t>m</w:t>
+            </w:r>
+            <w:r>
+              <w:t>essage</w:t>
+            </w:r>
+            <w:r>
+              <w:rPr>
+                <w:rFonts w:hint="eastAsia"/>
+              </w:rPr>
+              <w:t>，他的值就是</w:t>
+            </w:r>
+            <w:r>
+              <w:rPr>
+                <w:rFonts w:hint="eastAsia"/>
+              </w:rPr>
+              <w:t>原生</w:t>
+            </w:r>
+            <w:r>
+              <w:rPr>
+                <w:rFonts w:hint="eastAsia"/>
+              </w:rPr>
+              <w:t>R</w:t>
+            </w:r>
+            <w:r>
+              <w:t>eact</w:t>
+            </w:r>
+            <w:r>
+              <w:rPr>
+                <w:lang w:val="en-US"/>
+              </w:rPr>
+              <w:t>&lt;</w:t>
+            </w:r>
+            <w:r>
+              <w:rPr>
+                <w:rFonts w:hint="eastAsia"/>
+              </w:rPr>
+              <w:t>P</w:t>
+            </w:r>
+            <w:r>
+              <w:t>rompt</w:t>
+            </w:r>
+            <w:r>
+              <w:t>&gt;</w:t>
+            </w:r>
+            <w:r>
+              <w:rPr>
+                <w:rFonts w:hint="eastAsia"/>
+              </w:rPr>
+              <w:t>组件m</w:t>
+            </w:r>
+            <w:r>
+              <w:t>essage</w:t>
+            </w:r>
+            <w:r>
+              <w:rPr>
+                <w:rFonts w:hint="eastAsia"/>
+              </w:rPr>
+              <w:t>属性的值。</w:t>
+            </w:r>
+          </w:p>
+          <w:p>
+            <w:r>
+              <w:rPr>
+                <w:rFonts w:hint="eastAsia"/>
+              </w:rPr>
+              <w:t>第二个参数是一个回调函数。</w:t>
+            </w:r>
+          </w:p>
+          <w:p>
+            <w:r>
+              <w:rPr>
+                <w:rFonts w:hint="eastAsia"/>
+              </w:rPr>
+              <w:t>以</w:t>
+            </w:r>
+            <w:r>
+              <w:rPr>
+                <w:rFonts w:hint="eastAsia"/>
+              </w:rPr>
+              <w:t>t</w:t>
+            </w:r>
+            <w:r>
+              <w:t>rue</w:t>
+            </w:r>
+            <w:r>
+              <w:rPr>
+                <w:rFonts w:hint="eastAsia"/>
+              </w:rPr>
+              <w:t>调用该</w:t>
+            </w:r>
+            <w:r>
+              <w:rPr>
+                <w:rFonts w:hint="eastAsia"/>
+              </w:rPr>
+              <w:t>回调函数</w:t>
+            </w:r>
+            <w:r>
+              <w:rPr>
+                <w:rFonts w:hint="eastAsia"/>
+              </w:rPr>
+              <w:t>将使浏览器</w:t>
+            </w:r>
+            <w:r>
+              <w:rPr>
+                <w:rFonts w:hint="eastAsia"/>
+              </w:rPr>
+              <w:t>继续</w:t>
+            </w:r>
+            <w:r>
+              <w:rPr>
+                <w:rFonts w:hint="eastAsia"/>
+              </w:rPr>
+              <w:t>跳转</w:t>
+            </w:r>
+            <w:r>
+              <w:rPr>
+                <w:rFonts w:hint="eastAsia"/>
+              </w:rPr>
+              <w:t>。</w:t>
+            </w:r>
+          </w:p>
+          <w:p>
+            <w:r>
+              <w:rPr>
+                <w:rFonts w:hint="eastAsia"/>
+              </w:rPr>
+              <w:t>以</w:t>
+            </w:r>
+            <w:r>
+              <w:t>false</w:t>
+            </w:r>
+            <w:r>
+              <w:rPr>
+                <w:rFonts w:hint="eastAsia"/>
+              </w:rPr>
+              <w:t>调用该回调函数将使浏览器</w:t>
+            </w:r>
+            <w:r>
+              <w:rPr>
+                <w:rFonts w:hint="eastAsia"/>
+              </w:rPr>
+              <w:t>停止</w:t>
+            </w:r>
+            <w:r>
+              <w:rPr>
+                <w:rFonts w:hint="eastAsia"/>
+              </w:rPr>
+              <w:t>跳转。</w:t>
+            </w:r>
+          </w:p>
+        </w:tc>
+      </w:tr>
+      <w:tr>
         <w:tc>
           <w:tcPr>
             <w:tcW w:w="4675" w:type="dxa"/>
@@ -3369,28 +4022,33 @@
               <w:jc w:val="center"/>
             </w:pPr>
             <w:r>
-              <w:rPr>
-                <w:rFonts w:hint="eastAsia"/>
-              </w:rPr>
-              <w:t>如果指定，则p</w:t>
-            </w:r>
-            <w:r>
-              <w:t>rompt</w:t>
-            </w:r>
-            <w:r>
-              <w:rPr>
-                <w:rFonts w:hint="eastAsia"/>
-              </w:rPr>
-              <w:t>组件只会在w</w:t>
-            </w:r>
-            <w:r>
-              <w:t>hen</w:t>
-            </w:r>
-            <w:r>
-              <w:rPr>
-                <w:rFonts w:hint="eastAsia"/>
-              </w:rPr>
-              <w:t>所指定的条件为T</w:t>
+              <w:t>forceRefresh</w:t>
+            </w:r>
+          </w:p>
+        </w:tc>
+        <w:tc>
+          <w:tcPr>
+            <w:tcW w:w="4675" w:type="dxa"/>
+            <w:vAlign w:val="center"/>
+          </w:tcPr>
+          <w:p>
+            <w:pPr>
+              <w:jc w:val="center"/>
+            </w:pPr>
+            <w:r>
+              <w:rPr>
+                <w:rFonts w:hint="eastAsia"/>
+              </w:rPr>
+              <w:t>默认为f</w:t>
+            </w:r>
+            <w:r>
+              <w:t>alse.</w:t>
+            </w:r>
+            <w:r>
+              <w:rPr>
+                <w:rFonts w:hint="eastAsia"/>
+              </w:rPr>
+              <w:t>当为T</w:t>
             </w:r>
             <w:r>
               <w:t>rue</w:t>
@@ -3399,7 +4057,133 @@
               <w:rPr>
                 <w:rFonts w:hint="eastAsia"/>
               </w:rPr>
-              <w:t>的时候显示</w:t>
+              <w:t>时，当导航过程中发送H</w:t>
+            </w:r>
+            <w:r>
+              <w:t>TTP Request</w:t>
+            </w:r>
+            <w:r>
+              <w:rPr>
+                <w:rFonts w:hint="eastAsia"/>
+              </w:rPr>
+              <w:t>到服务器时，强制完成一次完整刷新。</w:t>
+            </w:r>
+            <w:r>
+              <w:rPr>
+                <w:rFonts w:hint="eastAsia"/>
+              </w:rPr>
+              <w:t>应只用于测试环境。</w:t>
+            </w:r>
+          </w:p>
+        </w:tc>
+      </w:tr>
+      <w:tr>
+        <w:tc>
+          <w:tcPr>
+            <w:tcW w:w="4675" w:type="dxa"/>
+            <w:vAlign w:val="center"/>
+          </w:tcPr>
+          <w:p>
+            <w:pPr>
+              <w:jc w:val="center"/>
+            </w:pPr>
+            <w:r>
+              <w:t>keyLength</w:t>
+            </w:r>
+          </w:p>
+        </w:tc>
+        <w:tc>
+          <w:tcPr>
+            <w:tcW w:w="4675" w:type="dxa"/>
+            <w:vAlign w:val="center"/>
+          </w:tcPr>
+          <w:p>
+            <w:pPr>
+              <w:jc w:val="center"/>
+            </w:pPr>
+            <w:r>
+              <w:rPr>
+                <w:rFonts w:hint="eastAsia"/>
+              </w:rPr>
+              <w:t>每一次改变U</w:t>
+            </w:r>
+            <w:r>
+              <w:t>RL</w:t>
+            </w:r>
+            <w:r>
+              <w:rPr>
+                <w:rFonts w:hint="eastAsia"/>
+              </w:rPr>
+              <w:t>都会为该操作赋值一个唯一的k</w:t>
+            </w:r>
+            <w:r>
+              <w:t>ey.</w:t>
+            </w:r>
+            <w:r>
+              <w:rPr>
+                <w:rFonts w:hint="eastAsia"/>
+              </w:rPr>
+              <w:t>这个p</w:t>
+            </w:r>
+            <w:r>
+              <w:t>rop</w:t>
+            </w:r>
+            <w:r>
+              <w:rPr>
+                <w:rFonts w:hint="eastAsia"/>
+              </w:rPr>
+              <w:t>用于指定该k</w:t>
+            </w:r>
+            <w:r>
+              <w:t>ey</w:t>
+            </w:r>
+            <w:r>
+              <w:rPr>
+                <w:rFonts w:hint="eastAsia"/>
+              </w:rPr>
+              <w:t>的长度，默认情况下为6长度</w:t>
+            </w:r>
+          </w:p>
+        </w:tc>
+      </w:tr>
+      <w:tr>
+        <w:tc>
+          <w:tcPr>
+            <w:tcW w:w="4675" w:type="dxa"/>
+            <w:vAlign w:val="center"/>
+          </w:tcPr>
+          <w:p>
+            <w:pPr>
+              <w:jc w:val="center"/>
+            </w:pPr>
+            <w:r>
+              <w:t>History</w:t>
+            </w:r>
+          </w:p>
+        </w:tc>
+        <w:tc>
+          <w:tcPr>
+            <w:tcW w:w="4675" w:type="dxa"/>
+            <w:vAlign w:val="center"/>
+          </w:tcPr>
+          <w:p>
+            <w:pPr>
+              <w:jc w:val="center"/>
+            </w:pPr>
+            <w:r>
+              <w:rPr>
+                <w:rFonts w:hint="eastAsia"/>
+              </w:rPr>
+              <w:t>指定自定义的h</w:t>
+            </w:r>
+            <w:r>
+              <w:t>istory</w:t>
+            </w:r>
+            <w:r>
+              <w:rPr>
+                <w:rFonts w:hint="eastAsia"/>
+              </w:rPr>
+              <w:t>对象</w:t>
             </w:r>
           </w:p>
         </w:tc>
@@ -3431,6 +4215,31 @@
           <w:lang w:val="en-US"/>
         </w:rPr>
       </w:pPr>
+      <w:r>
+        <w:rPr>
+          <w:b/>
+          <w:bCs/>
+          <w:lang w:val="en-US"/>
+        </w:rPr>
+        <w:sym w:font="Wingdings" w:char="F0E0"/>
+      </w:r>
+      <w:r>
+        <w:rPr>
+          <w:b/>
+          <w:bCs/>
+          <w:lang w:val="en-US"/>
+        </w:rPr>
+        <w:t>&lt;Route&gt;</w:t>
+      </w:r>
+      <w:r>
+        <w:rPr>
+          <w:rFonts w:hint="eastAsia"/>
+          <w:b/>
+          <w:bCs/>
+          <w:lang w:val="en-US"/>
+        </w:rPr>
+        <w:t>所渲染的组件，获取路由对象的不同情况。</w:t>
+      </w:r>
     </w:p>
     <w:p>
       <w:pPr>
@@ -3440,10 +4249,781 @@
       </w:pPr>
       <w:r>
         <w:rPr>
+          <w:rFonts w:hint="eastAsia"/>
+          <w:b/>
+          <w:bCs/>
+          <w:lang w:val="en-US"/>
+        </w:rPr>
+        <w:t>情况1</w:t>
+      </w:r>
+      <w:r>
+        <w:rPr>
+          <w:rFonts w:hint="eastAsia"/>
+          <w:lang w:val="en-US"/>
+        </w:rPr>
+        <w:t>：</w:t>
+      </w:r>
+      <w:r>
+        <w:rPr>
+          <w:rFonts w:hint="eastAsia"/>
+          <w:lang w:val="en-US"/>
+        </w:rPr>
+        <w:t>当&lt;</w:t>
+      </w:r>
+      <w:r>
+        <w:rPr>
+          <w:lang w:val="en-US"/>
+        </w:rPr>
+        <w:t>Route&gt;</w:t>
+      </w:r>
+      <w:r>
+        <w:rPr>
+          <w:rFonts w:hint="eastAsia"/>
+          <w:lang w:val="en-US"/>
+        </w:rPr>
+        <w:t>组件指定c</w:t>
+      </w:r>
+      <w:r>
+        <w:rPr>
+          <w:lang w:val="en-US"/>
+        </w:rPr>
+        <w:t>omponent</w:t>
+      </w:r>
+      <w:r>
+        <w:rPr>
+          <w:rFonts w:hint="eastAsia"/>
+          <w:lang w:val="en-US"/>
+        </w:rPr>
+        <w:t>属性</w:t>
+      </w:r>
+      <w:r>
+        <w:rPr>
+          <w:lang w:val="en-US"/>
+        </w:rPr>
+        <w:t>,</w:t>
+      </w:r>
+      <w:r>
+        <w:rPr>
+          <w:rFonts w:hint="eastAsia"/>
+          <w:lang w:val="en-US"/>
+        </w:rPr>
+        <w:t>并且当U</w:t>
+      </w:r>
+      <w:r>
+        <w:rPr>
+          <w:lang w:val="en-US"/>
+        </w:rPr>
+        <w:t>RL match</w:t>
+      </w:r>
+      <w:r>
+        <w:rPr>
+          <w:rFonts w:hint="eastAsia"/>
+          <w:lang w:val="en-US"/>
+        </w:rPr>
+        <w:t>该&lt;</w:t>
+      </w:r>
+      <w:r>
+        <w:rPr>
+          <w:lang w:val="en-US"/>
+        </w:rPr>
+        <w:t>Route&gt;</w:t>
+      </w:r>
+      <w:r>
+        <w:rPr>
+          <w:rFonts w:hint="eastAsia"/>
+          <w:lang w:val="en-US"/>
+        </w:rPr>
+        <w:t>p</w:t>
+      </w:r>
+      <w:r>
+        <w:rPr>
+          <w:lang w:val="en-US"/>
+        </w:rPr>
+        <w:t>at</w:t>
+      </w:r>
+      <w:r>
+        <w:rPr>
+          <w:rFonts w:hint="eastAsia"/>
+          <w:lang w:val="en-US"/>
+        </w:rPr>
+        <w:t>h属性，</w:t>
+      </w:r>
+      <w:r>
+        <w:rPr>
+          <w:rFonts w:hint="eastAsia"/>
+          <w:lang w:val="en-US"/>
+        </w:rPr>
+        <w:t>将</w:t>
+      </w:r>
+      <w:r>
+        <w:rPr>
+          <w:rFonts w:hint="eastAsia"/>
+          <w:lang w:val="en-US"/>
+        </w:rPr>
+        <w:t>渲染出</w:t>
+      </w:r>
+      <w:r>
+        <w:rPr>
+          <w:rFonts w:hint="eastAsia"/>
+          <w:lang w:val="en-US"/>
+        </w:rPr>
+        <w:t>对应的</w:t>
+      </w:r>
+      <w:r>
+        <w:rPr>
+          <w:rFonts w:hint="eastAsia"/>
+          <w:lang w:val="en-US"/>
+        </w:rPr>
+        <w:t>组件</w:t>
+      </w:r>
+      <w:r>
+        <w:rPr>
+          <w:rFonts w:hint="eastAsia"/>
+          <w:lang w:val="en-US"/>
+        </w:rPr>
+        <w:t>。</w:t>
+      </w:r>
+      <w:r>
+        <w:rPr>
+          <w:rFonts w:hint="eastAsia"/>
+          <w:lang w:val="en-US"/>
+        </w:rPr>
+        <w:t>该组件会</w:t>
+      </w:r>
+      <w:r>
+        <w:rPr>
+          <w:rFonts w:hint="eastAsia"/>
+          <w:lang w:val="en-US"/>
+        </w:rPr>
+        <w:t>收到</w:t>
+      </w:r>
+      <w:r>
+        <w:rPr>
+          <w:rFonts w:hint="eastAsia"/>
+          <w:lang w:val="en-US"/>
+        </w:rPr>
+        <w:t>由&lt;</w:t>
+      </w:r>
+      <w:r>
+        <w:rPr>
+          <w:lang w:val="en-US"/>
+        </w:rPr>
+        <w:t>Route&gt;</w:t>
+      </w:r>
+      <w:r>
+        <w:rPr>
+          <w:rFonts w:hint="eastAsia"/>
+          <w:lang w:val="en-US"/>
+        </w:rPr>
+        <w:t>组件提供的m</w:t>
+      </w:r>
+      <w:r>
+        <w:rPr>
+          <w:lang w:val="en-US"/>
+        </w:rPr>
+        <w:t>atch</w:t>
+      </w:r>
+      <w:r>
+        <w:rPr>
+          <w:rFonts w:hint="eastAsia"/>
+          <w:lang w:val="en-US"/>
+        </w:rPr>
+        <w:t>对象</w:t>
+      </w:r>
+      <w:r>
+        <w:rPr>
+          <w:lang w:val="en-US"/>
+        </w:rPr>
+        <w:t>, location</w:t>
+      </w:r>
+      <w:r>
+        <w:rPr>
+          <w:rFonts w:hint="eastAsia"/>
+          <w:lang w:val="en-US"/>
+        </w:rPr>
+        <w:t>对象</w:t>
+      </w:r>
+      <w:r>
+        <w:rPr>
+          <w:lang w:val="en-US"/>
+        </w:rPr>
+        <w:t>, history</w:t>
+      </w:r>
+      <w:r>
+        <w:rPr>
+          <w:rFonts w:hint="eastAsia"/>
+          <w:lang w:val="en-US"/>
+        </w:rPr>
+        <w:t>对象这三个</w:t>
+      </w:r>
+      <w:r>
+        <w:rPr>
+          <w:rFonts w:hint="eastAsia"/>
+          <w:lang w:val="en-US"/>
+        </w:rPr>
+        <w:t>p</w:t>
+      </w:r>
+      <w:r>
+        <w:rPr>
+          <w:lang w:val="en-US"/>
+        </w:rPr>
+        <w:t>rops.</w:t>
+      </w:r>
+      <w:r>
+        <w:rPr>
+          <w:rFonts w:hint="eastAsia"/>
+          <w:lang w:val="en-US"/>
+        </w:rPr>
+        <w:t>这些</w:t>
+      </w:r>
+      <w:r>
+        <w:rPr>
+          <w:rFonts w:hint="eastAsia"/>
+          <w:lang w:val="en-US"/>
+        </w:rPr>
+        <w:t>属性</w:t>
+      </w:r>
+      <w:r>
+        <w:rPr>
+          <w:rFonts w:hint="eastAsia"/>
+          <w:lang w:val="en-US"/>
+        </w:rPr>
+        <w:t>用于表达路由系统状态。</w:t>
+      </w:r>
+      <w:r>
+        <w:rPr>
+          <w:rFonts w:hint="eastAsia"/>
+          <w:lang w:val="en-US"/>
+        </w:rPr>
+        <w:t>我们可从这些路由系统状态中获取变量，用于未来导航等等。</w:t>
+      </w:r>
+    </w:p>
+    <w:p>
+      <w:pPr>
+        <w:rPr>
+          <w:lang w:val="en-US"/>
+        </w:rPr>
+      </w:pPr>
+      <w:r>
+        <w:rPr>
+          <w:rFonts w:hint="eastAsia"/>
+          <w:lang w:val="en-US"/>
+        </w:rPr>
+        <w:t>例如：</w:t>
+      </w:r>
+    </w:p>
+    <w:p>
+      <w:pPr>
+        <w:rPr>
+          <w:lang w:val="en-US"/>
+        </w:rPr>
+      </w:pPr>
+      <w:r>
+        <w:rPr>
+          <w:lang w:val="en-US"/>
+        </w:rPr>
+        <w:t xml:space="preserve">&lt;Route path=”/products” component={ProductDisplay} /&gt; </w:t>
+      </w:r>
+    </w:p>
+    <w:p>
+      <w:pPr>
+        <w:rPr>
+          <w:lang w:val="en-US"/>
+        </w:rPr>
+      </w:pPr>
+      <w:r>
+        <w:rPr>
+          <w:rFonts w:hint="eastAsia"/>
+          <w:lang w:val="en-US"/>
+        </w:rPr>
+        <w:t>则在</w:t>
+      </w:r>
+      <w:r>
+        <w:rPr>
+          <w:rFonts w:hint="eastAsia"/>
+          <w:lang w:val="en-US"/>
+        </w:rPr>
+        <w:t>P</w:t>
+      </w:r>
+      <w:r>
+        <w:rPr>
+          <w:lang w:val="en-US"/>
+        </w:rPr>
+        <w:t>roductDisplay</w:t>
+      </w:r>
+      <w:r>
+        <w:rPr>
+          <w:rFonts w:hint="eastAsia"/>
+          <w:lang w:val="en-US"/>
+        </w:rPr>
+        <w:t>组件中，将可以使用t</w:t>
+      </w:r>
+      <w:r>
+        <w:rPr>
+          <w:lang w:val="en-US"/>
+        </w:rPr>
+        <w:t>his.props.match, this.props.history, this.props.location.</w:t>
+      </w:r>
+    </w:p>
+    <w:p>
+      <w:pPr>
+        <w:rPr>
+          <w:lang w:val="en-US"/>
+        </w:rPr>
+      </w:pPr>
+      <w:r>
+        <w:rPr>
+          <w:rFonts w:hint="eastAsia"/>
+          <w:b/>
+          <w:bCs/>
+          <w:lang w:val="en-US"/>
+        </w:rPr>
+        <w:t>情况2</w:t>
+      </w:r>
+      <w:r>
+        <w:rPr>
+          <w:rFonts w:hint="eastAsia"/>
+          <w:lang w:val="en-US"/>
+        </w:rPr>
+        <w:t>： 当</w:t>
+      </w:r>
+      <w:r>
+        <w:rPr>
+          <w:rFonts w:hint="eastAsia"/>
+          <w:lang w:val="en-US"/>
+        </w:rPr>
+        <w:t>&lt;</w:t>
+      </w:r>
+      <w:r>
+        <w:rPr>
+          <w:lang w:val="en-US"/>
+        </w:rPr>
+        <w:t>Route&gt;</w:t>
+      </w:r>
+      <w:r>
+        <w:rPr>
+          <w:rFonts w:hint="eastAsia"/>
+          <w:lang w:val="en-US"/>
+        </w:rPr>
+        <w:t>组件</w:t>
+      </w:r>
+      <w:r>
+        <w:rPr>
+          <w:rFonts w:hint="eastAsia"/>
+          <w:lang w:val="en-US"/>
+        </w:rPr>
+        <w:t>指定r</w:t>
+      </w:r>
+      <w:r>
+        <w:rPr>
+          <w:lang w:val="en-US"/>
+        </w:rPr>
+        <w:t>ender</w:t>
+      </w:r>
+      <w:r>
+        <w:rPr>
+          <w:rFonts w:hint="eastAsia"/>
+          <w:lang w:val="en-US"/>
+        </w:rPr>
+        <w:t>属性，</w:t>
+      </w:r>
+      <w:r>
+        <w:rPr>
+          <w:rFonts w:hint="eastAsia"/>
+          <w:lang w:val="en-US"/>
+        </w:rPr>
+        <w:t>并且当U</w:t>
+      </w:r>
+      <w:r>
+        <w:rPr>
+          <w:lang w:val="en-US"/>
+        </w:rPr>
+        <w:t>R</w:t>
+      </w:r>
+      <w:r>
+        <w:rPr>
+          <w:rFonts w:hint="eastAsia"/>
+          <w:lang w:val="en-US"/>
+        </w:rPr>
+        <w:t>L匹配</w:t>
+      </w:r>
+      <w:r>
+        <w:rPr>
+          <w:rFonts w:hint="eastAsia"/>
+          <w:lang w:val="en-US"/>
+        </w:rPr>
+        <w:t>该&lt;</w:t>
+      </w:r>
+      <w:r>
+        <w:rPr>
+          <w:lang w:val="en-US"/>
+        </w:rPr>
+        <w:t>Route&gt;</w:t>
+      </w:r>
+      <w:r>
+        <w:rPr>
+          <w:rFonts w:hint="eastAsia"/>
+          <w:lang w:val="en-US"/>
+        </w:rPr>
+        <w:t>p</w:t>
+      </w:r>
+      <w:r>
+        <w:rPr>
+          <w:lang w:val="en-US"/>
+        </w:rPr>
+        <w:t>at</w:t>
+      </w:r>
+      <w:r>
+        <w:rPr>
+          <w:rFonts w:hint="eastAsia"/>
+          <w:lang w:val="en-US"/>
+        </w:rPr>
+        <w:t>h属性，</w:t>
+      </w:r>
+      <w:r>
+        <w:rPr>
+          <w:rFonts w:hint="eastAsia"/>
+          <w:lang w:val="en-US"/>
+        </w:rPr>
+        <w:t>使用r</w:t>
+      </w:r>
+      <w:r>
+        <w:rPr>
+          <w:lang w:val="en-US"/>
+        </w:rPr>
+        <w:t>ender</w:t>
+      </w:r>
+      <w:r>
+        <w:rPr>
+          <w:rFonts w:hint="eastAsia"/>
+          <w:lang w:val="en-US"/>
+        </w:rPr>
+        <w:t>属性返回的内容作为渲染出的内容。</w:t>
+      </w:r>
+      <w:r>
+        <w:rPr>
+          <w:rFonts w:hint="eastAsia"/>
+          <w:lang w:val="en-US"/>
+        </w:rPr>
+        <w:t>该方法将获取一个路由对象，该路由对象的属性含有m</w:t>
+      </w:r>
+      <w:r>
+        <w:rPr>
+          <w:lang w:val="en-US"/>
+        </w:rPr>
+        <w:t>atch, location, history</w:t>
+      </w:r>
+      <w:r>
+        <w:rPr>
+          <w:rFonts w:hint="eastAsia"/>
+          <w:lang w:val="en-US"/>
+        </w:rPr>
+        <w:t>对象。</w:t>
+      </w:r>
+    </w:p>
+    <w:p>
+      <w:pPr>
+        <w:rPr>
+          <w:lang w:val="en-US"/>
+        </w:rPr>
+      </w:pPr>
+      <w:r>
+        <w:rPr>
+          <w:rFonts w:hint="eastAsia"/>
+          <w:lang w:val="en-US"/>
+        </w:rPr>
+        <w:t>例如：</w:t>
+      </w:r>
+    </w:p>
+    <w:p>
+      <w:pPr>
+        <w:rPr>
+          <w:lang w:val="en-US"/>
+        </w:rPr>
+      </w:pPr>
+      <w:r>
+        <w:rPr>
+          <w:lang w:val="en-US"/>
+        </w:rPr>
+        <w:t>&lt;Route path=”/products”</w:t>
+      </w:r>
+      <w:r>
+        <w:rPr>
+          <w:lang w:val="en-US"/>
+        </w:rPr>
+        <w:t xml:space="preserve"> </w:t>
+      </w:r>
+      <w:r>
+        <w:rPr>
+          <w:lang w:val="en-US"/>
+        </w:rPr>
+        <w:t xml:space="preserve">render = {(routeProps) =&gt; </w:t>
+      </w:r>
+      <w:r>
+        <w:rPr>
+          <w:rFonts w:hint="eastAsia"/>
+          <w:lang w:val="en-US"/>
+        </w:rPr>
+        <w:t>可访问r</w:t>
+      </w:r>
+      <w:r>
+        <w:rPr>
+          <w:lang w:val="en-US"/>
+        </w:rPr>
+        <w:t>outeProps.match, routeProps.location, routeProps.history</w:t>
+      </w:r>
+      <w:r>
+        <w:rPr>
+          <w:lang w:val="en-US"/>
+        </w:rPr>
+        <w:t xml:space="preserve"> </w:t>
+      </w:r>
+      <w:r>
+        <w:rPr>
+          <w:rFonts w:hint="eastAsia"/>
+          <w:lang w:val="en-US"/>
+        </w:rPr>
+        <w:t>}</w:t>
+      </w:r>
+    </w:p>
+    <w:p>
+      <w:pPr>
+        <w:rPr>
+          <w:b/>
+          <w:bCs/>
+          <w:lang w:val="en-US"/>
+        </w:rPr>
+      </w:pPr>
+      <w:r>
+        <w:rPr>
+          <w:rFonts w:hint="eastAsia"/>
+          <w:b/>
+          <w:bCs/>
+          <w:lang w:val="en-US"/>
+        </w:rPr>
+        <w:t>情况3：</w:t>
+      </w:r>
+    </w:p>
+    <w:p>
+      <w:pPr>
+        <w:rPr>
+          <w:lang w:val="en-US"/>
+        </w:rPr>
+      </w:pPr>
+      <w:r>
+        <w:rPr>
+          <w:rFonts w:hint="eastAsia"/>
+          <w:lang w:val="en-US"/>
+        </w:rPr>
+        <w:t>当&lt;</w:t>
+      </w:r>
+      <w:r>
+        <w:rPr>
+          <w:lang w:val="en-US"/>
+        </w:rPr>
+        <w:t>Route&gt;</w:t>
+      </w:r>
+      <w:r>
+        <w:rPr>
+          <w:rFonts w:hint="eastAsia"/>
+          <w:lang w:val="en-US"/>
+        </w:rPr>
+        <w:t>组件指定</w:t>
+      </w:r>
+      <w:r>
+        <w:rPr>
+          <w:rFonts w:hint="eastAsia"/>
+          <w:lang w:val="en-US"/>
+        </w:rPr>
+        <w:t>children</w:t>
+      </w:r>
+      <w:r>
+        <w:rPr>
+          <w:rFonts w:hint="eastAsia"/>
+          <w:lang w:val="en-US"/>
+        </w:rPr>
+        <w:t>属性，</w:t>
+      </w:r>
+      <w:r>
+        <w:rPr>
+          <w:rFonts w:hint="eastAsia"/>
+          <w:lang w:val="en-US"/>
+        </w:rPr>
+        <w:t>并且</w:t>
+      </w:r>
+      <w:r>
+        <w:rPr>
+          <w:rFonts w:hint="eastAsia"/>
+          <w:lang w:val="en-US"/>
+        </w:rPr>
+        <w:t>无论</w:t>
+      </w:r>
+      <w:r>
+        <w:rPr>
+          <w:rFonts w:hint="eastAsia"/>
+          <w:lang w:val="en-US"/>
+        </w:rPr>
+        <w:t>U</w:t>
+      </w:r>
+      <w:r>
+        <w:rPr>
+          <w:lang w:val="en-US"/>
+        </w:rPr>
+        <w:t>RL</w:t>
+      </w:r>
+      <w:r>
+        <w:rPr>
+          <w:rFonts w:hint="eastAsia"/>
+          <w:lang w:val="en-US"/>
+        </w:rPr>
+        <w:t>是否</w:t>
+      </w:r>
+      <w:r>
+        <w:rPr>
+          <w:rFonts w:hint="eastAsia"/>
+          <w:lang w:val="en-US"/>
+        </w:rPr>
+        <w:t>匹配</w:t>
+      </w:r>
+      <w:r>
+        <w:rPr>
+          <w:rFonts w:hint="eastAsia"/>
+          <w:lang w:val="en-US"/>
+        </w:rPr>
+        <w:t>该&lt;</w:t>
+      </w:r>
+      <w:r>
+        <w:rPr>
+          <w:lang w:val="en-US"/>
+        </w:rPr>
+        <w:t>Route&gt;</w:t>
+      </w:r>
+      <w:r>
+        <w:rPr>
+          <w:rFonts w:hint="eastAsia"/>
+          <w:lang w:val="en-US"/>
+        </w:rPr>
+        <w:t>p</w:t>
+      </w:r>
+      <w:r>
+        <w:rPr>
+          <w:lang w:val="en-US"/>
+        </w:rPr>
+        <w:t>at</w:t>
+      </w:r>
+      <w:r>
+        <w:rPr>
+          <w:rFonts w:hint="eastAsia"/>
+          <w:lang w:val="en-US"/>
+        </w:rPr>
+        <w:t>h属性，</w:t>
+      </w:r>
+      <w:r>
+        <w:rPr>
+          <w:rFonts w:hint="eastAsia"/>
+          <w:lang w:val="en-US"/>
+        </w:rPr>
+        <w:t>使用</w:t>
+      </w:r>
+      <w:r>
+        <w:rPr>
+          <w:lang w:val="en-US"/>
+        </w:rPr>
+        <w:t>children</w:t>
+      </w:r>
+      <w:r>
+        <w:rPr>
+          <w:rFonts w:hint="eastAsia"/>
+          <w:lang w:val="en-US"/>
+        </w:rPr>
+        <w:t>属性返回的内容作为渲染出的内容。该方法将获取一个路由对象，该路由对象的属性含有m</w:t>
+      </w:r>
+      <w:r>
+        <w:rPr>
+          <w:lang w:val="en-US"/>
+        </w:rPr>
+        <w:t>atch, location, history</w:t>
+      </w:r>
+      <w:r>
+        <w:rPr>
+          <w:rFonts w:hint="eastAsia"/>
+          <w:lang w:val="en-US"/>
+        </w:rPr>
+        <w:t>对象。</w:t>
+      </w:r>
+    </w:p>
+    <w:p>
+      <w:pPr>
+        <w:rPr>
+          <w:lang w:val="en-US"/>
+        </w:rPr>
+      </w:pPr>
+      <w:r>
+        <w:rPr>
+          <w:rFonts w:hint="eastAsia"/>
           <w:lang w:val="en-US"/>
         </w:rPr>
         <w:lastRenderedPageBreak/>
-        <w:sym w:font="Wingdings" w:char="F0E0"/>
+        <w:t>当前U</w:t>
+      </w:r>
+      <w:r>
+        <w:rPr>
+          <w:lang w:val="en-US"/>
+        </w:rPr>
+        <w:t>RL</w:t>
+      </w:r>
+      <w:r>
+        <w:rPr>
+          <w:rFonts w:hint="eastAsia"/>
+          <w:lang w:val="en-US"/>
+        </w:rPr>
+        <w:t>匹配</w:t>
+      </w:r>
+      <w:r>
+        <w:rPr>
+          <w:rFonts w:hint="eastAsia"/>
+          <w:lang w:val="en-US"/>
+        </w:rPr>
+        <w:t>该&lt;</w:t>
+      </w:r>
+      <w:r>
+        <w:rPr>
+          <w:lang w:val="en-US"/>
+        </w:rPr>
+        <w:t>Route&gt;</w:t>
+      </w:r>
+      <w:r>
+        <w:rPr>
+          <w:rFonts w:hint="eastAsia"/>
+          <w:lang w:val="en-US"/>
+        </w:rPr>
+        <w:t>p</w:t>
+      </w:r>
+      <w:r>
+        <w:rPr>
+          <w:lang w:val="en-US"/>
+        </w:rPr>
+        <w:t>at</w:t>
+      </w:r>
+      <w:r>
+        <w:rPr>
+          <w:rFonts w:hint="eastAsia"/>
+          <w:lang w:val="en-US"/>
+        </w:rPr>
+        <w:t>h属性时候，路由对象的m</w:t>
+      </w:r>
+      <w:r>
+        <w:rPr>
+          <w:lang w:val="en-US"/>
+        </w:rPr>
+        <w:t>atch</w:t>
+      </w:r>
+      <w:r>
+        <w:rPr>
+          <w:rFonts w:hint="eastAsia"/>
+          <w:lang w:val="en-US"/>
+        </w:rPr>
+        <w:t>属性有值。</w:t>
       </w:r>
     </w:p>
     <w:p>
@@ -3457,7 +5037,27 @@
           <w:rFonts w:hint="eastAsia"/>
           <w:lang w:val="en-US"/>
         </w:rPr>
-        <w:t>当&lt;</w:t>
+        <w:t>当前U</w:t>
+      </w:r>
+      <w:r>
+        <w:rPr>
+          <w:lang w:val="en-US"/>
+        </w:rPr>
+        <w:t>RL</w:t>
+      </w:r>
+      <w:r>
+        <w:rPr>
+          <w:rFonts w:hint="eastAsia"/>
+          <w:lang w:val="en-US"/>
+        </w:rPr>
+        <w:t>不匹配</w:t>
+      </w:r>
+      <w:r>
+        <w:rPr>
+          <w:rFonts w:hint="eastAsia"/>
+          <w:lang w:val="en-US"/>
+        </w:rPr>
+        <w:t>该&lt;</w:t>
       </w:r>
       <w:r>
         <w:rPr>
@@ -3470,13 +5070,26 @@
           <w:rFonts w:hint="eastAsia"/>
           <w:lang w:val="en-US"/>
         </w:rPr>
-        <w:t>组件指定c</w:t>
-      </w:r>
-      <w:r>
-        <w:rPr>
-          <w:lang w:val="en-US"/>
-        </w:rPr>
-        <w:t>omponent</w:t>
+        <w:t>p</w:t>
+      </w:r>
+      <w:r>
+        <w:rPr>
+          <w:lang w:val="en-US"/>
+        </w:rPr>
+        <w:t>at</w:t>
+      </w:r>
+      <w:r>
+        <w:rPr>
+          <w:rFonts w:hint="eastAsia"/>
+          <w:lang w:val="en-US"/>
+        </w:rPr>
+        <w:t>h属性时候，路由对象的m</w:t>
+      </w:r>
+      <w:r>
+        <w:rPr>
+          <w:lang w:val="en-US"/>
+        </w:rPr>
+        <w:t>atch</w:t>
       </w:r>
       <w:r>
         <w:rPr>
@@ -3487,138 +5100,118 @@
       </w:r>
       <w:r>
         <w:rPr>
-          <w:lang w:val="en-US"/>
-        </w:rPr>
-        <w:t>,</w:t>
-      </w:r>
-      <w:r>
-        <w:rPr>
-          <w:rFonts w:hint="eastAsia"/>
-          <w:lang w:val="en-US"/>
-        </w:rPr>
-        <w:t>并且当U</w:t>
-      </w:r>
-      <w:r>
-        <w:rPr>
-          <w:lang w:val="en-US"/>
-        </w:rPr>
-        <w:t>RL match</w:t>
-      </w:r>
-      <w:r>
-        <w:rPr>
-          <w:rFonts w:hint="eastAsia"/>
-          <w:lang w:val="en-US"/>
-        </w:rPr>
-        <w:t>该&lt;</w:t>
-      </w:r>
-      <w:r>
-        <w:rPr>
-          <w:lang w:val="en-US"/>
-        </w:rPr>
-        <w:t>Route&gt;</w:t>
-      </w:r>
-      <w:r>
-        <w:rPr>
-          <w:rFonts w:hint="eastAsia"/>
-          <w:lang w:val="en-US"/>
-        </w:rPr>
-        <w:t>p</w:t>
-      </w:r>
-      <w:r>
-        <w:rPr>
-          <w:lang w:val="en-US"/>
-        </w:rPr>
-        <w:t>at</w:t>
-      </w:r>
-      <w:r>
-        <w:rPr>
-          <w:rFonts w:hint="eastAsia"/>
-          <w:lang w:val="en-US"/>
-        </w:rPr>
-        <w:t>h属性，</w:t>
-      </w:r>
-      <w:r>
-        <w:rPr>
-          <w:rFonts w:hint="eastAsia"/>
-          <w:lang w:val="en-US"/>
-        </w:rPr>
-        <w:t>渲染出组件时，该组件会</w:t>
-      </w:r>
-      <w:r>
-        <w:rPr>
-          <w:rFonts w:hint="eastAsia"/>
-          <w:lang w:val="en-US"/>
-        </w:rPr>
-        <w:t>收到</w:t>
-      </w:r>
-      <w:r>
-        <w:rPr>
-          <w:rFonts w:hint="eastAsia"/>
-          <w:lang w:val="en-US"/>
-        </w:rPr>
-        <w:t>由&lt;</w:t>
-      </w:r>
-      <w:r>
-        <w:rPr>
-          <w:lang w:val="en-US"/>
-        </w:rPr>
-        <w:t>Route&gt;</w:t>
-      </w:r>
-      <w:r>
-        <w:rPr>
-          <w:rFonts w:hint="eastAsia"/>
-          <w:lang w:val="en-US"/>
-        </w:rPr>
-        <w:t>组件提供的m</w:t>
-      </w:r>
-      <w:r>
-        <w:rPr>
-          <w:lang w:val="en-US"/>
-        </w:rPr>
-        <w:t xml:space="preserve">atch, location, history </w:t>
-      </w:r>
-      <w:r>
-        <w:rPr>
-          <w:rFonts w:hint="eastAsia"/>
-          <w:lang w:val="en-US"/>
-        </w:rPr>
-        <w:t>属性</w:t>
-      </w:r>
-      <w:r>
-        <w:rPr>
-          <w:lang w:val="en-US"/>
-        </w:rPr>
-        <w:t>,</w:t>
-      </w:r>
-      <w:r>
-        <w:rPr>
-          <w:rFonts w:hint="eastAsia"/>
-          <w:lang w:val="en-US"/>
-        </w:rPr>
-        <w:t>这些</w:t>
-      </w:r>
-      <w:r>
-        <w:rPr>
-          <w:rFonts w:hint="eastAsia"/>
-          <w:lang w:val="en-US"/>
-        </w:rPr>
-        <w:t>属性</w:t>
-      </w:r>
-      <w:r>
-        <w:rPr>
-          <w:rFonts w:hint="eastAsia"/>
-          <w:lang w:val="en-US"/>
-        </w:rPr>
-        <w:t>用于表达路由系统状态。</w:t>
-      </w:r>
-      <w:r>
-        <w:rPr>
-          <w:rFonts w:hint="eastAsia"/>
-          <w:lang w:val="en-US"/>
-        </w:rPr>
-        <w:t>我们可从这些路由系统状态中获取变量，用于未来导航等等。</w:t>
-      </w:r>
-    </w:p>
+          <w:rFonts w:hint="eastAsia"/>
+        </w:rPr>
+        <w:t>为u</w:t>
+      </w:r>
+      <w:r>
+        <w:t>ndefined</w:t>
+      </w:r>
+      <w:r>
+        <w:rPr>
+          <w:rFonts w:hint="eastAsia"/>
+          <w:lang w:val="en-US"/>
+        </w:rPr>
+        <w:t>。</w:t>
+      </w:r>
+    </w:p>
+    <w:p>
+      <w:pPr>
+        <w:rPr>
+          <w:lang w:val="en-US"/>
+        </w:rPr>
+      </w:pPr>
+    </w:p>
+    <w:p>
+      <w:pPr>
+        <w:rPr>
+          <w:lang w:val="en-US"/>
+        </w:rPr>
+      </w:pPr>
+      <w:r>
+        <w:rPr>
+          <w:rFonts w:hint="eastAsia"/>
+          <w:lang w:val="en-US"/>
+        </w:rPr>
+        <w:t>例如</w:t>
+      </w:r>
+    </w:p>
+    <w:p>
+      <w:r>
+        <w:t>&lt;Route path={this.props.to} exact={this.props.exact}</w:t>
+      </w:r>
+    </w:p>
+    <w:p>
+      <w:r>
+        <w:t xml:space="preserve">      children = {routeProps =&gt; {</w:t>
+      </w:r>
+    </w:p>
+    <w:p>
+      <w:r>
+        <w:t xml:space="preserve">          const baseClasses = this.props.className || "m-2 btn btn-block";</w:t>
+      </w:r>
+    </w:p>
+    <w:p>
+      <w:r>
+        <w:t xml:space="preserve">          const activeClass = this.props.activeClass || "btn-primary";</w:t>
+      </w:r>
+    </w:p>
+    <w:p>
+      <w:r>
+        <w:t xml:space="preserve">          const inActiveClass = this.props.inActiveClass || "btn-secondary";</w:t>
+      </w:r>
+    </w:p>
+    <w:p>
+      <w:r>
+        <w:t xml:space="preserve">          const combinedClasses = `${baseClasses}${routeProps.match?activeClass : inActiveClass}`;</w:t>
+      </w:r>
+    </w:p>
+    <w:p/>
+    <w:p>
+      <w:r>
+        <w:t xml:space="preserve">          return &lt;Link to={this.props.to} className={combinedClasses}&gt;{this.props.children}&lt;/Link&gt;</w:t>
+      </w:r>
+    </w:p>
+    <w:p>
+      <w:r>
+        <w:tab/>
+        <w:t xml:space="preserve">  </w:t>
+      </w:r>
+      <w:r>
+        <w:rPr>
+          <w:rFonts w:hint="eastAsia"/>
+        </w:rPr>
+        <w:t>//</w:t>
+      </w:r>
+      <w:r>
+        <w:t xml:space="preserve"> </w:t>
+      </w:r>
+      <w:r>
+        <w:rPr>
+          <w:rFonts w:hint="eastAsia"/>
+        </w:rPr>
+        <w:t>{this</w:t>
+      </w:r>
+      <w:r>
+        <w:t>.props.children&gt;</w:t>
+      </w:r>
+      <w:r>
+        <w:rPr>
+          <w:rFonts w:hint="eastAsia"/>
+        </w:rPr>
+        <w:t>为以后使用&lt;</w:t>
+      </w:r>
+      <w:r>
+        <w:t>ToggleLink&gt;</w:t>
+      </w:r>
+      <w:r>
+        <w:rPr>
+          <w:rFonts w:hint="eastAsia"/>
+        </w:rPr>
+        <w:t>时中间所存在的所有内容</w:t>
+      </w:r>
+    </w:p>
+    <w:p/>
     <w:tbl>
       <w:tblPr>
         <w:tblStyle w:val="TableGrid"/>
@@ -3692,7 +5285,16 @@
               <w:jc w:val="center"/>
             </w:pPr>
             <w:r>
-              <w:t>match</w:t>
+              <w:t>M</w:t>
+            </w:r>
+            <w:r>
+              <w:t>atch</w:t>
+            </w:r>
+            <w:r>
+              <w:rPr>
+                <w:rFonts w:hint="eastAsia"/>
+              </w:rPr>
+              <w:t>对象</w:t>
             </w:r>
           </w:p>
         </w:tc>
@@ -3739,6 +5341,12 @@
             <w:r>
               <w:t>ocation</w:t>
             </w:r>
+            <w:r>
+              <w:rPr>
+                <w:rFonts w:hint="eastAsia"/>
+              </w:rPr>
+              <w:t>对象</w:t>
+            </w:r>
           </w:p>
         </w:tc>
         <w:tc>
@@ -3760,7 +5368,13 @@
               <w:rPr>
                 <w:rFonts w:hint="eastAsia"/>
               </w:rPr>
-              <w:t>地址，可用于导航</w:t>
+              <w:t>地址</w:t>
+            </w:r>
+            <w:r>
+              <w:rPr>
+                <w:rFonts w:hint="eastAsia"/>
+              </w:rPr>
+              <w:t>信息</w:t>
             </w:r>
           </w:p>
         </w:tc>
@@ -3777,6 +5391,12 @@
             </w:pPr>
             <w:r>
               <w:t>History</w:t>
+            </w:r>
+            <w:r>
+              <w:rPr>
+                <w:rFonts w:hint="eastAsia"/>
+              </w:rPr>
+              <w:t>对象</w:t>
             </w:r>
           </w:p>
         </w:tc>
@@ -4226,360 +5846,6 @@
     <w:p>
       <w:pPr>
         <w:rPr>
-          <w:b/>
-          <w:bCs/>
-          <w:lang w:val="en-US"/>
-        </w:rPr>
-      </w:pPr>
-    </w:p>
-    <w:p>
-      <w:pPr>
-        <w:rPr>
-          <w:b/>
-          <w:bCs/>
-        </w:rPr>
-      </w:pPr>
-      <w:r>
-        <w:rPr>
-          <w:b/>
-          <w:bCs/>
-        </w:rPr>
-        <w:sym w:font="Wingdings" w:char="F0E0"/>
-      </w:r>
-      <w:r>
-        <w:rPr>
-          <w:rFonts w:hint="eastAsia"/>
-          <w:b/>
-          <w:bCs/>
-        </w:rPr>
-        <w:t>使用M</w:t>
-      </w:r>
-      <w:r>
-        <w:rPr>
-          <w:b/>
-          <w:bCs/>
-        </w:rPr>
-        <w:t>atch</w:t>
-      </w:r>
-      <w:r>
-        <w:rPr>
-          <w:rFonts w:hint="eastAsia"/>
-          <w:b/>
-          <w:bCs/>
-        </w:rPr>
-        <w:t>对象的</w:t>
-      </w:r>
-      <w:r>
-        <w:rPr>
-          <w:b/>
-          <w:bCs/>
-        </w:rPr>
-        <w:t>params</w:t>
-      </w:r>
-      <w:r>
-        <w:rPr>
-          <w:rFonts w:hint="eastAsia"/>
-          <w:b/>
-          <w:bCs/>
-        </w:rPr>
-        <w:t>属性获取U</w:t>
-      </w:r>
-      <w:r>
-        <w:rPr>
-          <w:b/>
-          <w:bCs/>
-        </w:rPr>
-        <w:t>RL</w:t>
-      </w:r>
-      <w:r>
-        <w:rPr>
-          <w:rFonts w:hint="eastAsia"/>
-          <w:b/>
-          <w:bCs/>
-        </w:rPr>
-        <w:t>中的变量</w:t>
-      </w:r>
-    </w:p>
-    <w:p>
-      <w:r>
-        <w:rPr>
-          <w:rFonts w:hint="eastAsia"/>
-        </w:rPr>
-        <w:t>例如：</w:t>
-      </w:r>
-    </w:p>
-    <w:p>
-      <w:r>
-        <w:t>&lt;NavLink className=” …” activeClassName=”…” to=”/info/location”&gt;Location&lt;/NavLink&gt;</w:t>
-      </w:r>
-    </w:p>
-    <w:p>
-      <w:r>
-        <w:t>&lt;Route path=</w:t>
-      </w:r>
-      <w:r>
-        <w:rPr>
-          <w:lang w:val="en-US"/>
-        </w:rPr>
-        <w:t>”</w:t>
-      </w:r>
-      <w:r>
-        <w:rPr>
-          <w:lang w:val="en-US"/>
-        </w:rPr>
-        <w:t xml:space="preserve">info/: </w:t>
-      </w:r>
-      <w:r>
-        <w:rPr>
-          <w:lang w:val="en-US"/>
-        </w:rPr>
-        <w:t>datatype</w:t>
-      </w:r>
-      <w:r>
-        <w:rPr>
-          <w:lang w:val="en-US"/>
-        </w:rPr>
-        <w:t>”</w:t>
-      </w:r>
-      <w:r>
-        <w:rPr>
-          <w:rFonts w:hint="eastAsia"/>
-          <w:lang w:val="en-US"/>
-        </w:rPr>
-        <w:t xml:space="preserve"> </w:t>
-      </w:r>
-      <w:r>
-        <w:rPr>
-          <w:lang w:val="en-US"/>
-        </w:rPr>
-        <w:t>component</w:t>
-      </w:r>
-      <w:r>
-        <w:rPr>
-          <w:lang w:val="en-US"/>
-        </w:rPr>
-        <w:t>={RouteInfo} /</w:t>
-      </w:r>
-      <w:r>
-        <w:t>&gt;</w:t>
-      </w:r>
-    </w:p>
-    <w:p>
-      <w:r>
-        <w:rPr>
-          <w:rFonts w:hint="eastAsia"/>
-        </w:rPr>
-        <w:t>点击</w:t>
-      </w:r>
-      <w:r>
-        <w:t>&lt;NavLink&gt;</w:t>
-      </w:r>
-      <w:r>
-        <w:rPr>
-          <w:rFonts w:hint="eastAsia"/>
-        </w:rPr>
-        <w:t>组件时候浏览器跳转到</w:t>
-      </w:r>
-      <w:r>
-        <w:t>”/info/location”, &lt;Route</w:t>
-      </w:r>
-      <w:r>
-        <w:rPr>
-          <w:rFonts w:hint="eastAsia"/>
-        </w:rPr>
-        <w:t xml:space="preserve"> </w:t>
-      </w:r>
-      <w:r>
-        <w:t>path=”info/:datatype” /&gt;</w:t>
-      </w:r>
-      <w:r>
-        <w:rPr>
-          <w:rFonts w:hint="eastAsia"/>
-        </w:rPr>
-        <w:t>组件匹配该u</w:t>
-      </w:r>
-      <w:r>
-        <w:t>rl</w:t>
-      </w:r>
-      <w:r>
-        <w:rPr>
-          <w:rFonts w:hint="eastAsia"/>
-        </w:rPr>
-        <w:t>并且渲染出R</w:t>
-      </w:r>
-      <w:r>
-        <w:t>outeInfo</w:t>
-      </w:r>
-      <w:r>
-        <w:rPr>
-          <w:rFonts w:hint="eastAsia"/>
-        </w:rPr>
-        <w:t>组件，并且将为R</w:t>
-      </w:r>
-      <w:r>
-        <w:t>outeInfo</w:t>
-      </w:r>
-      <w:r>
-        <w:rPr>
-          <w:rFonts w:hint="eastAsia"/>
-        </w:rPr>
-        <w:t>组件添加</w:t>
-      </w:r>
-      <w:r>
-        <w:t xml:space="preserve">Match, Location, </w:t>
-      </w:r>
-      <w:r>
-        <w:rPr>
-          <w:rFonts w:hint="eastAsia"/>
-        </w:rPr>
-        <w:t>his</w:t>
-      </w:r>
-      <w:r>
-        <w:t>tory</w:t>
-      </w:r>
-      <w:r>
-        <w:rPr>
-          <w:rFonts w:hint="eastAsia"/>
-        </w:rPr>
-        <w:t>属性。由于在&lt;</w:t>
-      </w:r>
-      <w:r>
-        <w:t>Route&gt;</w:t>
-      </w:r>
-      <w:r>
-        <w:rPr>
-          <w:rFonts w:hint="eastAsia"/>
-        </w:rPr>
-        <w:t>组件中通过</w:t>
-      </w:r>
-      <w:r>
-        <w:t>: datatype</w:t>
-      </w:r>
-      <w:r>
-        <w:rPr>
-          <w:rFonts w:hint="eastAsia"/>
-        </w:rPr>
-        <w:t>申明U</w:t>
-      </w:r>
-      <w:r>
-        <w:t>RL</w:t>
-      </w:r>
-      <w:r>
-        <w:rPr>
-          <w:rFonts w:hint="eastAsia"/>
-        </w:rPr>
-        <w:t>变量，所有在渲染出的组件R</w:t>
-      </w:r>
-      <w:r>
-        <w:t>outeInfo</w:t>
-      </w:r>
-      <w:r>
-        <w:rPr>
-          <w:rFonts w:hint="eastAsia"/>
-        </w:rPr>
-        <w:t>中，可以通过t</w:t>
-      </w:r>
-      <w:r>
-        <w:t>his.props.match.params.datatype</w:t>
-      </w:r>
-      <w:r>
-        <w:rPr>
-          <w:rFonts w:hint="eastAsia"/>
-        </w:rPr>
-        <w:t>获取。</w:t>
-      </w:r>
-    </w:p>
-    <w:p/>
-    <w:p>
-      <w:r>
-        <w:t>P.s: 参数名</w:t>
-      </w:r>
-      <w:r>
-        <w:rPr>
-          <w:rFonts w:hint="eastAsia"/>
-        </w:rPr>
-        <w:t xml:space="preserve"> 表示此参数必须存在于U</w:t>
-      </w:r>
-      <w:r>
-        <w:t>RL</w:t>
-      </w:r>
-      <w:r>
-        <w:rPr>
-          <w:rFonts w:hint="eastAsia"/>
-        </w:rPr>
-        <w:t>中，如果&lt;</w:t>
-      </w:r>
-      <w:r>
-        <w:t>Route&gt;</w:t>
-      </w:r>
-      <w:r>
-        <w:rPr>
-          <w:rFonts w:hint="eastAsia"/>
-        </w:rPr>
-        <w:t>中p</w:t>
-      </w:r>
-      <w:r>
-        <w:t>ath</w:t>
-      </w:r>
-      <w:r>
-        <w:rPr>
-          <w:rFonts w:hint="eastAsia"/>
-        </w:rPr>
-        <w:t>没有此参数则无法匹配。</w:t>
-      </w:r>
-    </w:p>
-    <w:p>
-      <w:r>
-        <w:t>P.s: 参数名</w:t>
-      </w:r>
-      <w:r>
-        <w:rPr>
-          <w:rFonts w:hint="eastAsia"/>
-        </w:rPr>
-        <w:t>?</w:t>
-      </w:r>
-      <w:r>
-        <w:t xml:space="preserve"> </w:t>
-      </w:r>
-      <w:r>
-        <w:rPr>
-          <w:rFonts w:hint="eastAsia"/>
-        </w:rPr>
-        <w:t>在最后加上?</w:t>
-      </w:r>
-      <w:r>
-        <w:t>,</w:t>
-      </w:r>
-      <w:r>
-        <w:rPr>
-          <w:rFonts w:hint="eastAsia"/>
-        </w:rPr>
-        <w:t xml:space="preserve"> 表示此参数为可选参数。可以存在或不存在于U</w:t>
-      </w:r>
-      <w:r>
-        <w:t>RL</w:t>
-      </w:r>
-      <w:r>
-        <w:rPr>
-          <w:rFonts w:hint="eastAsia"/>
-        </w:rPr>
-        <w:t>中，如果存在则获取值，不存在则也匹配但值为u</w:t>
-      </w:r>
-      <w:r>
-        <w:t>ndefined.</w:t>
-      </w:r>
-    </w:p>
-    <w:p>
-      <w:pPr>
-        <w:rPr>
-          <w:b/>
-          <w:bCs/>
-        </w:rPr>
-      </w:pPr>
-    </w:p>
-    <w:p>
-      <w:pPr>
-        <w:rPr>
           <w:lang w:val="en-US"/>
         </w:rPr>
       </w:pPr>
@@ -4873,7 +6139,7 @@
         <w:rPr>
           <w:rFonts w:hint="eastAsia"/>
         </w:rPr>
-        <w:t>对象还是直接放到</w:t>
+        <w:t>对象还可以直接放到</w:t>
       </w:r>
       <w:r>
         <w:t>&lt;Link&gt;,&lt;NavLink&gt;</w:t>
@@ -4894,16 +6160,9 @@
         <w:t>中用以导航。</w:t>
       </w:r>
     </w:p>
-    <w:p/>
-    <w:p/>
-    <w:p/>
-    <w:p/>
-    <w:p>
-      <w:r>
-        <w:t>H</w:t>
-      </w:r>
-      <w:r>
-        <w:t>istory</w:t>
+    <w:p>
+      <w:r>
+        <w:t>History</w:t>
       </w:r>
       <w:r>
         <w:rPr>
@@ -4993,19 +6252,7 @@
               <w:rPr>
                 <w:rFonts w:hint="eastAsia"/>
               </w:rPr>
-              <w:t>导航到</w:t>
-            </w:r>
-            <w:r>
-              <w:rPr>
-                <w:rFonts w:hint="eastAsia"/>
-              </w:rPr>
-              <w:t>指定</w:t>
-            </w:r>
-            <w:r>
-              <w:rPr>
-                <w:rFonts w:hint="eastAsia"/>
-              </w:rPr>
-              <w:t>p</w:t>
+              <w:t>导航到指定p</w:t>
             </w:r>
             <w:r>
               <w:t>ath</w:t>
@@ -5023,25 +6270,7 @@
               <w:rPr>
                 <w:rFonts w:hint="eastAsia"/>
               </w:rPr>
-              <w:t>并且</w:t>
-            </w:r>
-            <w:r>
-              <w:rPr>
-                <w:rFonts w:hint="eastAsia"/>
-              </w:rPr>
-              <w:t>把</w:t>
-            </w:r>
-            <w:r>
-              <w:rPr>
-                <w:rFonts w:hint="eastAsia"/>
-              </w:rPr>
-              <w:t>跳转前</w:t>
-            </w:r>
-            <w:r>
-              <w:rPr>
-                <w:rFonts w:hint="eastAsia"/>
-              </w:rPr>
-              <w:t>U</w:t>
+              <w:t>并且把跳转前U</w:t>
             </w:r>
             <w:r>
               <w:t>RL</w:t>
@@ -5050,19 +6279,7 @@
               <w:rPr>
                 <w:rFonts w:hint="eastAsia"/>
               </w:rPr>
-              <w:t>添加</w:t>
-            </w:r>
-            <w:r>
-              <w:rPr>
-                <w:rFonts w:hint="eastAsia"/>
-              </w:rPr>
-              <w:t>到浏览器的</w:t>
-            </w:r>
-            <w:r>
-              <w:rPr>
-                <w:rFonts w:hint="eastAsia"/>
-              </w:rPr>
-              <w:t>历史记录</w:t>
+              <w:t>添加到浏览器的历史记录</w:t>
             </w:r>
           </w:p>
         </w:tc>
@@ -5078,7 +6295,7 @@
               <w:jc w:val="center"/>
             </w:pPr>
             <w:r>
-              <w:t>R</w:t>
+              <w:t>r</w:t>
             </w:r>
             <w:r>
               <w:rPr>
@@ -5101,19 +6318,7 @@
               <w:rPr>
                 <w:rFonts w:hint="eastAsia"/>
               </w:rPr>
-              <w:t>导航到</w:t>
-            </w:r>
-            <w:r>
-              <w:rPr>
-                <w:rFonts w:hint="eastAsia"/>
-              </w:rPr>
-              <w:t>指定</w:t>
-            </w:r>
-            <w:r>
-              <w:rPr>
-                <w:rFonts w:hint="eastAsia"/>
-              </w:rPr>
-              <w:t>p</w:t>
+              <w:t>导航到指定p</w:t>
             </w:r>
             <w:r>
               <w:t>ath</w:t>
@@ -5131,13 +6336,7 @@
               <w:rPr>
                 <w:rFonts w:hint="eastAsia"/>
               </w:rPr>
-              <w:t>并且</w:t>
-            </w:r>
-            <w:r>
-              <w:rPr>
-                <w:rFonts w:hint="eastAsia"/>
-              </w:rPr>
-              <w:t>把跳转前U</w:t>
+              <w:t>并且把跳转前U</w:t>
             </w:r>
             <w:r>
               <w:t>RL</w:t>
@@ -5176,7 +6375,13 @@
               <w:rPr>
                 <w:rFonts w:hint="eastAsia"/>
               </w:rPr>
-              <w:t>返回到浏览器历史记录上一条记录</w:t>
+              <w:t>导航</w:t>
+            </w:r>
+            <w:r>
+              <w:rPr>
+                <w:rFonts w:hint="eastAsia"/>
+              </w:rPr>
+              <w:t>到浏览器历史记录上一条记录</w:t>
             </w:r>
           </w:p>
         </w:tc>
@@ -5192,6 +6397,7 @@
               <w:jc w:val="center"/>
             </w:pPr>
             <w:r>
+              <w:lastRenderedPageBreak/>
               <w:t>goForward()</w:t>
             </w:r>
           </w:p>
@@ -5289,13 +6495,449 @@
         </w:tc>
       </w:tr>
     </w:tbl>
-    <w:p/>
-    <w:p/>
     <w:p>
       <w:pPr>
         <w:rPr>
           <w:b/>
           <w:bCs/>
+        </w:rPr>
+      </w:pPr>
+    </w:p>
+    <w:p>
+      <w:pPr>
+        <w:rPr>
+          <w:b/>
+          <w:bCs/>
+        </w:rPr>
+      </w:pPr>
+      <w:r>
+        <w:rPr>
+          <w:b/>
+          <w:bCs/>
+        </w:rPr>
+        <w:sym w:font="Wingdings" w:char="F0E0"/>
+      </w:r>
+      <w:r>
+        <w:rPr>
+          <w:rFonts w:hint="eastAsia"/>
+          <w:b/>
+          <w:bCs/>
+        </w:rPr>
+        <w:t>使用M</w:t>
+      </w:r>
+      <w:r>
+        <w:rPr>
+          <w:b/>
+          <w:bCs/>
+        </w:rPr>
+        <w:t>atch</w:t>
+      </w:r>
+      <w:r>
+        <w:rPr>
+          <w:rFonts w:hint="eastAsia"/>
+          <w:b/>
+          <w:bCs/>
+        </w:rPr>
+        <w:t>对象的</w:t>
+      </w:r>
+      <w:r>
+        <w:rPr>
+          <w:b/>
+          <w:bCs/>
+        </w:rPr>
+        <w:t>params</w:t>
+      </w:r>
+      <w:r>
+        <w:rPr>
+          <w:rFonts w:hint="eastAsia"/>
+          <w:b/>
+          <w:bCs/>
+        </w:rPr>
+        <w:t>属性获取U</w:t>
+      </w:r>
+      <w:r>
+        <w:rPr>
+          <w:b/>
+          <w:bCs/>
+        </w:rPr>
+        <w:t>RL</w:t>
+      </w:r>
+      <w:r>
+        <w:rPr>
+          <w:rFonts w:hint="eastAsia"/>
+          <w:b/>
+          <w:bCs/>
+        </w:rPr>
+        <w:t>中的变量</w:t>
+      </w:r>
+    </w:p>
+    <w:p>
+      <w:r>
+        <w:rPr>
+          <w:rFonts w:hint="eastAsia"/>
+        </w:rPr>
+        <w:t>例如：</w:t>
+      </w:r>
+    </w:p>
+    <w:p>
+      <w:r>
+        <w:t>&lt;NavLink className=” …” activeClassName=”…” to=”/info/location”&gt;Location&lt;/NavLink&gt;</w:t>
+      </w:r>
+    </w:p>
+    <w:p>
+      <w:r>
+        <w:t>&lt;Route path=</w:t>
+      </w:r>
+      <w:r>
+        <w:rPr>
+          <w:lang w:val="en-US"/>
+        </w:rPr>
+        <w:t>”</w:t>
+      </w:r>
+      <w:r>
+        <w:rPr>
+          <w:lang w:val="en-US"/>
+        </w:rPr>
+        <w:t xml:space="preserve">info/: </w:t>
+      </w:r>
+      <w:r>
+        <w:rPr>
+          <w:lang w:val="en-US"/>
+        </w:rPr>
+        <w:t>datatype</w:t>
+      </w:r>
+      <w:r>
+        <w:rPr>
+          <w:lang w:val="en-US"/>
+        </w:rPr>
+        <w:t>”</w:t>
+      </w:r>
+      <w:r>
+        <w:rPr>
+          <w:rFonts w:hint="eastAsia"/>
+          <w:lang w:val="en-US"/>
+        </w:rPr>
+        <w:t xml:space="preserve"> </w:t>
+      </w:r>
+      <w:r>
+        <w:rPr>
+          <w:lang w:val="en-US"/>
+        </w:rPr>
+        <w:t>component</w:t>
+      </w:r>
+      <w:r>
+        <w:rPr>
+          <w:lang w:val="en-US"/>
+        </w:rPr>
+        <w:t>={RouteInfo} /</w:t>
+      </w:r>
+      <w:r>
+        <w:t>&gt;</w:t>
+      </w:r>
+    </w:p>
+    <w:p>
+      <w:r>
+        <w:rPr>
+          <w:rFonts w:hint="eastAsia"/>
+        </w:rPr>
+        <w:t>点击</w:t>
+      </w:r>
+      <w:r>
+        <w:t>&lt;NavLink&gt;</w:t>
+      </w:r>
+      <w:r>
+        <w:rPr>
+          <w:rFonts w:hint="eastAsia"/>
+        </w:rPr>
+        <w:t>组件时候浏览器跳转到</w:t>
+      </w:r>
+      <w:r>
+        <w:t>”/info/location”, &lt;Route</w:t>
+      </w:r>
+      <w:r>
+        <w:rPr>
+          <w:rFonts w:hint="eastAsia"/>
+        </w:rPr>
+        <w:t xml:space="preserve"> </w:t>
+      </w:r>
+      <w:r>
+        <w:t xml:space="preserve">path=”info/:datatype” </w:t>
+      </w:r>
+      <w:r>
+        <w:rPr>
+          <w:lang w:val="en-US"/>
+        </w:rPr>
+        <w:t xml:space="preserve">component={RouteInfo} </w:t>
+      </w:r>
+      <w:r>
+        <w:t>/&gt;</w:t>
+      </w:r>
+      <w:r>
+        <w:rPr>
+          <w:rFonts w:hint="eastAsia"/>
+        </w:rPr>
+        <w:t>组件匹配该u</w:t>
+      </w:r>
+      <w:r>
+        <w:t>rl</w:t>
+      </w:r>
+      <w:r>
+        <w:rPr>
+          <w:rFonts w:hint="eastAsia"/>
+        </w:rPr>
+        <w:t>并且渲染出R</w:t>
+      </w:r>
+      <w:r>
+        <w:t>outeInfo</w:t>
+      </w:r>
+      <w:r>
+        <w:rPr>
+          <w:rFonts w:hint="eastAsia"/>
+        </w:rPr>
+        <w:t>组件，</w:t>
+      </w:r>
+      <w:r>
+        <w:rPr>
+          <w:rFonts w:hint="eastAsia"/>
+        </w:rPr>
+        <w:t>并且将为</w:t>
+      </w:r>
+      <w:r>
+        <w:t>RouteInfo</w:t>
+      </w:r>
+      <w:r>
+        <w:rPr>
+          <w:rFonts w:hint="eastAsia"/>
+        </w:rPr>
+        <w:t>组件添加</w:t>
+      </w:r>
+      <w:r>
+        <w:t>this.props. match</w:t>
+      </w:r>
+      <w:r>
+        <w:t xml:space="preserve">, </w:t>
+      </w:r>
+      <w:r>
+        <w:t>this.props.l</w:t>
+      </w:r>
+      <w:r>
+        <w:t xml:space="preserve">ocation, </w:t>
+      </w:r>
+      <w:r>
+        <w:t>this.props.</w:t>
+      </w:r>
+      <w:r>
+        <w:rPr>
+          <w:rFonts w:hint="eastAsia"/>
+        </w:rPr>
+        <w:t>his</w:t>
+      </w:r>
+      <w:r>
+        <w:t>tory</w:t>
+      </w:r>
+      <w:r>
+        <w:rPr>
+          <w:rFonts w:hint="eastAsia"/>
+        </w:rPr>
+        <w:t>属性。由于在&lt;</w:t>
+      </w:r>
+      <w:r>
+        <w:t>Route&gt;</w:t>
+      </w:r>
+      <w:r>
+        <w:rPr>
+          <w:rFonts w:hint="eastAsia"/>
+        </w:rPr>
+        <w:t>组件中通过</w:t>
+      </w:r>
+      <w:r>
+        <w:t>: datatype</w:t>
+      </w:r>
+      <w:r>
+        <w:rPr>
+          <w:rFonts w:hint="eastAsia"/>
+        </w:rPr>
+        <w:t>申明U</w:t>
+      </w:r>
+      <w:r>
+        <w:t>RL</w:t>
+      </w:r>
+      <w:r>
+        <w:rPr>
+          <w:rFonts w:hint="eastAsia"/>
+        </w:rPr>
+        <w:t>变量，所</w:t>
+      </w:r>
+      <w:r>
+        <w:rPr>
+          <w:rFonts w:hint="eastAsia"/>
+        </w:rPr>
+        <w:t>以</w:t>
+      </w:r>
+      <w:r>
+        <w:rPr>
+          <w:rFonts w:hint="eastAsia"/>
+        </w:rPr>
+        <w:t>在渲染出的组件R</w:t>
+      </w:r>
+      <w:r>
+        <w:t>outeInfo</w:t>
+      </w:r>
+      <w:r>
+        <w:rPr>
+          <w:rFonts w:hint="eastAsia"/>
+        </w:rPr>
+        <w:t>中，可以通过t</w:t>
+      </w:r>
+      <w:r>
+        <w:t>his.props.match.params.datatype</w:t>
+      </w:r>
+      <w:r>
+        <w:rPr>
+          <w:rFonts w:hint="eastAsia"/>
+        </w:rPr>
+        <w:t>获取。</w:t>
+      </w:r>
+    </w:p>
+    <w:p>
+      <w:r>
+        <w:t>P.s: 参数名</w:t>
+      </w:r>
+      <w:r>
+        <w:rPr>
+          <w:rFonts w:hint="eastAsia"/>
+        </w:rPr>
+        <w:t xml:space="preserve"> 表示此参数必须存在于U</w:t>
+      </w:r>
+      <w:r>
+        <w:t>RL</w:t>
+      </w:r>
+      <w:r>
+        <w:rPr>
+          <w:rFonts w:hint="eastAsia"/>
+        </w:rPr>
+        <w:t>中，如果&lt;</w:t>
+      </w:r>
+      <w:r>
+        <w:t>Route&gt;</w:t>
+      </w:r>
+      <w:r>
+        <w:rPr>
+          <w:rFonts w:hint="eastAsia"/>
+        </w:rPr>
+        <w:t>中p</w:t>
+      </w:r>
+      <w:r>
+        <w:t>ath</w:t>
+      </w:r>
+      <w:r>
+        <w:rPr>
+          <w:rFonts w:hint="eastAsia"/>
+        </w:rPr>
+        <w:t>没有此参数则无法匹配。</w:t>
+      </w:r>
+    </w:p>
+    <w:p>
+      <w:r>
+        <w:t>P.s: 参数名</w:t>
+      </w:r>
+      <w:r>
+        <w:rPr>
+          <w:rFonts w:hint="eastAsia"/>
+        </w:rPr>
+        <w:t>?</w:t>
+      </w:r>
+      <w:r>
+        <w:t xml:space="preserve"> </w:t>
+      </w:r>
+      <w:r>
+        <w:rPr>
+          <w:rFonts w:hint="eastAsia"/>
+        </w:rPr>
+        <w:t>在最后加上?</w:t>
+      </w:r>
+      <w:r>
+        <w:t>,</w:t>
+      </w:r>
+      <w:r>
+        <w:rPr>
+          <w:rFonts w:hint="eastAsia"/>
+        </w:rPr>
+        <w:t xml:space="preserve"> 表示此参数为可选参数。可以存在或不存在于U</w:t>
+      </w:r>
+      <w:r>
+        <w:t>RL</w:t>
+      </w:r>
+      <w:r>
+        <w:rPr>
+          <w:rFonts w:hint="eastAsia"/>
+        </w:rPr>
+        <w:t>中，如果存在则获取值，不存在则也匹配但值为u</w:t>
+      </w:r>
+      <w:r>
+        <w:t>ndefined.</w:t>
+      </w:r>
+    </w:p>
+    <w:p>
+      <w:r>
+        <w:t>P.s: 参数名</w:t>
+      </w:r>
+      <w:r>
+        <w:rPr>
+          <w:rFonts w:hint="eastAsia"/>
+        </w:rPr>
+        <w:t>(值)</w:t>
+      </w:r>
+      <w:r>
+        <w:t xml:space="preserve"> </w:t>
+      </w:r>
+      <w:r>
+        <w:rPr>
+          <w:rFonts w:hint="eastAsia"/>
+        </w:rPr>
+        <w:t>表示该一个命名参数，并且值必须为所指定的值。例如：</w:t>
+      </w:r>
+    </w:p>
+    <w:p>
+      <w:r>
+        <w:rPr>
+          <w:rFonts w:hint="eastAsia"/>
+        </w:rPr>
+        <w:t>&lt;</w:t>
+      </w:r>
+      <w:r>
+        <w:t>Route key=”AAA” path=”/:dataType(AAA)/:modes? Component={…} /&gt;</w:t>
+      </w:r>
+      <w:r>
+        <w:rPr>
+          <w:rFonts w:hint="eastAsia"/>
+        </w:rPr>
+        <w:t>表示第一个参数命名为d</w:t>
+      </w:r>
+      <w:r>
+        <w:t>ataType</w:t>
+      </w:r>
+      <w:r>
+        <w:rPr>
+          <w:rFonts w:hint="eastAsia"/>
+        </w:rPr>
+        <w:t>并且值必须为A</w:t>
+      </w:r>
+      <w:r>
+        <w:t>AA</w:t>
+      </w:r>
+      <w:r>
+        <w:rPr>
+          <w:rFonts w:hint="eastAsia"/>
+        </w:rPr>
+        <w:t>才匹配。</w:t>
+      </w:r>
+    </w:p>
+    <w:p>
+      <w:pPr>
+        <w:rPr>
+          <w:b/>
+          <w:bCs/>
           <w:sz w:val="22"/>
         </w:rPr>
       </w:pPr>
@@ -5682,6 +7324,7 @@
     </w:p>
     <w:p>
       <w:r>
+        <w:lastRenderedPageBreak/>
         <w:t xml:space="preserve">          const inActiveClass = this.props.inActiveClass || "btn-secondary";</w:t>
       </w:r>
     </w:p>
@@ -5742,8 +7385,766 @@
     </w:p>
     <w:p>
       <w:r>
+        <w:t xml:space="preserve">      /&gt;</w:t>
+      </w:r>
+    </w:p>
+    <w:p>
+      <w:r>
+        <w:t xml:space="preserve">  }</w:t>
+      </w:r>
+    </w:p>
+    <w:p>
+      <w:r>
+        <w:t>}</w:t>
+      </w:r>
+    </w:p>
+    <w:p>
+      <w:r>
+        <w:rPr>
+          <w:rFonts w:hint="eastAsia"/>
+        </w:rPr>
+        <w:t>上面例子中，我们使用&lt;</w:t>
+      </w:r>
+      <w:r>
+        <w:t>Route&gt;</w:t>
+      </w:r>
+      <w:r>
+        <w:rPr>
+          <w:rFonts w:hint="eastAsia"/>
+        </w:rPr>
+        <w:t>组件并且使用</w:t>
+      </w:r>
+      <w:r>
+        <w:t>children</w:t>
+      </w:r>
+      <w:r>
+        <w:rPr>
+          <w:rFonts w:hint="eastAsia"/>
+        </w:rPr>
+        <w:t>属性。那么该&lt;</w:t>
+      </w:r>
+      <w:r>
+        <w:t>Route&gt;</w:t>
+      </w:r>
+      <w:r>
+        <w:rPr>
+          <w:rFonts w:hint="eastAsia"/>
+        </w:rPr>
+        <w:t>组件无论U</w:t>
+      </w:r>
+      <w:r>
+        <w:t>RL</w:t>
+      </w:r>
+      <w:r>
+        <w:rPr>
+          <w:rFonts w:hint="eastAsia"/>
+        </w:rPr>
+        <w:t>是否匹配都会最终</w:t>
+      </w:r>
+      <w:r>
+        <w:rPr>
+          <w:rFonts w:hint="eastAsia"/>
+        </w:rPr>
+        <w:t>渲染出</w:t>
+      </w:r>
+      <w:r>
+        <w:rPr>
+          <w:rFonts w:hint="eastAsia"/>
+        </w:rPr>
+        <w:t>&lt;</w:t>
+      </w:r>
+      <w:r>
+        <w:t>Link&gt;</w:t>
+      </w:r>
+      <w:r>
+        <w:rPr>
+          <w:rFonts w:hint="eastAsia"/>
+        </w:rPr>
+        <w:t>组件。</w:t>
+      </w:r>
+      <w:r>
+        <w:rPr>
+          <w:rFonts w:hint="eastAsia"/>
+        </w:rPr>
+        <w:t>并且由于c</w:t>
+      </w:r>
+      <w:r>
+        <w:t>hildren</w:t>
+      </w:r>
+      <w:r>
+        <w:rPr>
+          <w:rFonts w:hint="eastAsia"/>
+        </w:rPr>
+        <w:t>所指定的方法接受一个代表路由状态对象为参数，我们可以根据r</w:t>
+      </w:r>
+      <w:r>
+        <w:t>outeProps.match</w:t>
+      </w:r>
+      <w:r>
+        <w:rPr>
+          <w:rFonts w:hint="eastAsia"/>
+        </w:rPr>
+        <w:t>是否有定义才判断此时该&lt;</w:t>
+      </w:r>
+      <w:r>
+        <w:t>Link&gt;</w:t>
+      </w:r>
+      <w:r>
+        <w:rPr>
+          <w:rFonts w:hint="eastAsia"/>
+        </w:rPr>
+        <w:t>是否处于激活状态而改变样式。</w:t>
+      </w:r>
+    </w:p>
+    <w:p>
+      <w:r>
+        <w:rPr>
+          <w:rFonts w:hint="eastAsia"/>
+        </w:rPr>
+        <w:t>App</w:t>
+      </w:r>
+      <w:r>
+        <w:t>.js</w:t>
+      </w:r>
+      <w:r>
+        <w:rPr>
+          <w:rFonts w:hint="eastAsia"/>
+        </w:rPr>
+        <w:t>使用时：</w:t>
+      </w:r>
+    </w:p>
+    <w:p>
+      <w:r>
+        <w:t>&lt;ToggleLink to="/products"&gt;Products&lt;/ToggleLink&gt;</w:t>
+      </w:r>
+    </w:p>
+    <w:p>
+      <w:r>
+        <w:t>&lt;ToggleLink to="/suppliers"&gt;Suppliers&lt;/ToggleLink&gt;</w:t>
+      </w:r>
+    </w:p>
+    <w:p>
+      <w:r>
+        <w:t>&lt;ToggleLink to="/info/match"&gt;Match&lt;/ToggleLink&gt;</w:t>
+      </w:r>
+    </w:p>
+    <w:p>
+      <w:r>
+        <w:rPr>
+          <w:rFonts w:hint="eastAsia"/>
+        </w:rPr>
+        <w:t>从而T</w:t>
+      </w:r>
+      <w:r>
+        <w:t>oggleLink</w:t>
+      </w:r>
+      <w:r>
+        <w:rPr>
+          <w:rFonts w:hint="eastAsia"/>
+        </w:rPr>
+        <w:t>组件将渲染一个&lt;</w:t>
+      </w:r>
+      <w:r>
+        <w:rPr>
+          <w:rFonts w:hint="eastAsia"/>
+        </w:rPr>
+        <w:t>Link</w:t>
+      </w:r>
+      <w:r>
+        <w:t>&gt;</w:t>
+      </w:r>
+      <w:r>
+        <w:rPr>
+          <w:rFonts w:hint="eastAsia"/>
+        </w:rPr>
+        <w:t>组件，而</w:t>
+      </w:r>
+      <w:r>
+        <w:rPr>
+          <w:rFonts w:hint="eastAsia"/>
+        </w:rPr>
+        <w:t>在</w:t>
+      </w:r>
+      <w:r>
+        <w:rPr>
+          <w:rFonts w:hint="eastAsia"/>
+        </w:rPr>
+        <w:t>&lt;</w:t>
+      </w:r>
+      <w:r>
+        <w:t>Route</w:t>
+      </w:r>
+      <w:r>
+        <w:t>&gt;</w:t>
+      </w:r>
+      <w:r>
+        <w:rPr>
+          <w:rFonts w:hint="eastAsia"/>
+        </w:rPr>
+        <w:t>组件使用</w:t>
+      </w:r>
+      <w:r>
+        <w:rPr>
+          <w:rFonts w:hint="eastAsia"/>
+        </w:rPr>
+        <w:t>c</w:t>
+      </w:r>
+      <w:r>
+        <w:t>hildren</w:t>
+      </w:r>
+      <w:r>
+        <w:rPr>
+          <w:rFonts w:hint="eastAsia"/>
+        </w:rPr>
+        <w:t>属性，将最终渲染出一个超链接。</w:t>
+      </w:r>
+      <w:r>
+        <w:rPr>
+          <w:rFonts w:hint="eastAsia"/>
+        </w:rPr>
+        <w:t>当</w:t>
+      </w:r>
+      <w:r>
+        <w:rPr>
+          <w:rFonts w:hint="eastAsia"/>
+        </w:rPr>
+        <w:t>浏览器</w:t>
+      </w:r>
+      <w:r>
+        <w:rPr>
+          <w:rFonts w:hint="eastAsia"/>
+        </w:rPr>
+        <w:t>u</w:t>
+      </w:r>
+      <w:r>
+        <w:t>rl</w:t>
+      </w:r>
+      <w:r>
+        <w:rPr>
+          <w:rFonts w:hint="eastAsia"/>
+        </w:rPr>
+        <w:t>为/</w:t>
+      </w:r>
+      <w:r>
+        <w:t>products</w:t>
+      </w:r>
+      <w:r>
+        <w:rPr>
+          <w:rFonts w:hint="eastAsia"/>
+        </w:rPr>
+        <w:t>时，</w:t>
+      </w:r>
+      <w:r>
+        <w:t>&lt;ToggleLink to="/products"&gt;Products&lt;/ToggleLink&gt;</w:t>
+      </w:r>
+      <w:r>
+        <w:rPr>
+          <w:rFonts w:hint="eastAsia"/>
+        </w:rPr>
+        <w:t>处于激活状态，r</w:t>
+      </w:r>
+      <w:r>
+        <w:t>outeProps.match</w:t>
+      </w:r>
+      <w:r>
+        <w:rPr>
+          <w:rFonts w:hint="eastAsia"/>
+        </w:rPr>
+        <w:t>存在，表现为激活样式。而其他</w:t>
+      </w:r>
+      <w:r>
+        <w:t>&lt;Link&gt;</w:t>
+      </w:r>
+      <w:r>
+        <w:rPr>
+          <w:rFonts w:hint="eastAsia"/>
+        </w:rPr>
+        <w:t>组件虽然u</w:t>
+      </w:r>
+      <w:r>
+        <w:t>rl</w:t>
+      </w:r>
+      <w:r>
+        <w:rPr>
+          <w:rFonts w:hint="eastAsia"/>
+        </w:rPr>
+        <w:t>不匹配，但是仍然可以获取路由状态，表现为非激活样式。</w:t>
+      </w:r>
+    </w:p>
+    <w:p/>
+    <w:p>
+      <w:pPr>
+        <w:rPr>
+          <w:b/>
+          <w:bCs/>
+          <w:sz w:val="22"/>
+        </w:rPr>
+      </w:pPr>
+      <w:r>
+        <w:sym w:font="Wingdings" w:char="F0E0"/>
+      </w:r>
+      <w:r>
+        <w:rPr>
+          <w:rFonts w:hint="eastAsia"/>
+          <w:b/>
+          <w:bCs/>
+          <w:sz w:val="22"/>
+        </w:rPr>
+        <w:t>为非路由系统的组件</w:t>
+      </w:r>
+      <w:r>
+        <w:rPr>
+          <w:rFonts w:hint="eastAsia"/>
+          <w:b/>
+          <w:bCs/>
+          <w:sz w:val="22"/>
+        </w:rPr>
+        <w:t>接受路由状态对象</w:t>
+      </w:r>
+    </w:p>
+    <w:p>
+      <w:r>
+        <w:rPr>
+          <w:rFonts w:hint="eastAsia"/>
+        </w:rPr>
+        <w:t>例子：</w:t>
+      </w:r>
+    </w:p>
+    <w:p>
+      <w:r>
+        <w:t xml:space="preserve">export class Selector extends </w:t>
+      </w:r>
+      <w:r>
+        <w:t>Component {</w:t>
+      </w:r>
+    </w:p>
+    <w:p>
+      <w:r>
+        <w:t xml:space="preserve">  render(){</w:t>
+      </w:r>
+    </w:p>
+    <w:p>
+      <w:r>
+        <w:t xml:space="preserve">    return &lt;Router&gt;</w:t>
+      </w:r>
+    </w:p>
+    <w:p>
+      <w:r>
+        <w:t xml:space="preserve">          &lt;RouterInfo /&gt;</w:t>
+      </w:r>
+    </w:p>
+    <w:p>
+      <w:r>
+        <w:t xml:space="preserve">    &lt;/Router&gt;</w:t>
+      </w:r>
+    </w:p>
+    <w:p>
+      <w:r>
+        <w:t xml:space="preserve">  }</w:t>
+      </w:r>
+    </w:p>
+    <w:p>
+      <w:r>
+        <w:t>}</w:t>
+      </w:r>
+    </w:p>
+    <w:p>
+      <w:r>
+        <w:rPr>
+          <w:rFonts w:hint="eastAsia"/>
+        </w:rPr>
+        <w:t>我们</w:t>
+      </w:r>
+      <w:r>
+        <w:rPr>
+          <w:rFonts w:hint="eastAsia"/>
+        </w:rPr>
+        <w:t>有一</w:t>
+      </w:r>
+      <w:r>
+        <w:rPr>
+          <w:rFonts w:hint="eastAsia"/>
+        </w:rPr>
+        <w:t>组件&lt;</w:t>
+      </w:r>
+      <w:r>
+        <w:t>RouterInfo /&gt;</w:t>
+      </w:r>
+      <w:r>
+        <w:rPr>
+          <w:rFonts w:hint="eastAsia"/>
+        </w:rPr>
+        <w:t>，在该组件中显示路由状态信息，</w:t>
+      </w:r>
+      <w:r>
+        <w:rPr>
+          <w:rFonts w:hint="eastAsia"/>
+        </w:rPr>
+        <w:t>所以</w:t>
+      </w:r>
+      <w:r>
+        <w:rPr>
+          <w:rFonts w:hint="eastAsia"/>
+        </w:rPr>
+        <w:t>需要访问m</w:t>
+      </w:r>
+      <w:r>
+        <w:t>atch</w:t>
+      </w:r>
+      <w:r>
+        <w:rPr>
+          <w:rFonts w:hint="eastAsia"/>
+        </w:rPr>
+        <w:t>对象，l</w:t>
+      </w:r>
+      <w:r>
+        <w:t>ocation</w:t>
+      </w:r>
+      <w:r>
+        <w:rPr>
+          <w:rFonts w:hint="eastAsia"/>
+        </w:rPr>
+        <w:t>对象。</w:t>
+      </w:r>
+      <w:r>
+        <w:rPr>
+          <w:rFonts w:hint="eastAsia"/>
+        </w:rPr>
+        <w:t>但是</w:t>
+      </w:r>
+      <w:r>
+        <w:rPr>
+          <w:rFonts w:hint="eastAsia"/>
+        </w:rPr>
+        <w:t>如果</w:t>
+      </w:r>
+    </w:p>
+    <w:p>
+      <w:r>
+        <w:rPr>
+          <w:rFonts w:hint="eastAsia"/>
+        </w:rPr>
+        <w:t>&lt;</w:t>
+      </w:r>
+      <w:r>
+        <w:t>RouterInfo /&gt;</w:t>
+      </w:r>
+      <w:r>
+        <w:rPr>
+          <w:rFonts w:hint="eastAsia"/>
+        </w:rPr>
+        <w:t>组件</w:t>
+      </w:r>
+      <w:r>
+        <w:rPr>
+          <w:rFonts w:hint="eastAsia"/>
+        </w:rPr>
+        <w:t>不</w:t>
+      </w:r>
+      <w:r>
+        <w:rPr>
+          <w:rFonts w:hint="eastAsia"/>
+        </w:rPr>
+        <w:t>经由</w:t>
+      </w:r>
+      <w:r>
+        <w:rPr>
+          <w:rFonts w:hint="eastAsia"/>
+        </w:rPr>
+        <w:t>&lt;</w:t>
+      </w:r>
+      <w:r>
+        <w:t>Route&gt;</w:t>
+      </w:r>
+      <w:r>
+        <w:rPr>
+          <w:rFonts w:hint="eastAsia"/>
+        </w:rPr>
+        <w:t>组件</w:t>
+      </w:r>
+      <w:r>
+        <w:rPr>
+          <w:rFonts w:hint="eastAsia"/>
+        </w:rPr>
+        <w:t>的c</w:t>
+      </w:r>
+      <w:r>
+        <w:t>omponent</w:t>
+      </w:r>
+      <w:r>
+        <w:rPr>
+          <w:rFonts w:hint="eastAsia"/>
+        </w:rPr>
+        <w:t>属性生成，也不经过c</w:t>
+      </w:r>
+      <w:r>
+        <w:t>hildren</w:t>
+      </w:r>
+      <w:r>
+        <w:rPr>
+          <w:rFonts w:hint="eastAsia"/>
+        </w:rPr>
+        <w:t>属性生成，也不经过r</w:t>
+      </w:r>
+      <w:r>
+        <w:t>ender</w:t>
+      </w:r>
+      <w:r>
+        <w:rPr>
+          <w:rFonts w:hint="eastAsia"/>
+        </w:rPr>
+        <w:t>属性生成</w:t>
+      </w:r>
+      <w:r>
+        <w:rPr>
+          <w:rFonts w:hint="eastAsia"/>
+        </w:rPr>
+        <w:t>，也就是不存在路由系统内。</w:t>
+      </w:r>
+      <w:r>
+        <w:rPr>
+          <w:rFonts w:hint="eastAsia"/>
+        </w:rPr>
+        <w:t>则&lt;</w:t>
+      </w:r>
+      <w:r>
+        <w:t>RouterInfo /&gt;</w:t>
+      </w:r>
+      <w:r>
+        <w:rPr>
+          <w:rFonts w:hint="eastAsia"/>
+        </w:rPr>
+        <w:t>组件</w:t>
+      </w:r>
+      <w:r>
+        <w:rPr>
+          <w:rFonts w:hint="eastAsia"/>
+        </w:rPr>
+        <w:t>无法获取路由状态对象。</w:t>
+      </w:r>
+    </w:p>
+    <w:p>
+      <w:r>
+        <w:rPr>
+          <w:rFonts w:hint="eastAsia"/>
+        </w:rPr>
+        <w:t>我们可以使用</w:t>
+      </w:r>
+      <w:r>
+        <w:rPr>
+          <w:rFonts w:hint="eastAsia"/>
+        </w:rPr>
+        <w:t>r</w:t>
+      </w:r>
+      <w:r>
+        <w:t>eact-router</w:t>
+      </w:r>
+      <w:r>
+        <w:rPr>
+          <w:rFonts w:hint="eastAsia"/>
+        </w:rPr>
+        <w:t>所带的w</w:t>
+      </w:r>
+      <w:r>
+        <w:t>ithRouter</w:t>
+      </w:r>
+      <w:r>
+        <w:rPr>
+          <w:rFonts w:hint="eastAsia"/>
+        </w:rPr>
+        <w:t>方法为一个组件进行包裹，使得该组件在脱离路由系统的情况下也可以获取路由状态对象。</w:t>
+      </w:r>
+    </w:p>
+    <w:p>
+      <w:r>
+        <w:rPr>
+          <w:rFonts w:hint="eastAsia"/>
+        </w:rPr>
         <w:lastRenderedPageBreak/>
-        <w:t xml:space="preserve">      /&gt;</w:t>
+        <w:t>例如:</w:t>
+      </w:r>
+    </w:p>
+    <w:p>
+      <w:r>
+        <w:t>const RouteInfoHOC = withRouter(RouterInfo);</w:t>
+      </w:r>
+      <w:r>
+        <w:t xml:space="preserve"> //</w:t>
+      </w:r>
+      <w:r>
+        <w:rPr>
+          <w:rFonts w:hint="eastAsia"/>
+        </w:rPr>
+        <w:t>使</w:t>
+      </w:r>
+      <w:r>
+        <w:rPr>
+          <w:rFonts w:hint="eastAsia"/>
+        </w:rPr>
+        <w:t>用w</w:t>
+      </w:r>
+      <w:r>
+        <w:t>ithRouter</w:t>
+      </w:r>
+      <w:r>
+        <w:rPr>
+          <w:rFonts w:hint="eastAsia"/>
+        </w:rPr>
+        <w:t>对R</w:t>
+      </w:r>
+      <w:r>
+        <w:t>outerInfo</w:t>
+      </w:r>
+      <w:r>
+        <w:rPr>
+          <w:rFonts w:hint="eastAsia"/>
+        </w:rPr>
+        <w:t>组件进行包裹，形成一个H</w:t>
+      </w:r>
+      <w:r>
+        <w:t>OC</w:t>
+      </w:r>
+      <w:r>
+        <w:rPr>
+          <w:rFonts w:hint="eastAsia"/>
+        </w:rPr>
+        <w:t>组件R</w:t>
+      </w:r>
+      <w:r>
+        <w:t>outeInfoHOC,</w:t>
+      </w:r>
+      <w:r>
+        <w:rPr>
+          <w:rFonts w:hint="eastAsia"/>
+        </w:rPr>
+        <w:t>渲染R</w:t>
+      </w:r>
+      <w:r>
+        <w:t>outerInfoHOC</w:t>
+      </w:r>
+      <w:r>
+        <w:rPr>
+          <w:rFonts w:hint="eastAsia"/>
+        </w:rPr>
+        <w:t>。</w:t>
+      </w:r>
+      <w:r>
+        <w:rPr>
+          <w:rFonts w:hint="eastAsia"/>
+        </w:rPr>
+        <w:t>R</w:t>
+      </w:r>
+      <w:r>
+        <w:t>outerInfoHOC</w:t>
+      </w:r>
+      <w:r>
+        <w:rPr>
+          <w:rFonts w:hint="eastAsia"/>
+        </w:rPr>
+        <w:t>这个组件则可以获取m</w:t>
+      </w:r>
+      <w:r>
+        <w:t>atch, location ,history</w:t>
+      </w:r>
+      <w:r>
+        <w:rPr>
+          <w:rFonts w:hint="eastAsia"/>
+        </w:rPr>
+        <w:t>对象。并且由于H</w:t>
+      </w:r>
+      <w:r>
+        <w:t>OC</w:t>
+      </w:r>
+      <w:r>
+        <w:rPr>
+          <w:rFonts w:hint="eastAsia"/>
+        </w:rPr>
+        <w:t>组件特性，H</w:t>
+      </w:r>
+      <w:r>
+        <w:t>OC</w:t>
+      </w:r>
+      <w:r>
+        <w:rPr>
+          <w:rFonts w:hint="eastAsia"/>
+        </w:rPr>
+        <w:t>组件将自身p</w:t>
+      </w:r>
+      <w:r>
+        <w:t>rops</w:t>
+      </w:r>
+      <w:r>
+        <w:rPr>
+          <w:rFonts w:hint="eastAsia"/>
+        </w:rPr>
+        <w:t>传给其下层组件，也就是R</w:t>
+      </w:r>
+      <w:r>
+        <w:t>outerInfo,</w:t>
+      </w:r>
+      <w:r>
+        <w:rPr>
+          <w:rFonts w:hint="eastAsia"/>
+        </w:rPr>
+        <w:t>所以</w:t>
+      </w:r>
+      <w:r>
+        <w:rPr>
+          <w:rFonts w:hint="eastAsia"/>
+        </w:rPr>
+        <w:t>在R</w:t>
+      </w:r>
+      <w:r>
+        <w:t>outerInfo</w:t>
+      </w:r>
+      <w:r>
+        <w:rPr>
+          <w:rFonts w:hint="eastAsia"/>
+        </w:rPr>
+        <w:t>组件中可以获取m</w:t>
+      </w:r>
+      <w:r>
+        <w:t>atch, location, history</w:t>
+      </w:r>
+      <w:r>
+        <w:rPr>
+          <w:rFonts w:hint="eastAsia"/>
+        </w:rPr>
+        <w:t>组件。</w:t>
+      </w:r>
+    </w:p>
+    <w:p>
+      <w:r>
+        <w:t xml:space="preserve">export class Selector extends </w:t>
+      </w:r>
+      <w:r>
+        <w:t>Component {</w:t>
+      </w:r>
+    </w:p>
+    <w:p>
+      <w:r>
+        <w:t xml:space="preserve">  render(){</w:t>
+      </w:r>
+    </w:p>
+    <w:p>
+      <w:r>
+        <w:t xml:space="preserve">    return &lt;Router&gt;</w:t>
+      </w:r>
+    </w:p>
+    <w:p>
+      <w:r>
+        <w:t xml:space="preserve">          &lt;</w:t>
+      </w:r>
+      <w:r>
+        <w:t xml:space="preserve">RouteInfoHOC </w:t>
+      </w:r>
+      <w:r>
+        <w:t>/&gt;</w:t>
+      </w:r>
+    </w:p>
+    <w:p>
+      <w:r>
+        <w:t xml:space="preserve">    &lt;/Router&gt;</w:t>
       </w:r>
     </w:p>
     <w:p>
@@ -5758,715 +8159,134 @@
     </w:p>
     <w:p>
       <w:r>
-        <w:rPr>
-          <w:rFonts w:hint="eastAsia"/>
-        </w:rPr>
-        <w:t>上面例子中，我们使用&lt;</w:t>
-      </w:r>
-      <w:r>
-        <w:t>Route&gt;</w:t>
-      </w:r>
-      <w:r>
-        <w:rPr>
-          <w:rFonts w:hint="eastAsia"/>
-        </w:rPr>
-        <w:t>组件并且使用</w:t>
-      </w:r>
-      <w:r>
-        <w:t>children</w:t>
-      </w:r>
-      <w:r>
-        <w:rPr>
-          <w:rFonts w:hint="eastAsia"/>
-        </w:rPr>
-        <w:t>属性。那么该&lt;</w:t>
-      </w:r>
-      <w:r>
-        <w:t>Route&gt;</w:t>
-      </w:r>
-      <w:r>
-        <w:rPr>
-          <w:rFonts w:hint="eastAsia"/>
-        </w:rPr>
-        <w:t>组件无论U</w:t>
-      </w:r>
-      <w:r>
-        <w:t>RL</w:t>
-      </w:r>
-      <w:r>
-        <w:rPr>
-          <w:rFonts w:hint="eastAsia"/>
-        </w:rPr>
-        <w:t>是否匹配都会最终</w:t>
-      </w:r>
-      <w:r>
-        <w:rPr>
-          <w:rFonts w:hint="eastAsia"/>
-        </w:rPr>
-        <w:t>渲染出</w:t>
-      </w:r>
-      <w:bookmarkStart w:id="0" w:name="_GoBack"/>
-      <w:bookmarkEnd w:id="0"/>
-      <w:r>
-        <w:rPr>
-          <w:rFonts w:hint="eastAsia"/>
-        </w:rPr>
-        <w:t>&lt;</w:t>
-      </w:r>
-      <w:r>
-        <w:t>Link&gt;</w:t>
-      </w:r>
-      <w:r>
-        <w:rPr>
-          <w:rFonts w:hint="eastAsia"/>
-        </w:rPr>
-        <w:t>组件。</w:t>
-      </w:r>
-      <w:r>
-        <w:rPr>
-          <w:rFonts w:hint="eastAsia"/>
-        </w:rPr>
-        <w:t>并且由于c</w:t>
-      </w:r>
-      <w:r>
-        <w:t>hildren</w:t>
-      </w:r>
-      <w:r>
-        <w:rPr>
-          <w:rFonts w:hint="eastAsia"/>
-        </w:rPr>
-        <w:t>所指定的方法接受一个代表路由状态对象为参数，我们可以根据r</w:t>
-      </w:r>
-      <w:r>
-        <w:t>outeProps.match</w:t>
-      </w:r>
-      <w:r>
-        <w:rPr>
-          <w:rFonts w:hint="eastAsia"/>
-        </w:rPr>
-        <w:t>是否有定义才判断此时该&lt;</w:t>
-      </w:r>
-      <w:r>
-        <w:t>Link&gt;</w:t>
-      </w:r>
-      <w:r>
-        <w:rPr>
-          <w:rFonts w:hint="eastAsia"/>
-        </w:rPr>
-        <w:t>是否处于激活状态而改变样式。</w:t>
-      </w:r>
-    </w:p>
-    <w:p>
-      <w:r>
-        <w:rPr>
-          <w:rFonts w:hint="eastAsia"/>
-        </w:rPr>
-        <w:t>App</w:t>
-      </w:r>
-      <w:r>
-        <w:t>.js</w:t>
-      </w:r>
-      <w:r>
-        <w:rPr>
-          <w:rFonts w:hint="eastAsia"/>
-        </w:rPr>
-        <w:t>使用时：</w:t>
-      </w:r>
-    </w:p>
-    <w:p>
-      <w:r>
-        <w:t>&lt;ToggleLink to="/products"&gt;Products&lt;/ToggleLink&gt;</w:t>
-      </w:r>
-    </w:p>
-    <w:p>
-      <w:r>
-        <w:t>&lt;ToggleLink to="/suppliers"&gt;Suppliers&lt;/ToggleLink&gt;</w:t>
-      </w:r>
-    </w:p>
-    <w:p>
-      <w:r>
-        <w:t>&lt;ToggleLink to="/info/match"&gt;Match&lt;/ToggleLink&gt;</w:t>
-      </w:r>
-    </w:p>
-    <w:p>
-      <w:r>
-        <w:rPr>
-          <w:rFonts w:hint="eastAsia"/>
-        </w:rPr>
-        <w:t>从而T</w:t>
-      </w:r>
-      <w:r>
-        <w:t>oggleLink</w:t>
-      </w:r>
-      <w:r>
-        <w:rPr>
-          <w:rFonts w:hint="eastAsia"/>
-        </w:rPr>
-        <w:t>组件将渲染一个&lt;</w:t>
-      </w:r>
-      <w:r>
-        <w:t>Route&gt;</w:t>
-      </w:r>
-      <w:r>
-        <w:rPr>
-          <w:rFonts w:hint="eastAsia"/>
-        </w:rPr>
-        <w:t>组件，而&lt;</w:t>
-      </w:r>
-      <w:r>
-        <w:t>Route</w:t>
-      </w:r>
-      <w:r>
-        <w:t>&gt;</w:t>
-      </w:r>
-      <w:r>
-        <w:rPr>
-          <w:rFonts w:hint="eastAsia"/>
-        </w:rPr>
-        <w:t>组件使用</w:t>
-      </w:r>
-      <w:r>
-        <w:rPr>
-          <w:rFonts w:hint="eastAsia"/>
-        </w:rPr>
-        <w:t>c</w:t>
-      </w:r>
-      <w:r>
-        <w:t>hildren</w:t>
-      </w:r>
-      <w:r>
-        <w:rPr>
-          <w:rFonts w:hint="eastAsia"/>
-        </w:rPr>
-        <w:t>属性，将最终渲染出一个超链接。</w:t>
-      </w:r>
-      <w:r>
-        <w:rPr>
-          <w:rFonts w:hint="eastAsia"/>
-        </w:rPr>
-        <w:t>当</w:t>
-      </w:r>
-      <w:r>
-        <w:rPr>
-          <w:rFonts w:hint="eastAsia"/>
-        </w:rPr>
-        <w:t>浏览器</w:t>
-      </w:r>
-      <w:r>
-        <w:rPr>
-          <w:rFonts w:hint="eastAsia"/>
-        </w:rPr>
-        <w:t>u</w:t>
-      </w:r>
-      <w:r>
-        <w:t>rl</w:t>
-      </w:r>
-      <w:r>
-        <w:rPr>
-          <w:rFonts w:hint="eastAsia"/>
-        </w:rPr>
-        <w:t>为/</w:t>
-      </w:r>
-      <w:r>
-        <w:t>products</w:t>
-      </w:r>
-      <w:r>
-        <w:rPr>
-          <w:rFonts w:hint="eastAsia"/>
-        </w:rPr>
-        <w:t>时，</w:t>
-      </w:r>
-      <w:r>
-        <w:t>&lt;ToggleLink to="/products"&gt;Products&lt;/ToggleLink&gt;</w:t>
-      </w:r>
-      <w:r>
-        <w:rPr>
-          <w:rFonts w:hint="eastAsia"/>
-        </w:rPr>
-        <w:t>处于激活状态，r</w:t>
-      </w:r>
-      <w:r>
-        <w:t>outeProps.match</w:t>
-      </w:r>
-      <w:r>
-        <w:rPr>
-          <w:rFonts w:hint="eastAsia"/>
-        </w:rPr>
-        <w:t>存在，表现为激活样式。而其他</w:t>
-      </w:r>
-      <w:r>
-        <w:t>&lt;Link&gt;</w:t>
-      </w:r>
-      <w:r>
-        <w:rPr>
-          <w:rFonts w:hint="eastAsia"/>
-        </w:rPr>
-        <w:t>组件虽然u</w:t>
-      </w:r>
-      <w:r>
-        <w:t>rl</w:t>
-      </w:r>
-      <w:r>
-        <w:rPr>
-          <w:rFonts w:hint="eastAsia"/>
-        </w:rPr>
-        <w:t>不匹配，但是仍然可以获取路由状态，表现为非激活样式。</w:t>
-      </w:r>
-    </w:p>
-    <w:p/>
-    <w:p>
-      <w:pPr>
-        <w:rPr>
-          <w:b/>
-          <w:bCs/>
-          <w:sz w:val="22"/>
-        </w:rPr>
-      </w:pPr>
-      <w:r>
-        <w:sym w:font="Wingdings" w:char="F0E0"/>
-      </w:r>
-      <w:r>
-        <w:rPr>
-          <w:rFonts w:hint="eastAsia"/>
-          <w:b/>
-          <w:bCs/>
-          <w:sz w:val="22"/>
-        </w:rPr>
-        <w:t>为非路由系统的组件</w:t>
-      </w:r>
-      <w:r>
-        <w:rPr>
-          <w:rFonts w:hint="eastAsia"/>
-          <w:b/>
-          <w:bCs/>
-          <w:sz w:val="22"/>
-        </w:rPr>
-        <w:t>接受路由状态对象</w:t>
-      </w:r>
-    </w:p>
-    <w:p>
-      <w:r>
-        <w:rPr>
-          <w:rFonts w:hint="eastAsia"/>
-        </w:rPr>
-        <w:t>例子：</w:t>
-      </w:r>
-    </w:p>
-    <w:p>
-      <w:r>
-        <w:t>export class Selector extends Component{</w:t>
-      </w:r>
-    </w:p>
-    <w:p>
-      <w:r>
-        <w:t xml:space="preserve">  render(){</w:t>
-      </w:r>
-    </w:p>
-    <w:p>
-      <w:r>
-        <w:t xml:space="preserve">    return &lt;Router&gt;</w:t>
-      </w:r>
-    </w:p>
-    <w:p>
-      <w:r>
-        <w:t xml:space="preserve">          &lt;RouterInfo /&gt;</w:t>
-      </w:r>
-    </w:p>
-    <w:p>
-      <w:r>
-        <w:t xml:space="preserve">    &lt;/Router&gt;</w:t>
-      </w:r>
-    </w:p>
-    <w:p>
-      <w:r>
-        <w:t xml:space="preserve">  }</w:t>
-      </w:r>
-    </w:p>
-    <w:p>
-      <w:r>
-        <w:t>}</w:t>
-      </w:r>
-    </w:p>
-    <w:p>
-      <w:r>
-        <w:rPr>
-          <w:rFonts w:hint="eastAsia"/>
-        </w:rPr>
-        <w:t>我们</w:t>
-      </w:r>
-      <w:r>
-        <w:rPr>
-          <w:rFonts w:hint="eastAsia"/>
-        </w:rPr>
-        <w:t>有一</w:t>
-      </w:r>
-      <w:r>
-        <w:rPr>
-          <w:rFonts w:hint="eastAsia"/>
-        </w:rPr>
-        <w:t>组件&lt;</w:t>
-      </w:r>
-      <w:r>
-        <w:t>RouterInfo /&gt;</w:t>
-      </w:r>
-      <w:r>
-        <w:rPr>
-          <w:rFonts w:hint="eastAsia"/>
-        </w:rPr>
-        <w:t>，在该组件中显示路由状态信息，所有需要访问m</w:t>
-      </w:r>
-      <w:r>
+        <w:t xml:space="preserve">P.s </w:t>
+      </w:r>
+      <w:r>
+        <w:rPr>
+          <w:rFonts w:hint="eastAsia"/>
+          <w:b/>
+          <w:bCs/>
+          <w:i/>
+          <w:iCs/>
+        </w:rPr>
+        <w:t>虽然通过w</w:t>
+      </w:r>
+      <w:r>
+        <w:rPr>
+          <w:b/>
+          <w:bCs/>
+          <w:i/>
+          <w:iCs/>
+        </w:rPr>
+        <w:t>ithRouter</w:t>
+      </w:r>
+      <w:r>
+        <w:rPr>
+          <w:rFonts w:hint="eastAsia"/>
+          <w:b/>
+          <w:bCs/>
+          <w:i/>
+          <w:iCs/>
+        </w:rPr>
+        <w:t>方式，在组件中可以获取m</w:t>
+      </w:r>
+      <w:r>
+        <w:rPr>
+          <w:b/>
+          <w:bCs/>
+          <w:i/>
+          <w:iCs/>
+        </w:rPr>
+        <w:t>atch, location, history</w:t>
+      </w:r>
+      <w:r>
+        <w:rPr>
+          <w:rFonts w:hint="eastAsia"/>
+          <w:b/>
+          <w:bCs/>
+          <w:i/>
+          <w:iCs/>
+        </w:rPr>
+        <w:t>路由对象。但于&lt;</w:t>
+      </w:r>
+      <w:r>
+        <w:rPr>
+          <w:b/>
+          <w:bCs/>
+          <w:i/>
+          <w:iCs/>
+        </w:rPr>
+        <w:t>Route component=”” path=””&gt;</w:t>
+      </w:r>
+      <w:r>
+        <w:rPr>
+          <w:rFonts w:hint="eastAsia"/>
+          <w:b/>
+          <w:bCs/>
+          <w:i/>
+          <w:iCs/>
+        </w:rPr>
+        <w:t>相比，通过w</w:t>
+      </w:r>
+      <w:r>
+        <w:rPr>
+          <w:b/>
+          <w:bCs/>
+          <w:i/>
+          <w:iCs/>
+        </w:rPr>
+        <w:t>ithRouter</w:t>
+      </w:r>
+      <w:r>
+        <w:rPr>
+          <w:rFonts w:hint="eastAsia"/>
+          <w:b/>
+          <w:bCs/>
+          <w:i/>
+          <w:iCs/>
+        </w:rPr>
+        <w:t>方式在组件中获取的</w:t>
+      </w:r>
+      <w:r>
+        <w:rPr>
+          <w:rFonts w:hint="eastAsia"/>
+          <w:b/>
+          <w:bCs/>
+          <w:i/>
+          <w:iCs/>
+        </w:rPr>
+        <w:t>路由对象的</w:t>
+      </w:r>
+      <w:r>
+        <w:rPr>
+          <w:rFonts w:hint="eastAsia"/>
+          <w:b/>
+          <w:bCs/>
+          <w:i/>
+          <w:iCs/>
+        </w:rPr>
+        <w:t>m</w:t>
+      </w:r>
+      <w:r>
+        <w:rPr>
+          <w:b/>
+          <w:bCs/>
+          <w:i/>
+          <w:iCs/>
+        </w:rPr>
         <w:t>atch</w:t>
       </w:r>
       <w:r>
         <w:rPr>
           <w:rFonts w:hint="eastAsia"/>
-        </w:rPr>
-        <w:t>对象，l</w:t>
-      </w:r>
-      <w:r>
-        <w:t>ocation</w:t>
-      </w:r>
-      <w:r>
-        <w:rPr>
-          <w:rFonts w:hint="eastAsia"/>
-        </w:rPr>
-        <w:t>对象。</w:t>
-      </w:r>
-      <w:r>
-        <w:rPr>
-          <w:rFonts w:hint="eastAsia"/>
-        </w:rPr>
-        <w:t>但是现在</w:t>
-      </w:r>
-    </w:p>
-    <w:p>
-      <w:r>
-        <w:rPr>
-          <w:rFonts w:hint="eastAsia"/>
-        </w:rPr>
-        <w:t>&lt;</w:t>
-      </w:r>
-      <w:r>
-        <w:t>RouterInfo /&gt;</w:t>
-      </w:r>
-      <w:r>
-        <w:rPr>
-          <w:rFonts w:hint="eastAsia"/>
-        </w:rPr>
-        <w:t>组件即不</w:t>
-      </w:r>
-      <w:r>
-        <w:rPr>
-          <w:rFonts w:hint="eastAsia"/>
-        </w:rPr>
-        <w:t>存在于&lt;</w:t>
-      </w:r>
-      <w:r>
-        <w:t>Route&gt;</w:t>
-      </w:r>
-      <w:r>
-        <w:rPr>
-          <w:rFonts w:hint="eastAsia"/>
-        </w:rPr>
-        <w:t>组件属性当中，也就是不存在路由系统内。</w:t>
-      </w:r>
-      <w:r>
-        <w:rPr>
-          <w:rFonts w:hint="eastAsia"/>
-        </w:rPr>
-        <w:t>无法获取路由状态对象。</w:t>
-      </w:r>
-    </w:p>
-    <w:p>
-      <w:r>
-        <w:rPr>
-          <w:rFonts w:hint="eastAsia"/>
-        </w:rPr>
-        <w:t>我们可以使用</w:t>
-      </w:r>
-      <w:r>
-        <w:rPr>
-          <w:rFonts w:hint="eastAsia"/>
-        </w:rPr>
-        <w:t>r</w:t>
-      </w:r>
-      <w:r>
-        <w:t>eact-router</w:t>
-      </w:r>
-      <w:r>
-        <w:rPr>
-          <w:rFonts w:hint="eastAsia"/>
-        </w:rPr>
-        <w:t>所带的w</w:t>
-      </w:r>
-      <w:r>
-        <w:t>ithRouter</w:t>
-      </w:r>
-      <w:r>
-        <w:rPr>
-          <w:rFonts w:hint="eastAsia"/>
-        </w:rPr>
-        <w:t>方法为一个组件进行包裹，使得该组件在脱离路由系统的情况下也可以获取路由状态对象。</w:t>
-      </w:r>
-    </w:p>
-    <w:p>
-      <w:r>
-        <w:rPr>
-          <w:rFonts w:hint="eastAsia"/>
-        </w:rPr>
-        <w:t>例如:</w:t>
-      </w:r>
-    </w:p>
-    <w:p>
-      <w:r>
-        <w:t>const RouteInfoHOC = withRouter(RouterInfo);</w:t>
-      </w:r>
-      <w:r>
-        <w:t xml:space="preserve"> //</w:t>
-      </w:r>
-      <w:r>
-        <w:rPr>
-          <w:rFonts w:hint="eastAsia"/>
-        </w:rPr>
-        <w:t>使</w:t>
-      </w:r>
-      <w:r>
-        <w:rPr>
-          <w:rFonts w:hint="eastAsia"/>
-        </w:rPr>
-        <w:t>用w</w:t>
-      </w:r>
-      <w:r>
-        <w:t>ithRouter</w:t>
-      </w:r>
-      <w:r>
-        <w:rPr>
-          <w:rFonts w:hint="eastAsia"/>
-        </w:rPr>
-        <w:t>对R</w:t>
-      </w:r>
-      <w:r>
-        <w:t>outerInfo</w:t>
-      </w:r>
-      <w:r>
-        <w:rPr>
-          <w:rFonts w:hint="eastAsia"/>
-        </w:rPr>
-        <w:t>组件进行包裹，形成一个H</w:t>
-      </w:r>
-      <w:r>
-        <w:t>OC</w:t>
-      </w:r>
-      <w:r>
-        <w:rPr>
-          <w:rFonts w:hint="eastAsia"/>
-        </w:rPr>
-        <w:t>组件R</w:t>
-      </w:r>
-      <w:r>
-        <w:t>outeInfoHOC,</w:t>
-      </w:r>
-      <w:r>
-        <w:rPr>
-          <w:rFonts w:hint="eastAsia"/>
-        </w:rPr>
-        <w:t>渲染R</w:t>
-      </w:r>
-      <w:r>
-        <w:t>outerInfoHOC</w:t>
-      </w:r>
-      <w:r>
-        <w:rPr>
-          <w:rFonts w:hint="eastAsia"/>
-        </w:rPr>
-        <w:t>。</w:t>
-      </w:r>
-      <w:r>
-        <w:rPr>
-          <w:rFonts w:hint="eastAsia"/>
-        </w:rPr>
-        <w:t>R</w:t>
-      </w:r>
-      <w:r>
-        <w:t>outerInfoHOC</w:t>
-      </w:r>
-      <w:r>
-        <w:rPr>
-          <w:rFonts w:hint="eastAsia"/>
-        </w:rPr>
-        <w:t>这个组件则可以获取m</w:t>
-      </w:r>
-      <w:r>
-        <w:t>atch, location ,history</w:t>
-      </w:r>
-      <w:r>
-        <w:rPr>
-          <w:rFonts w:hint="eastAsia"/>
-        </w:rPr>
-        <w:t>对象。并且由于H</w:t>
-      </w:r>
-      <w:r>
-        <w:t>OC</w:t>
-      </w:r>
-      <w:r>
-        <w:rPr>
-          <w:rFonts w:hint="eastAsia"/>
-        </w:rPr>
-        <w:t>组件特性，H</w:t>
-      </w:r>
-      <w:r>
-        <w:t>OC</w:t>
-      </w:r>
-      <w:r>
-        <w:rPr>
-          <w:rFonts w:hint="eastAsia"/>
-        </w:rPr>
-        <w:t>组件将自身p</w:t>
-      </w:r>
-      <w:r>
-        <w:t>rops</w:t>
-      </w:r>
-      <w:r>
-        <w:rPr>
-          <w:rFonts w:hint="eastAsia"/>
-        </w:rPr>
-        <w:t>传给其下层组件，也就是R</w:t>
-      </w:r>
-      <w:r>
-        <w:t>outerInfo,</w:t>
-      </w:r>
-      <w:r>
-        <w:rPr>
-          <w:rFonts w:hint="eastAsia"/>
-        </w:rPr>
-        <w:t>所以</w:t>
-      </w:r>
-      <w:r>
-        <w:rPr>
-          <w:rFonts w:hint="eastAsia"/>
-        </w:rPr>
-        <w:t>在R</w:t>
-      </w:r>
-      <w:r>
-        <w:t>outerInfo</w:t>
-      </w:r>
-      <w:r>
-        <w:rPr>
-          <w:rFonts w:hint="eastAsia"/>
-        </w:rPr>
-        <w:t>组件中可以获取m</w:t>
-      </w:r>
-      <w:r>
-        <w:t>atch, location, history</w:t>
-      </w:r>
-      <w:r>
-        <w:rPr>
-          <w:rFonts w:hint="eastAsia"/>
-        </w:rPr>
-        <w:t>组件。</w:t>
-      </w:r>
-    </w:p>
-    <w:p>
-      <w:r>
-        <w:t>export class Selector extends Component{</w:t>
-      </w:r>
-    </w:p>
-    <w:p>
-      <w:r>
-        <w:t xml:space="preserve">  render(){</w:t>
-      </w:r>
-    </w:p>
-    <w:p>
-      <w:r>
-        <w:lastRenderedPageBreak/>
-        <w:t xml:space="preserve">    return &lt;Router&gt;</w:t>
-      </w:r>
-    </w:p>
-    <w:p>
-      <w:r>
-        <w:t xml:space="preserve">          &lt;</w:t>
-      </w:r>
-      <w:r>
-        <w:t xml:space="preserve">RouteInfoHOC </w:t>
-      </w:r>
-      <w:r>
-        <w:t>/&gt;</w:t>
-      </w:r>
-    </w:p>
-    <w:p>
-      <w:r>
-        <w:t xml:space="preserve">    &lt;/Router&gt;</w:t>
-      </w:r>
-    </w:p>
-    <w:p>
-      <w:r>
-        <w:t xml:space="preserve">  }</w:t>
-      </w:r>
-    </w:p>
-    <w:p>
-      <w:r>
-        <w:t>}</w:t>
-      </w:r>
-    </w:p>
-    <w:p>
-      <w:r>
-        <w:t xml:space="preserve">P.s </w:t>
-      </w:r>
-      <w:r>
-        <w:rPr>
-          <w:rFonts w:hint="eastAsia"/>
-        </w:rPr>
-        <w:t>虽然通过w</w:t>
-      </w:r>
-      <w:r>
-        <w:t>ithRouter</w:t>
-      </w:r>
-      <w:r>
-        <w:rPr>
-          <w:rFonts w:hint="eastAsia"/>
-        </w:rPr>
-        <w:t>方式，在组件中可以获取m</w:t>
-      </w:r>
-      <w:r>
-        <w:t>atch, location, history</w:t>
-      </w:r>
-      <w:r>
-        <w:rPr>
-          <w:rFonts w:hint="eastAsia"/>
-        </w:rPr>
-        <w:t>路由对象。但于&lt;</w:t>
-      </w:r>
-      <w:r>
-        <w:t>Route component=”” path=””&gt;</w:t>
-      </w:r>
-      <w:r>
-        <w:rPr>
-          <w:rFonts w:hint="eastAsia"/>
-        </w:rPr>
-        <w:t>相比，通过w</w:t>
-      </w:r>
-      <w:r>
-        <w:t>ithRouter</w:t>
-      </w:r>
-      <w:r>
-        <w:rPr>
-          <w:rFonts w:hint="eastAsia"/>
-        </w:rPr>
-        <w:t>方式在组件中获取的m</w:t>
-      </w:r>
-      <w:r>
-        <w:t>atch</w:t>
-      </w:r>
-      <w:r>
-        <w:rPr>
-          <w:rFonts w:hint="eastAsia"/>
+          <w:b/>
+          <w:bCs/>
+          <w:i/>
+          <w:iCs/>
         </w:rPr>
         <w:t>对象属性值为空。</w:t>
       </w:r>
     </w:p>
-    <w:p/>
-    <w:p/>
     <w:p/>
     <w:sectPr>
       <w:pgSz w:w="12240" w:h="15840"/>
@@ -6926,11 +8746,11 @@
   <w:style w:type="paragraph" w:default="1" w:styleId="Normal">
     <w:name w:val="Normal"/>
     <w:qFormat/>
+    <w:rsid w:val="007A329F"/>
   </w:style>
   <w:style w:type="character" w:default="1" w:styleId="DefaultParagraphFont">
     <w:name w:val="Default Paragraph Font"/>
     <w:uiPriority w:val="1"/>
-    <w:semiHidden/>
     <w:unhideWhenUsed/>
   </w:style>
   <w:style w:type="table" w:default="1" w:styleId="TableNormal">
